--- a/Assignment5/HW5-Answers.docx
+++ b/Assignment5/HW5-Answers.docx
@@ -4,15 +4,49 @@
   <w:body>
     <w:p>
       <w:pPr>
+        <w:ind w:left="720" w:hanging="360"/>
+        <w:jc w:val="center"/>
+        <w:rPr>
+          <w:b/>
+          <w:bCs/>
+          <w:sz w:val="44"/>
+          <w:szCs w:val="44"/>
+          <w:u w:val="single"/>
+        </w:rPr>
+      </w:pPr>
+      <w:r>
+        <w:rPr>
+          <w:b/>
+          <w:bCs/>
+          <w:sz w:val="44"/>
+          <w:szCs w:val="44"/>
+          <w:u w:val="single"/>
+        </w:rPr>
+        <w:t>Assignment 5 – Part 1</w:t>
+      </w:r>
+    </w:p>
+    <w:p>
+      <w:pPr>
+        <w:pStyle w:val="ListParagraph"/>
+      </w:pPr>
+    </w:p>
+    <w:p>
+      <w:pPr>
         <w:pStyle w:val="ListParagraph"/>
         <w:numPr>
           <w:ilvl w:val="0"/>
           <w:numId w:val="1"/>
         </w:numPr>
+        <w:rPr>
+          <w:b/>
+          <w:bCs/>
+        </w:rPr>
       </w:pPr>
       <w:r>
         <w:rPr>
           <w:rFonts w:ascii="CIDFont+F4" w:hAnsi="CIDFont+F4" w:cs="CIDFont+F4"/>
+          <w:b/>
+          <w:bCs/>
           <w:sz w:val="24"/>
           <w:szCs w:val="24"/>
           <w:lang w:val="en-US"/>
@@ -88,58 +122,88 @@
         <w:tblLook w:val="04A0" w:firstRow="1" w:lastRow="0" w:firstColumn="1" w:lastColumn="0" w:noHBand="0" w:noVBand="1"/>
       </w:tblPr>
       <w:tblGrid>
-        <w:gridCol w:w="2065"/>
-        <w:gridCol w:w="3540"/>
-        <w:gridCol w:w="2691"/>
+        <w:gridCol w:w="2605"/>
+        <w:gridCol w:w="2880"/>
+        <w:gridCol w:w="3980"/>
       </w:tblGrid>
       <w:tr>
-        <w:tc>
-          <w:tcPr>
-            <w:tcW w:w="2065" w:type="dxa"/>
-          </w:tcPr>
-          <w:p>
-            <w:pPr>
-              <w:pStyle w:val="ListParagraph"/>
-              <w:ind w:left="0"/>
-            </w:pPr>
-            <w:r>
+        <w:trPr>
+          <w:trHeight w:val="261"/>
+        </w:trPr>
+        <w:tc>
+          <w:tcPr>
+            <w:tcW w:w="2605" w:type="dxa"/>
+          </w:tcPr>
+          <w:p>
+            <w:pPr>
+              <w:pStyle w:val="ListParagraph"/>
+              <w:ind w:left="0"/>
+              <w:rPr>
+                <w:b/>
+                <w:bCs/>
+              </w:rPr>
+            </w:pPr>
+            <w:r>
+              <w:rPr>
+                <w:b/>
+                <w:bCs/>
+              </w:rPr>
               <w:t>Phase</w:t>
             </w:r>
           </w:p>
         </w:tc>
         <w:tc>
           <w:tcPr>
-            <w:tcW w:w="3540" w:type="dxa"/>
-          </w:tcPr>
-          <w:p>
-            <w:pPr>
-              <w:pStyle w:val="ListParagraph"/>
-              <w:ind w:left="0"/>
-            </w:pPr>
-            <w:r>
+            <w:tcW w:w="2880" w:type="dxa"/>
+          </w:tcPr>
+          <w:p>
+            <w:pPr>
+              <w:pStyle w:val="ListParagraph"/>
+              <w:ind w:left="0"/>
+              <w:rPr>
+                <w:b/>
+                <w:bCs/>
+              </w:rPr>
+            </w:pPr>
+            <w:r>
+              <w:rPr>
+                <w:b/>
+                <w:bCs/>
+              </w:rPr>
               <w:t>Number of Defects removed</w:t>
             </w:r>
           </w:p>
         </w:tc>
         <w:tc>
           <w:tcPr>
-            <w:tcW w:w="2691" w:type="dxa"/>
-          </w:tcPr>
-          <w:p>
-            <w:pPr>
-              <w:pStyle w:val="ListParagraph"/>
-              <w:ind w:left="0"/>
-            </w:pPr>
-            <w:r>
+            <w:tcW w:w="3980" w:type="dxa"/>
+          </w:tcPr>
+          <w:p>
+            <w:pPr>
+              <w:pStyle w:val="ListParagraph"/>
+              <w:ind w:left="0"/>
+              <w:rPr>
+                <w:b/>
+                <w:bCs/>
+              </w:rPr>
+            </w:pPr>
+            <w:r>
+              <w:rPr>
+                <w:b/>
+                <w:bCs/>
+              </w:rPr>
               <w:t>Defect Removal rate</w:t>
             </w:r>
           </w:p>
         </w:tc>
       </w:tr>
       <w:tr>
-        <w:tc>
-          <w:tcPr>
-            <w:tcW w:w="2065" w:type="dxa"/>
+        <w:trPr>
+          <w:trHeight w:val="247"/>
+        </w:trPr>
+        <w:tc>
+          <w:tcPr>
+            <w:tcW w:w="2605" w:type="dxa"/>
           </w:tcPr>
           <w:p>
             <w:pPr>
@@ -153,7 +217,7 @@
         </w:tc>
         <w:tc>
           <w:tcPr>
-            <w:tcW w:w="3540" w:type="dxa"/>
+            <w:tcW w:w="2880" w:type="dxa"/>
           </w:tcPr>
           <w:p>
             <w:pPr>
@@ -167,7 +231,7 @@
         </w:tc>
         <w:tc>
           <w:tcPr>
-            <w:tcW w:w="2691" w:type="dxa"/>
+            <w:tcW w:w="3980" w:type="dxa"/>
           </w:tcPr>
           <w:p>
             <w:pPr>
@@ -181,9 +245,12 @@
         </w:tc>
       </w:tr>
       <w:tr>
-        <w:tc>
-          <w:tcPr>
-            <w:tcW w:w="2065" w:type="dxa"/>
+        <w:trPr>
+          <w:trHeight w:val="261"/>
+        </w:trPr>
+        <w:tc>
+          <w:tcPr>
+            <w:tcW w:w="2605" w:type="dxa"/>
           </w:tcPr>
           <w:p>
             <w:pPr>
@@ -197,7 +264,7 @@
         </w:tc>
         <w:tc>
           <w:tcPr>
-            <w:tcW w:w="3540" w:type="dxa"/>
+            <w:tcW w:w="2880" w:type="dxa"/>
           </w:tcPr>
           <w:p>
             <w:pPr>
@@ -211,7 +278,7 @@
         </w:tc>
         <w:tc>
           <w:tcPr>
-            <w:tcW w:w="2691" w:type="dxa"/>
+            <w:tcW w:w="3980" w:type="dxa"/>
           </w:tcPr>
           <w:p>
             <w:pPr>
@@ -231,9 +298,12 @@
         </w:tc>
       </w:tr>
       <w:tr>
-        <w:tc>
-          <w:tcPr>
-            <w:tcW w:w="2065" w:type="dxa"/>
+        <w:trPr>
+          <w:trHeight w:val="247"/>
+        </w:trPr>
+        <w:tc>
+          <w:tcPr>
+            <w:tcW w:w="2605" w:type="dxa"/>
           </w:tcPr>
           <w:p>
             <w:pPr>
@@ -247,7 +317,7 @@
         </w:tc>
         <w:tc>
           <w:tcPr>
-            <w:tcW w:w="3540" w:type="dxa"/>
+            <w:tcW w:w="2880" w:type="dxa"/>
           </w:tcPr>
           <w:p>
             <w:pPr>
@@ -261,7 +331,7 @@
         </w:tc>
         <w:tc>
           <w:tcPr>
-            <w:tcW w:w="2691" w:type="dxa"/>
+            <w:tcW w:w="3980" w:type="dxa"/>
           </w:tcPr>
           <w:p>
             <w:pPr>
@@ -275,9 +345,12 @@
         </w:tc>
       </w:tr>
       <w:tr>
-        <w:tc>
-          <w:tcPr>
-            <w:tcW w:w="2065" w:type="dxa"/>
+        <w:trPr>
+          <w:trHeight w:val="261"/>
+        </w:trPr>
+        <w:tc>
+          <w:tcPr>
+            <w:tcW w:w="2605" w:type="dxa"/>
           </w:tcPr>
           <w:p>
             <w:pPr>
@@ -291,7 +364,7 @@
         </w:tc>
         <w:tc>
           <w:tcPr>
-            <w:tcW w:w="3540" w:type="dxa"/>
+            <w:tcW w:w="2880" w:type="dxa"/>
           </w:tcPr>
           <w:p>
             <w:pPr>
@@ -305,7 +378,7 @@
         </w:tc>
         <w:tc>
           <w:tcPr>
-            <w:tcW w:w="2691" w:type="dxa"/>
+            <w:tcW w:w="3980" w:type="dxa"/>
           </w:tcPr>
           <w:p>
             <w:pPr>
@@ -319,9 +392,12 @@
         </w:tc>
       </w:tr>
       <w:tr>
-        <w:tc>
-          <w:tcPr>
-            <w:tcW w:w="2065" w:type="dxa"/>
+        <w:trPr>
+          <w:trHeight w:val="247"/>
+        </w:trPr>
+        <w:tc>
+          <w:tcPr>
+            <w:tcW w:w="2605" w:type="dxa"/>
           </w:tcPr>
           <w:p>
             <w:pPr>
@@ -335,7 +411,7 @@
         </w:tc>
         <w:tc>
           <w:tcPr>
-            <w:tcW w:w="3540" w:type="dxa"/>
+            <w:tcW w:w="2880" w:type="dxa"/>
           </w:tcPr>
           <w:p>
             <w:pPr>
@@ -349,7 +425,7 @@
         </w:tc>
         <w:tc>
           <w:tcPr>
-            <w:tcW w:w="2691" w:type="dxa"/>
+            <w:tcW w:w="3980" w:type="dxa"/>
           </w:tcPr>
           <w:p>
             <w:pPr>
@@ -363,9 +439,12 @@
         </w:tc>
       </w:tr>
       <w:tr>
-        <w:tc>
-          <w:tcPr>
-            <w:tcW w:w="2065" w:type="dxa"/>
+        <w:trPr>
+          <w:trHeight w:val="261"/>
+        </w:trPr>
+        <w:tc>
+          <w:tcPr>
+            <w:tcW w:w="2605" w:type="dxa"/>
           </w:tcPr>
           <w:p>
             <w:pPr>
@@ -379,7 +458,7 @@
         </w:tc>
         <w:tc>
           <w:tcPr>
-            <w:tcW w:w="3540" w:type="dxa"/>
+            <w:tcW w:w="2880" w:type="dxa"/>
           </w:tcPr>
           <w:p>
             <w:pPr>
@@ -393,7 +472,7 @@
         </w:tc>
         <w:tc>
           <w:tcPr>
-            <w:tcW w:w="2691" w:type="dxa"/>
+            <w:tcW w:w="3980" w:type="dxa"/>
           </w:tcPr>
           <w:p>
             <w:pPr>
@@ -407,9 +486,12 @@
         </w:tc>
       </w:tr>
       <w:tr>
-        <w:tc>
-          <w:tcPr>
-            <w:tcW w:w="2065" w:type="dxa"/>
+        <w:trPr>
+          <w:trHeight w:val="261"/>
+        </w:trPr>
+        <w:tc>
+          <w:tcPr>
+            <w:tcW w:w="2605" w:type="dxa"/>
           </w:tcPr>
           <w:p>
             <w:pPr>
@@ -423,7 +505,7 @@
         </w:tc>
         <w:tc>
           <w:tcPr>
-            <w:tcW w:w="3540" w:type="dxa"/>
+            <w:tcW w:w="2880" w:type="dxa"/>
           </w:tcPr>
           <w:p>
             <w:pPr>
@@ -437,7 +519,7 @@
         </w:tc>
         <w:tc>
           <w:tcPr>
-            <w:tcW w:w="2691" w:type="dxa"/>
+            <w:tcW w:w="3980" w:type="dxa"/>
           </w:tcPr>
           <w:p>
             <w:pPr>
@@ -451,9 +533,12 @@
         </w:tc>
       </w:tr>
       <w:tr>
-        <w:tc>
-          <w:tcPr>
-            <w:tcW w:w="2065" w:type="dxa"/>
+        <w:trPr>
+          <w:trHeight w:val="247"/>
+        </w:trPr>
+        <w:tc>
+          <w:tcPr>
+            <w:tcW w:w="2605" w:type="dxa"/>
           </w:tcPr>
           <w:p>
             <w:pPr>
@@ -467,7 +552,7 @@
         </w:tc>
         <w:tc>
           <w:tcPr>
-            <w:tcW w:w="3540" w:type="dxa"/>
+            <w:tcW w:w="2880" w:type="dxa"/>
           </w:tcPr>
           <w:p>
             <w:pPr>
@@ -481,7 +566,7 @@
         </w:tc>
         <w:tc>
           <w:tcPr>
-            <w:tcW w:w="2691" w:type="dxa"/>
+            <w:tcW w:w="3980" w:type="dxa"/>
           </w:tcPr>
           <w:p>
             <w:pPr>
@@ -507,11 +592,22 @@
       <w:r>
         <w:rPr>
           <w:rFonts w:ascii="CIDFont+F4" w:hAnsi="CIDFont+F4" w:cs="CIDFont+F4"/>
+          <w:b/>
+          <w:bCs/>
           <w:sz w:val="24"/>
           <w:szCs w:val="24"/>
           <w:lang w:val="en-US"/>
         </w:rPr>
-        <w:t>Calculate the defect injection rate for every phase.</w:t>
+        <w:t>Calculate the defect injection rate for every phase</w:t>
+      </w:r>
+      <w:r>
+        <w:rPr>
+          <w:rFonts w:ascii="CIDFont+F4" w:hAnsi="CIDFont+F4" w:cs="CIDFont+F4"/>
+          <w:sz w:val="24"/>
+          <w:szCs w:val="24"/>
+          <w:lang w:val="en-US"/>
+        </w:rPr>
+        <w:t>.</w:t>
       </w:r>
     </w:p>
     <w:p>
@@ -564,14 +660,17 @@
         <w:tblLook w:val="04A0" w:firstRow="1" w:lastRow="0" w:firstColumn="1" w:lastColumn="0" w:noHBand="0" w:noVBand="1"/>
       </w:tblPr>
       <w:tblGrid>
-        <w:gridCol w:w="2065"/>
-        <w:gridCol w:w="3540"/>
-        <w:gridCol w:w="2691"/>
+        <w:gridCol w:w="2605"/>
+        <w:gridCol w:w="2880"/>
+        <w:gridCol w:w="3949"/>
       </w:tblGrid>
       <w:tr>
-        <w:tc>
-          <w:tcPr>
-            <w:tcW w:w="2065" w:type="dxa"/>
+        <w:trPr>
+          <w:trHeight w:val="271"/>
+        </w:trPr>
+        <w:tc>
+          <w:tcPr>
+            <w:tcW w:w="2605" w:type="dxa"/>
           </w:tcPr>
           <w:p>
             <w:pPr>
@@ -585,7 +684,7 @@
         </w:tc>
         <w:tc>
           <w:tcPr>
-            <w:tcW w:w="3540" w:type="dxa"/>
+            <w:tcW w:w="2880" w:type="dxa"/>
           </w:tcPr>
           <w:p>
             <w:pPr>
@@ -599,7 +698,7 @@
         </w:tc>
         <w:tc>
           <w:tcPr>
-            <w:tcW w:w="2691" w:type="dxa"/>
+            <w:tcW w:w="3949" w:type="dxa"/>
           </w:tcPr>
           <w:p>
             <w:pPr>
@@ -613,9 +712,12 @@
         </w:tc>
       </w:tr>
       <w:tr>
-        <w:tc>
-          <w:tcPr>
-            <w:tcW w:w="2065" w:type="dxa"/>
+        <w:trPr>
+          <w:trHeight w:val="256"/>
+        </w:trPr>
+        <w:tc>
+          <w:tcPr>
+            <w:tcW w:w="2605" w:type="dxa"/>
           </w:tcPr>
           <w:p>
             <w:pPr>
@@ -629,7 +731,7 @@
         </w:tc>
         <w:tc>
           <w:tcPr>
-            <w:tcW w:w="3540" w:type="dxa"/>
+            <w:tcW w:w="2880" w:type="dxa"/>
           </w:tcPr>
           <w:p>
             <w:pPr>
@@ -643,7 +745,7 @@
         </w:tc>
         <w:tc>
           <w:tcPr>
-            <w:tcW w:w="2691" w:type="dxa"/>
+            <w:tcW w:w="3949" w:type="dxa"/>
           </w:tcPr>
           <w:p>
             <w:pPr>
@@ -657,9 +759,12 @@
         </w:tc>
       </w:tr>
       <w:tr>
-        <w:tc>
-          <w:tcPr>
-            <w:tcW w:w="2065" w:type="dxa"/>
+        <w:trPr>
+          <w:trHeight w:val="271"/>
+        </w:trPr>
+        <w:tc>
+          <w:tcPr>
+            <w:tcW w:w="2605" w:type="dxa"/>
           </w:tcPr>
           <w:p>
             <w:pPr>
@@ -673,7 +778,7 @@
         </w:tc>
         <w:tc>
           <w:tcPr>
-            <w:tcW w:w="3540" w:type="dxa"/>
+            <w:tcW w:w="2880" w:type="dxa"/>
           </w:tcPr>
           <w:p>
             <w:pPr>
@@ -687,7 +792,7 @@
         </w:tc>
         <w:tc>
           <w:tcPr>
-            <w:tcW w:w="2691" w:type="dxa"/>
+            <w:tcW w:w="3949" w:type="dxa"/>
           </w:tcPr>
           <w:p>
             <w:pPr>
@@ -701,9 +806,12 @@
         </w:tc>
       </w:tr>
       <w:tr>
-        <w:tc>
-          <w:tcPr>
-            <w:tcW w:w="2065" w:type="dxa"/>
+        <w:trPr>
+          <w:trHeight w:val="256"/>
+        </w:trPr>
+        <w:tc>
+          <w:tcPr>
+            <w:tcW w:w="2605" w:type="dxa"/>
           </w:tcPr>
           <w:p>
             <w:pPr>
@@ -717,7 +825,7 @@
         </w:tc>
         <w:tc>
           <w:tcPr>
-            <w:tcW w:w="3540" w:type="dxa"/>
+            <w:tcW w:w="2880" w:type="dxa"/>
           </w:tcPr>
           <w:p>
             <w:pPr>
@@ -731,7 +839,7 @@
         </w:tc>
         <w:tc>
           <w:tcPr>
-            <w:tcW w:w="2691" w:type="dxa"/>
+            <w:tcW w:w="3949" w:type="dxa"/>
           </w:tcPr>
           <w:p>
             <w:pPr>
@@ -745,9 +853,12 @@
         </w:tc>
       </w:tr>
       <w:tr>
-        <w:tc>
-          <w:tcPr>
-            <w:tcW w:w="2065" w:type="dxa"/>
+        <w:trPr>
+          <w:trHeight w:val="271"/>
+        </w:trPr>
+        <w:tc>
+          <w:tcPr>
+            <w:tcW w:w="2605" w:type="dxa"/>
           </w:tcPr>
           <w:p>
             <w:pPr>
@@ -761,7 +872,7 @@
         </w:tc>
         <w:tc>
           <w:tcPr>
-            <w:tcW w:w="3540" w:type="dxa"/>
+            <w:tcW w:w="2880" w:type="dxa"/>
           </w:tcPr>
           <w:p>
             <w:pPr>
@@ -775,7 +886,7 @@
         </w:tc>
         <w:tc>
           <w:tcPr>
-            <w:tcW w:w="2691" w:type="dxa"/>
+            <w:tcW w:w="3949" w:type="dxa"/>
           </w:tcPr>
           <w:p>
             <w:pPr>
@@ -789,9 +900,12 @@
         </w:tc>
       </w:tr>
       <w:tr>
-        <w:tc>
-          <w:tcPr>
-            <w:tcW w:w="2065" w:type="dxa"/>
+        <w:trPr>
+          <w:trHeight w:val="256"/>
+        </w:trPr>
+        <w:tc>
+          <w:tcPr>
+            <w:tcW w:w="2605" w:type="dxa"/>
           </w:tcPr>
           <w:p>
             <w:pPr>
@@ -805,7 +919,7 @@
         </w:tc>
         <w:tc>
           <w:tcPr>
-            <w:tcW w:w="3540" w:type="dxa"/>
+            <w:tcW w:w="2880" w:type="dxa"/>
           </w:tcPr>
           <w:p>
             <w:pPr>
@@ -819,7 +933,7 @@
         </w:tc>
         <w:tc>
           <w:tcPr>
-            <w:tcW w:w="2691" w:type="dxa"/>
+            <w:tcW w:w="3949" w:type="dxa"/>
           </w:tcPr>
           <w:p>
             <w:pPr>
@@ -833,9 +947,12 @@
         </w:tc>
       </w:tr>
       <w:tr>
-        <w:tc>
-          <w:tcPr>
-            <w:tcW w:w="2065" w:type="dxa"/>
+        <w:trPr>
+          <w:trHeight w:val="271"/>
+        </w:trPr>
+        <w:tc>
+          <w:tcPr>
+            <w:tcW w:w="2605" w:type="dxa"/>
           </w:tcPr>
           <w:p>
             <w:pPr>
@@ -849,7 +966,7 @@
         </w:tc>
         <w:tc>
           <w:tcPr>
-            <w:tcW w:w="3540" w:type="dxa"/>
+            <w:tcW w:w="2880" w:type="dxa"/>
           </w:tcPr>
           <w:p>
             <w:pPr>
@@ -863,7 +980,7 @@
         </w:tc>
         <w:tc>
           <w:tcPr>
-            <w:tcW w:w="2691" w:type="dxa"/>
+            <w:tcW w:w="3949" w:type="dxa"/>
           </w:tcPr>
           <w:p>
             <w:pPr>
@@ -877,9 +994,12 @@
         </w:tc>
       </w:tr>
       <w:tr>
-        <w:tc>
-          <w:tcPr>
-            <w:tcW w:w="2065" w:type="dxa"/>
+        <w:trPr>
+          <w:trHeight w:val="271"/>
+        </w:trPr>
+        <w:tc>
+          <w:tcPr>
+            <w:tcW w:w="2605" w:type="dxa"/>
           </w:tcPr>
           <w:p>
             <w:pPr>
@@ -893,7 +1013,7 @@
         </w:tc>
         <w:tc>
           <w:tcPr>
-            <w:tcW w:w="3540" w:type="dxa"/>
+            <w:tcW w:w="2880" w:type="dxa"/>
           </w:tcPr>
           <w:p>
             <w:pPr>
@@ -907,7 +1027,7 @@
         </w:tc>
         <w:tc>
           <w:tcPr>
-            <w:tcW w:w="2691" w:type="dxa"/>
+            <w:tcW w:w="3949" w:type="dxa"/>
           </w:tcPr>
           <w:p>
             <w:pPr>
@@ -921,9 +1041,12 @@
         </w:tc>
       </w:tr>
       <w:tr>
-        <w:tc>
-          <w:tcPr>
-            <w:tcW w:w="2065" w:type="dxa"/>
+        <w:trPr>
+          <w:trHeight w:val="256"/>
+        </w:trPr>
+        <w:tc>
+          <w:tcPr>
+            <w:tcW w:w="2605" w:type="dxa"/>
           </w:tcPr>
           <w:p>
             <w:pPr>
@@ -937,7 +1060,7 @@
         </w:tc>
         <w:tc>
           <w:tcPr>
-            <w:tcW w:w="3540" w:type="dxa"/>
+            <w:tcW w:w="2880" w:type="dxa"/>
           </w:tcPr>
           <w:p>
             <w:pPr>
@@ -951,7 +1074,7 @@
         </w:tc>
         <w:tc>
           <w:tcPr>
-            <w:tcW w:w="2691" w:type="dxa"/>
+            <w:tcW w:w="3949" w:type="dxa"/>
           </w:tcPr>
           <w:p>
             <w:pPr>
@@ -973,10 +1096,16 @@
           <w:ilvl w:val="0"/>
           <w:numId w:val="1"/>
         </w:numPr>
+        <w:rPr>
+          <w:b/>
+          <w:bCs/>
+        </w:rPr>
       </w:pPr>
       <w:r>
         <w:rPr>
           <w:rFonts w:ascii="CIDFont+F4" w:hAnsi="CIDFont+F4" w:cs="CIDFont+F4"/>
+          <w:b/>
+          <w:bCs/>
           <w:sz w:val="24"/>
           <w:szCs w:val="24"/>
           <w:lang w:val="en-US"/>
@@ -1081,22 +1210,25 @@
     <w:tbl>
       <w:tblPr>
         <w:tblStyle w:val="TableGrid"/>
-        <w:tblW w:w="8297" w:type="dxa"/>
+        <w:tblW w:w="9420" w:type="dxa"/>
         <w:tblInd w:w="720" w:type="dxa"/>
         <w:tblLook w:val="04A0" w:firstRow="1" w:lastRow="0" w:firstColumn="1" w:lastColumn="0" w:noHBand="0" w:noVBand="1"/>
       </w:tblPr>
       <w:tblGrid>
-        <w:gridCol w:w="1997"/>
+        <w:gridCol w:w="2267"/>
+        <w:gridCol w:w="1508"/>
+        <w:gridCol w:w="1737"/>
         <w:gridCol w:w="1328"/>
-        <w:gridCol w:w="1530"/>
-        <w:gridCol w:w="1170"/>
-        <w:gridCol w:w="1350"/>
-        <w:gridCol w:w="922"/>
+        <w:gridCol w:w="1533"/>
+        <w:gridCol w:w="1047"/>
       </w:tblGrid>
       <w:tr>
-        <w:tc>
-          <w:tcPr>
-            <w:tcW w:w="1997" w:type="dxa"/>
+        <w:trPr>
+          <w:trHeight w:val="1284"/>
+        </w:trPr>
+        <w:tc>
+          <w:tcPr>
+            <w:tcW w:w="2267" w:type="dxa"/>
           </w:tcPr>
           <w:p>
             <w:pPr>
@@ -1110,6 +1242,34 @@
         </w:tc>
         <w:tc>
           <w:tcPr>
+            <w:tcW w:w="1508" w:type="dxa"/>
+          </w:tcPr>
+          <w:p>
+            <w:pPr>
+              <w:pStyle w:val="ListParagraph"/>
+              <w:ind w:left="0"/>
+            </w:pPr>
+            <w:r>
+              <w:t>Total Number of Defects Injected (A)</w:t>
+            </w:r>
+          </w:p>
+        </w:tc>
+        <w:tc>
+          <w:tcPr>
+            <w:tcW w:w="1737" w:type="dxa"/>
+          </w:tcPr>
+          <w:p>
+            <w:pPr>
+              <w:pStyle w:val="ListParagraph"/>
+              <w:ind w:left="0"/>
+            </w:pPr>
+            <w:r>
+              <w:t>Total Number of Defects Escaped from prior phase (B)</w:t>
+            </w:r>
+          </w:p>
+        </w:tc>
+        <w:tc>
+          <w:tcPr>
             <w:tcW w:w="1328" w:type="dxa"/>
           </w:tcPr>
           <w:p>
@@ -1118,55 +1278,42 @@
               <w:ind w:left="0"/>
             </w:pPr>
             <w:r>
-              <w:t>Total Number of Defects Injected (A)</w:t>
-            </w:r>
-          </w:p>
-        </w:tc>
-        <w:tc>
-          <w:tcPr>
-            <w:tcW w:w="1530" w:type="dxa"/>
-          </w:tcPr>
-          <w:p>
-            <w:pPr>
-              <w:pStyle w:val="ListParagraph"/>
-              <w:ind w:left="0"/>
-            </w:pPr>
-            <w:r>
-              <w:t>Total Number of Defects Escaped from prior phase (B)</w:t>
-            </w:r>
-          </w:p>
-        </w:tc>
-        <w:tc>
-          <w:tcPr>
-            <w:tcW w:w="1170" w:type="dxa"/>
-          </w:tcPr>
-          <w:p>
-            <w:pPr>
-              <w:pStyle w:val="ListParagraph"/>
-              <w:ind w:left="0"/>
-            </w:pPr>
-            <w:r>
               <w:t>Total number of defects removed (C)</w:t>
             </w:r>
           </w:p>
         </w:tc>
         <w:tc>
           <w:tcPr>
-            <w:tcW w:w="1350" w:type="dxa"/>
-          </w:tcPr>
-          <w:p>
-            <w:pPr>
-              <w:pStyle w:val="ListParagraph"/>
-              <w:ind w:left="0"/>
-            </w:pPr>
-            <w:r>
-              <w:t>Total number of defects escaped (A+B-C)</w:t>
-            </w:r>
-          </w:p>
-        </w:tc>
-        <w:tc>
-          <w:tcPr>
-            <w:tcW w:w="922" w:type="dxa"/>
+            <w:tcW w:w="1533" w:type="dxa"/>
+          </w:tcPr>
+          <w:p>
+            <w:pPr>
+              <w:pStyle w:val="ListParagraph"/>
+              <w:ind w:left="0"/>
+            </w:pPr>
+            <w:r>
+              <w:t xml:space="preserve">Total number of defects </w:t>
+            </w:r>
+            <w:r>
+              <w:t>escaped.</w:t>
+            </w:r>
+            <w:r>
+              <w:t xml:space="preserve"> </w:t>
+            </w:r>
+          </w:p>
+          <w:p>
+            <w:pPr>
+              <w:pStyle w:val="ListParagraph"/>
+              <w:ind w:left="0"/>
+            </w:pPr>
+            <w:r>
+              <w:t>(A+B-C)</w:t>
+            </w:r>
+          </w:p>
+        </w:tc>
+        <w:tc>
+          <w:tcPr>
+            <w:tcW w:w="1047" w:type="dxa"/>
           </w:tcPr>
           <w:p>
             <w:pPr>
@@ -1180,9 +1327,12 @@
         </w:tc>
       </w:tr>
       <w:tr>
-        <w:tc>
-          <w:tcPr>
-            <w:tcW w:w="1997" w:type="dxa"/>
+        <w:trPr>
+          <w:trHeight w:val="259"/>
+        </w:trPr>
+        <w:tc>
+          <w:tcPr>
+            <w:tcW w:w="2267" w:type="dxa"/>
           </w:tcPr>
           <w:p>
             <w:pPr>
@@ -1196,6 +1346,34 @@
         </w:tc>
         <w:tc>
           <w:tcPr>
+            <w:tcW w:w="1508" w:type="dxa"/>
+          </w:tcPr>
+          <w:p>
+            <w:pPr>
+              <w:pStyle w:val="ListParagraph"/>
+              <w:ind w:left="0"/>
+            </w:pPr>
+            <w:r>
+              <w:t>542</w:t>
+            </w:r>
+          </w:p>
+        </w:tc>
+        <w:tc>
+          <w:tcPr>
+            <w:tcW w:w="1737" w:type="dxa"/>
+          </w:tcPr>
+          <w:p>
+            <w:pPr>
+              <w:pStyle w:val="ListParagraph"/>
+              <w:ind w:left="0"/>
+            </w:pPr>
+            <w:r>
+              <w:t>0</w:t>
+            </w:r>
+          </w:p>
+        </w:tc>
+        <w:tc>
+          <w:tcPr>
             <w:tcW w:w="1328" w:type="dxa"/>
           </w:tcPr>
           <w:p>
@@ -1204,41 +1382,13 @@
               <w:ind w:left="0"/>
             </w:pPr>
             <w:r>
-              <w:t>542</w:t>
-            </w:r>
-          </w:p>
-        </w:tc>
-        <w:tc>
-          <w:tcPr>
-            <w:tcW w:w="1530" w:type="dxa"/>
-          </w:tcPr>
-          <w:p>
-            <w:pPr>
-              <w:pStyle w:val="ListParagraph"/>
-              <w:ind w:left="0"/>
-            </w:pPr>
-            <w:r>
-              <w:t>0</w:t>
-            </w:r>
-          </w:p>
-        </w:tc>
-        <w:tc>
-          <w:tcPr>
-            <w:tcW w:w="1170" w:type="dxa"/>
-          </w:tcPr>
-          <w:p>
-            <w:pPr>
-              <w:pStyle w:val="ListParagraph"/>
-              <w:ind w:left="0"/>
-            </w:pPr>
-            <w:r>
               <w:t>223</w:t>
             </w:r>
           </w:p>
         </w:tc>
         <w:tc>
           <w:tcPr>
-            <w:tcW w:w="1350" w:type="dxa"/>
+            <w:tcW w:w="1533" w:type="dxa"/>
           </w:tcPr>
           <w:p>
             <w:pPr>
@@ -1252,7 +1402,7 @@
         </w:tc>
         <w:tc>
           <w:tcPr>
-            <w:tcW w:w="922" w:type="dxa"/>
+            <w:tcW w:w="1047" w:type="dxa"/>
           </w:tcPr>
           <w:p>
             <w:pPr>
@@ -1266,9 +1416,12 @@
         </w:tc>
       </w:tr>
       <w:tr>
-        <w:tc>
-          <w:tcPr>
-            <w:tcW w:w="1997" w:type="dxa"/>
+        <w:trPr>
+          <w:trHeight w:val="245"/>
+        </w:trPr>
+        <w:tc>
+          <w:tcPr>
+            <w:tcW w:w="2267" w:type="dxa"/>
           </w:tcPr>
           <w:p>
             <w:pPr>
@@ -1282,6 +1435,34 @@
         </w:tc>
         <w:tc>
           <w:tcPr>
+            <w:tcW w:w="1508" w:type="dxa"/>
+          </w:tcPr>
+          <w:p>
+            <w:pPr>
+              <w:pStyle w:val="ListParagraph"/>
+              <w:ind w:left="0"/>
+            </w:pPr>
+            <w:r>
+              <w:t>207</w:t>
+            </w:r>
+          </w:p>
+        </w:tc>
+        <w:tc>
+          <w:tcPr>
+            <w:tcW w:w="1737" w:type="dxa"/>
+          </w:tcPr>
+          <w:p>
+            <w:pPr>
+              <w:pStyle w:val="ListParagraph"/>
+              <w:ind w:left="0"/>
+            </w:pPr>
+            <w:r>
+              <w:t>319</w:t>
+            </w:r>
+          </w:p>
+        </w:tc>
+        <w:tc>
+          <w:tcPr>
             <w:tcW w:w="1328" w:type="dxa"/>
           </w:tcPr>
           <w:p>
@@ -1290,41 +1471,13 @@
               <w:ind w:left="0"/>
             </w:pPr>
             <w:r>
-              <w:t>207</w:t>
-            </w:r>
-          </w:p>
-        </w:tc>
-        <w:tc>
-          <w:tcPr>
-            <w:tcW w:w="1530" w:type="dxa"/>
-          </w:tcPr>
-          <w:p>
-            <w:pPr>
-              <w:pStyle w:val="ListParagraph"/>
-              <w:ind w:left="0"/>
-            </w:pPr>
-            <w:r>
-              <w:t>319</w:t>
-            </w:r>
-          </w:p>
-        </w:tc>
-        <w:tc>
-          <w:tcPr>
-            <w:tcW w:w="1170" w:type="dxa"/>
-          </w:tcPr>
-          <w:p>
-            <w:pPr>
-              <w:pStyle w:val="ListParagraph"/>
-              <w:ind w:left="0"/>
-            </w:pPr>
-            <w:r>
               <w:t>136</w:t>
             </w:r>
           </w:p>
         </w:tc>
         <w:tc>
           <w:tcPr>
-            <w:tcW w:w="1350" w:type="dxa"/>
+            <w:tcW w:w="1533" w:type="dxa"/>
           </w:tcPr>
           <w:p>
             <w:pPr>
@@ -1338,7 +1491,7 @@
         </w:tc>
         <w:tc>
           <w:tcPr>
-            <w:tcW w:w="922" w:type="dxa"/>
+            <w:tcW w:w="1047" w:type="dxa"/>
           </w:tcPr>
           <w:p>
             <w:pPr>
@@ -1352,9 +1505,12 @@
         </w:tc>
       </w:tr>
       <w:tr>
-        <w:tc>
-          <w:tcPr>
-            <w:tcW w:w="1997" w:type="dxa"/>
+        <w:trPr>
+          <w:trHeight w:val="259"/>
+        </w:trPr>
+        <w:tc>
+          <w:tcPr>
+            <w:tcW w:w="2267" w:type="dxa"/>
           </w:tcPr>
           <w:p>
             <w:pPr>
@@ -1368,6 +1524,34 @@
         </w:tc>
         <w:tc>
           <w:tcPr>
+            <w:tcW w:w="1508" w:type="dxa"/>
+          </w:tcPr>
+          <w:p>
+            <w:pPr>
+              <w:pStyle w:val="ListParagraph"/>
+              <w:ind w:left="0"/>
+            </w:pPr>
+            <w:r>
+              <w:t>373</w:t>
+            </w:r>
+          </w:p>
+        </w:tc>
+        <w:tc>
+          <w:tcPr>
+            <w:tcW w:w="1737" w:type="dxa"/>
+          </w:tcPr>
+          <w:p>
+            <w:pPr>
+              <w:pStyle w:val="ListParagraph"/>
+              <w:ind w:left="0"/>
+            </w:pPr>
+            <w:r>
+              <w:t>390</w:t>
+            </w:r>
+          </w:p>
+        </w:tc>
+        <w:tc>
+          <w:tcPr>
             <w:tcW w:w="1328" w:type="dxa"/>
           </w:tcPr>
           <w:p>
@@ -1376,41 +1560,13 @@
               <w:ind w:left="0"/>
             </w:pPr>
             <w:r>
-              <w:t>373</w:t>
-            </w:r>
-          </w:p>
-        </w:tc>
-        <w:tc>
-          <w:tcPr>
-            <w:tcW w:w="1530" w:type="dxa"/>
-          </w:tcPr>
-          <w:p>
-            <w:pPr>
-              <w:pStyle w:val="ListParagraph"/>
-              <w:ind w:left="0"/>
-            </w:pPr>
-            <w:r>
-              <w:t>390</w:t>
-            </w:r>
-          </w:p>
-        </w:tc>
-        <w:tc>
-          <w:tcPr>
-            <w:tcW w:w="1170" w:type="dxa"/>
-          </w:tcPr>
-          <w:p>
-            <w:pPr>
-              <w:pStyle w:val="ListParagraph"/>
-              <w:ind w:left="0"/>
-            </w:pPr>
-            <w:r>
               <w:t>311</w:t>
             </w:r>
           </w:p>
         </w:tc>
         <w:tc>
           <w:tcPr>
-            <w:tcW w:w="1350" w:type="dxa"/>
+            <w:tcW w:w="1533" w:type="dxa"/>
           </w:tcPr>
           <w:p>
             <w:pPr>
@@ -1424,7 +1580,7 @@
         </w:tc>
         <w:tc>
           <w:tcPr>
-            <w:tcW w:w="922" w:type="dxa"/>
+            <w:tcW w:w="1047" w:type="dxa"/>
           </w:tcPr>
           <w:p>
             <w:pPr>
@@ -1438,9 +1594,12 @@
         </w:tc>
       </w:tr>
       <w:tr>
-        <w:tc>
-          <w:tcPr>
-            <w:tcW w:w="1997" w:type="dxa"/>
+        <w:trPr>
+          <w:trHeight w:val="245"/>
+        </w:trPr>
+        <w:tc>
+          <w:tcPr>
+            <w:tcW w:w="2267" w:type="dxa"/>
           </w:tcPr>
           <w:p>
             <w:pPr>
@@ -1454,6 +1613,34 @@
         </w:tc>
         <w:tc>
           <w:tcPr>
+            <w:tcW w:w="1508" w:type="dxa"/>
+          </w:tcPr>
+          <w:p>
+            <w:pPr>
+              <w:pStyle w:val="ListParagraph"/>
+              <w:ind w:left="0"/>
+            </w:pPr>
+            <w:r>
+              <w:t>472</w:t>
+            </w:r>
+          </w:p>
+        </w:tc>
+        <w:tc>
+          <w:tcPr>
+            <w:tcW w:w="1737" w:type="dxa"/>
+          </w:tcPr>
+          <w:p>
+            <w:pPr>
+              <w:pStyle w:val="ListParagraph"/>
+              <w:ind w:left="0"/>
+            </w:pPr>
+            <w:r>
+              <w:t>452</w:t>
+            </w:r>
+          </w:p>
+        </w:tc>
+        <w:tc>
+          <w:tcPr>
             <w:tcW w:w="1328" w:type="dxa"/>
           </w:tcPr>
           <w:p>
@@ -1462,41 +1649,13 @@
               <w:ind w:left="0"/>
             </w:pPr>
             <w:r>
-              <w:t>472</w:t>
-            </w:r>
-          </w:p>
-        </w:tc>
-        <w:tc>
-          <w:tcPr>
-            <w:tcW w:w="1530" w:type="dxa"/>
-          </w:tcPr>
-          <w:p>
-            <w:pPr>
-              <w:pStyle w:val="ListParagraph"/>
-              <w:ind w:left="0"/>
-            </w:pPr>
-            <w:r>
-              <w:t>452</w:t>
-            </w:r>
-          </w:p>
-        </w:tc>
-        <w:tc>
-          <w:tcPr>
-            <w:tcW w:w="1170" w:type="dxa"/>
-          </w:tcPr>
-          <w:p>
-            <w:pPr>
-              <w:pStyle w:val="ListParagraph"/>
-              <w:ind w:left="0"/>
-            </w:pPr>
-            <w:r>
               <w:t>508</w:t>
             </w:r>
           </w:p>
         </w:tc>
         <w:tc>
           <w:tcPr>
-            <w:tcW w:w="1350" w:type="dxa"/>
+            <w:tcW w:w="1533" w:type="dxa"/>
           </w:tcPr>
           <w:p>
             <w:pPr>
@@ -1510,7 +1669,7 @@
         </w:tc>
         <w:tc>
           <w:tcPr>
-            <w:tcW w:w="922" w:type="dxa"/>
+            <w:tcW w:w="1047" w:type="dxa"/>
           </w:tcPr>
           <w:p>
             <w:pPr>
@@ -1524,9 +1683,12 @@
         </w:tc>
       </w:tr>
       <w:tr>
-        <w:tc>
-          <w:tcPr>
-            <w:tcW w:w="1997" w:type="dxa"/>
+        <w:trPr>
+          <w:trHeight w:val="259"/>
+        </w:trPr>
+        <w:tc>
+          <w:tcPr>
+            <w:tcW w:w="2267" w:type="dxa"/>
           </w:tcPr>
           <w:p>
             <w:pPr>
@@ -1540,6 +1702,34 @@
         </w:tc>
         <w:tc>
           <w:tcPr>
+            <w:tcW w:w="1508" w:type="dxa"/>
+          </w:tcPr>
+          <w:p>
+            <w:pPr>
+              <w:pStyle w:val="ListParagraph"/>
+              <w:ind w:left="0"/>
+            </w:pPr>
+            <w:r>
+              <w:t>4</w:t>
+            </w:r>
+          </w:p>
+        </w:tc>
+        <w:tc>
+          <w:tcPr>
+            <w:tcW w:w="1737" w:type="dxa"/>
+          </w:tcPr>
+          <w:p>
+            <w:pPr>
+              <w:pStyle w:val="ListParagraph"/>
+              <w:ind w:left="0"/>
+            </w:pPr>
+            <w:r>
+              <w:t>416</w:t>
+            </w:r>
+          </w:p>
+        </w:tc>
+        <w:tc>
+          <w:tcPr>
             <w:tcW w:w="1328" w:type="dxa"/>
           </w:tcPr>
           <w:p>
@@ -1548,41 +1738,13 @@
               <w:ind w:left="0"/>
             </w:pPr>
             <w:r>
-              <w:t>4</w:t>
-            </w:r>
-          </w:p>
-        </w:tc>
-        <w:tc>
-          <w:tcPr>
-            <w:tcW w:w="1530" w:type="dxa"/>
-          </w:tcPr>
-          <w:p>
-            <w:pPr>
-              <w:pStyle w:val="ListParagraph"/>
-              <w:ind w:left="0"/>
-            </w:pPr>
-            <w:r>
-              <w:t>416</w:t>
-            </w:r>
-          </w:p>
-        </w:tc>
-        <w:tc>
-          <w:tcPr>
-            <w:tcW w:w="1170" w:type="dxa"/>
-          </w:tcPr>
-          <w:p>
-            <w:pPr>
-              <w:pStyle w:val="ListParagraph"/>
-              <w:ind w:left="0"/>
-            </w:pPr>
-            <w:r>
               <w:t>244</w:t>
             </w:r>
           </w:p>
         </w:tc>
         <w:tc>
           <w:tcPr>
-            <w:tcW w:w="1350" w:type="dxa"/>
+            <w:tcW w:w="1533" w:type="dxa"/>
           </w:tcPr>
           <w:p>
             <w:pPr>
@@ -1596,7 +1758,7 @@
         </w:tc>
         <w:tc>
           <w:tcPr>
-            <w:tcW w:w="922" w:type="dxa"/>
+            <w:tcW w:w="1047" w:type="dxa"/>
           </w:tcPr>
           <w:p>
             <w:pPr>
@@ -1610,9 +1772,12 @@
         </w:tc>
       </w:tr>
       <w:tr>
-        <w:tc>
-          <w:tcPr>
-            <w:tcW w:w="1997" w:type="dxa"/>
+        <w:trPr>
+          <w:trHeight w:val="259"/>
+        </w:trPr>
+        <w:tc>
+          <w:tcPr>
+            <w:tcW w:w="2267" w:type="dxa"/>
           </w:tcPr>
           <w:p>
             <w:pPr>
@@ -1626,6 +1791,34 @@
         </w:tc>
         <w:tc>
           <w:tcPr>
+            <w:tcW w:w="1508" w:type="dxa"/>
+          </w:tcPr>
+          <w:p>
+            <w:pPr>
+              <w:pStyle w:val="ListParagraph"/>
+              <w:ind w:left="0"/>
+            </w:pPr>
+            <w:r>
+              <w:t>7</w:t>
+            </w:r>
+          </w:p>
+        </w:tc>
+        <w:tc>
+          <w:tcPr>
+            <w:tcW w:w="1737" w:type="dxa"/>
+          </w:tcPr>
+          <w:p>
+            <w:pPr>
+              <w:pStyle w:val="ListParagraph"/>
+              <w:ind w:left="0"/>
+            </w:pPr>
+            <w:r>
+              <w:t>176</w:t>
+            </w:r>
+          </w:p>
+        </w:tc>
+        <w:tc>
+          <w:tcPr>
             <w:tcW w:w="1328" w:type="dxa"/>
           </w:tcPr>
           <w:p>
@@ -1634,41 +1827,13 @@
               <w:ind w:left="0"/>
             </w:pPr>
             <w:r>
-              <w:t>7</w:t>
-            </w:r>
-          </w:p>
-        </w:tc>
-        <w:tc>
-          <w:tcPr>
-            <w:tcW w:w="1530" w:type="dxa"/>
-          </w:tcPr>
-          <w:p>
-            <w:pPr>
-              <w:pStyle w:val="ListParagraph"/>
-              <w:ind w:left="0"/>
-            </w:pPr>
-            <w:r>
-              <w:t>176</w:t>
-            </w:r>
-          </w:p>
-        </w:tc>
-        <w:tc>
-          <w:tcPr>
-            <w:tcW w:w="1170" w:type="dxa"/>
-          </w:tcPr>
-          <w:p>
-            <w:pPr>
-              <w:pStyle w:val="ListParagraph"/>
-              <w:ind w:left="0"/>
-            </w:pPr>
-            <w:r>
               <w:t>111</w:t>
             </w:r>
           </w:p>
         </w:tc>
         <w:tc>
           <w:tcPr>
-            <w:tcW w:w="1350" w:type="dxa"/>
+            <w:tcW w:w="1533" w:type="dxa"/>
           </w:tcPr>
           <w:p>
             <w:pPr>
@@ -1682,7 +1847,7 @@
         </w:tc>
         <w:tc>
           <w:tcPr>
-            <w:tcW w:w="922" w:type="dxa"/>
+            <w:tcW w:w="1047" w:type="dxa"/>
           </w:tcPr>
           <w:p>
             <w:pPr>
@@ -1696,9 +1861,12 @@
         </w:tc>
       </w:tr>
       <w:tr>
-        <w:tc>
-          <w:tcPr>
-            <w:tcW w:w="1997" w:type="dxa"/>
+        <w:trPr>
+          <w:trHeight w:val="245"/>
+        </w:trPr>
+        <w:tc>
+          <w:tcPr>
+            <w:tcW w:w="2267" w:type="dxa"/>
           </w:tcPr>
           <w:p>
             <w:pPr>
@@ -1712,6 +1880,34 @@
         </w:tc>
         <w:tc>
           <w:tcPr>
+            <w:tcW w:w="1508" w:type="dxa"/>
+          </w:tcPr>
+          <w:p>
+            <w:pPr>
+              <w:pStyle w:val="ListParagraph"/>
+              <w:ind w:left="0"/>
+            </w:pPr>
+            <w:r>
+              <w:t>6</w:t>
+            </w:r>
+          </w:p>
+        </w:tc>
+        <w:tc>
+          <w:tcPr>
+            <w:tcW w:w="1737" w:type="dxa"/>
+          </w:tcPr>
+          <w:p>
+            <w:pPr>
+              <w:pStyle w:val="ListParagraph"/>
+              <w:ind w:left="0"/>
+            </w:pPr>
+            <w:r>
+              <w:t>72</w:t>
+            </w:r>
+          </w:p>
+        </w:tc>
+        <w:tc>
+          <w:tcPr>
             <w:tcW w:w="1328" w:type="dxa"/>
           </w:tcPr>
           <w:p>
@@ -1720,41 +1916,13 @@
               <w:ind w:left="0"/>
             </w:pPr>
             <w:r>
-              <w:t>6</w:t>
-            </w:r>
-          </w:p>
-        </w:tc>
-        <w:tc>
-          <w:tcPr>
-            <w:tcW w:w="1530" w:type="dxa"/>
-          </w:tcPr>
-          <w:p>
-            <w:pPr>
-              <w:pStyle w:val="ListParagraph"/>
-              <w:ind w:left="0"/>
-            </w:pPr>
-            <w:r>
-              <w:t>72</w:t>
-            </w:r>
-          </w:p>
-        </w:tc>
-        <w:tc>
-          <w:tcPr>
-            <w:tcW w:w="1170" w:type="dxa"/>
-          </w:tcPr>
-          <w:p>
-            <w:pPr>
-              <w:pStyle w:val="ListParagraph"/>
-              <w:ind w:left="0"/>
-            </w:pPr>
-            <w:r>
               <w:t>67</w:t>
             </w:r>
           </w:p>
         </w:tc>
         <w:tc>
           <w:tcPr>
-            <w:tcW w:w="1350" w:type="dxa"/>
+            <w:tcW w:w="1533" w:type="dxa"/>
           </w:tcPr>
           <w:p>
             <w:pPr>
@@ -1768,7 +1936,7 @@
         </w:tc>
         <w:tc>
           <w:tcPr>
-            <w:tcW w:w="922" w:type="dxa"/>
+            <w:tcW w:w="1047" w:type="dxa"/>
           </w:tcPr>
           <w:p>
             <w:pPr>
@@ -1782,9 +1950,12 @@
         </w:tc>
       </w:tr>
       <w:tr>
-        <w:tc>
-          <w:tcPr>
-            <w:tcW w:w="1997" w:type="dxa"/>
+        <w:trPr>
+          <w:trHeight w:val="245"/>
+        </w:trPr>
+        <w:tc>
+          <w:tcPr>
+            <w:tcW w:w="2267" w:type="dxa"/>
           </w:tcPr>
           <w:p>
             <w:pPr>
@@ -1804,6 +1975,34 @@
         </w:tc>
         <w:tc>
           <w:tcPr>
+            <w:tcW w:w="1508" w:type="dxa"/>
+          </w:tcPr>
+          <w:p>
+            <w:pPr>
+              <w:pStyle w:val="ListParagraph"/>
+              <w:ind w:left="0"/>
+            </w:pPr>
+            <w:r>
+              <w:t>7</w:t>
+            </w:r>
+          </w:p>
+        </w:tc>
+        <w:tc>
+          <w:tcPr>
+            <w:tcW w:w="1737" w:type="dxa"/>
+          </w:tcPr>
+          <w:p>
+            <w:pPr>
+              <w:pStyle w:val="ListParagraph"/>
+              <w:ind w:left="0"/>
+            </w:pPr>
+            <w:r>
+              <w:t>11</w:t>
+            </w:r>
+          </w:p>
+        </w:tc>
+        <w:tc>
+          <w:tcPr>
             <w:tcW w:w="1328" w:type="dxa"/>
           </w:tcPr>
           <w:p>
@@ -1812,41 +2011,13 @@
               <w:ind w:left="0"/>
             </w:pPr>
             <w:r>
-              <w:t>7</w:t>
-            </w:r>
-          </w:p>
-        </w:tc>
-        <w:tc>
-          <w:tcPr>
-            <w:tcW w:w="1530" w:type="dxa"/>
-          </w:tcPr>
-          <w:p>
-            <w:pPr>
-              <w:pStyle w:val="ListParagraph"/>
-              <w:ind w:left="0"/>
-            </w:pPr>
-            <w:r>
-              <w:t>11</w:t>
-            </w:r>
-          </w:p>
-        </w:tc>
-        <w:tc>
-          <w:tcPr>
-            <w:tcW w:w="1170" w:type="dxa"/>
-          </w:tcPr>
-          <w:p>
-            <w:pPr>
-              <w:pStyle w:val="ListParagraph"/>
-              <w:ind w:left="0"/>
-            </w:pPr>
-            <w:r>
               <w:t>18</w:t>
             </w:r>
           </w:p>
         </w:tc>
         <w:tc>
           <w:tcPr>
-            <w:tcW w:w="1350" w:type="dxa"/>
+            <w:tcW w:w="1533" w:type="dxa"/>
           </w:tcPr>
           <w:p>
             <w:pPr>
@@ -1860,7 +2031,7 @@
         </w:tc>
         <w:tc>
           <w:tcPr>
-            <w:tcW w:w="922" w:type="dxa"/>
+            <w:tcW w:w="1047" w:type="dxa"/>
           </w:tcPr>
           <w:p>
             <w:pPr>
@@ -1874,6 +2045,11 @@
         </w:tc>
       </w:tr>
     </w:tbl>
+    <w:p>
+      <w:pPr>
+        <w:pStyle w:val="ListParagraph"/>
+      </w:pPr>
+    </w:p>
     <w:p>
       <w:pPr>
         <w:pStyle w:val="ListParagraph"/>
@@ -1881,15 +2057,20 @@
           <w:ilvl w:val="0"/>
           <w:numId w:val="1"/>
         </w:numPr>
+        <w:rPr>
+          <w:b/>
+          <w:bCs/>
+        </w:rPr>
       </w:pPr>
       <w:r>
         <w:rPr>
           <w:rFonts w:ascii="CIDFont+F4" w:hAnsi="CIDFont+F4" w:cs="CIDFont+F4"/>
+          <w:b/>
+          <w:bCs/>
           <w:sz w:val="24"/>
           <w:szCs w:val="24"/>
           <w:lang w:val="en-US"/>
         </w:rPr>
-        <w:lastRenderedPageBreak/>
         <w:t>Calculate the overall defect removal effectiveness.</w:t>
       </w:r>
     </w:p>
@@ -1964,27 +2145,22 @@
           <w:ilvl w:val="0"/>
           <w:numId w:val="1"/>
         </w:numPr>
+        <w:rPr>
+          <w:b/>
+          <w:bCs/>
+        </w:rPr>
       </w:pPr>
       <w:r>
         <w:rPr>
           <w:rFonts w:ascii="CIDFont+F4" w:hAnsi="CIDFont+F4" w:cs="CIDFont+F4"/>
+          <w:b/>
+          <w:bCs/>
           <w:sz w:val="24"/>
           <w:szCs w:val="24"/>
           <w:lang w:val="en-US"/>
         </w:rPr>
         <w:t>Which phase is the most effective in removing defects? Explain.</w:t>
       </w:r>
-    </w:p>
-    <w:p>
-      <w:pPr>
-        <w:pStyle w:val="ListParagraph"/>
-        <w:rPr>
-          <w:rFonts w:ascii="CIDFont+F4" w:hAnsi="CIDFont+F4" w:cs="CIDFont+F4"/>
-          <w:sz w:val="24"/>
-          <w:szCs w:val="24"/>
-          <w:lang w:val="en-US"/>
-        </w:rPr>
-      </w:pPr>
     </w:p>
     <w:p>
       <w:pPr>
@@ -2184,7 +2360,25 @@
           <w:szCs w:val="23"/>
           <w:lang w:val="en-US"/>
         </w:rPr>
-        <w:t>Unit test = [244 / (4+416)] *100= 58.095%</w:t>
+        <w:t>Unit test</w:t>
+      </w:r>
+      <w:r>
+        <w:rPr>
+          <w:rFonts w:ascii="CIDFont+F1" w:hAnsi="CIDFont+F1" w:cs="CIDFont+F1"/>
+          <w:sz w:val="23"/>
+          <w:szCs w:val="23"/>
+          <w:lang w:val="en-US"/>
+        </w:rPr>
+        <w:t>ing</w:t>
+      </w:r>
+      <w:r>
+        <w:rPr>
+          <w:rFonts w:ascii="CIDFont+F1" w:hAnsi="CIDFont+F1" w:cs="CIDFont+F1"/>
+          <w:sz w:val="23"/>
+          <w:szCs w:val="23"/>
+          <w:lang w:val="en-US"/>
+        </w:rPr>
+        <w:t xml:space="preserve"> = [244 / (4+416)] *100= 58.095%</w:t>
       </w:r>
     </w:p>
     <w:p>
@@ -2208,7 +2402,25 @@
           <w:szCs w:val="23"/>
           <w:lang w:val="en-US"/>
         </w:rPr>
-        <w:t>Integration test = [111 / (7+176)] *100 = 60.655%</w:t>
+        <w:t>Integration test</w:t>
+      </w:r>
+      <w:r>
+        <w:rPr>
+          <w:rFonts w:ascii="CIDFont+F1" w:hAnsi="CIDFont+F1" w:cs="CIDFont+F1"/>
+          <w:sz w:val="23"/>
+          <w:szCs w:val="23"/>
+          <w:lang w:val="en-US"/>
+        </w:rPr>
+        <w:t>ing</w:t>
+      </w:r>
+      <w:r>
+        <w:rPr>
+          <w:rFonts w:ascii="CIDFont+F1" w:hAnsi="CIDFont+F1" w:cs="CIDFont+F1"/>
+          <w:sz w:val="23"/>
+          <w:szCs w:val="23"/>
+          <w:lang w:val="en-US"/>
+        </w:rPr>
+        <w:t xml:space="preserve"> = [111 / (7+176)] *100 = 60.655%</w:t>
       </w:r>
     </w:p>
     <w:p>
@@ -2232,7 +2444,25 @@
           <w:szCs w:val="23"/>
           <w:lang w:val="en-US"/>
         </w:rPr>
-        <w:t>System test = [67 / (6+72)] *100 = 85.897%</w:t>
+        <w:t>System test</w:t>
+      </w:r>
+      <w:r>
+        <w:rPr>
+          <w:rFonts w:ascii="CIDFont+F1" w:hAnsi="CIDFont+F1" w:cs="CIDFont+F1"/>
+          <w:sz w:val="23"/>
+          <w:szCs w:val="23"/>
+          <w:lang w:val="en-US"/>
+        </w:rPr>
+        <w:t>ing</w:t>
+      </w:r>
+      <w:r>
+        <w:rPr>
+          <w:rFonts w:ascii="CIDFont+F1" w:hAnsi="CIDFont+F1" w:cs="CIDFont+F1"/>
+          <w:sz w:val="23"/>
+          <w:szCs w:val="23"/>
+          <w:lang w:val="en-US"/>
+        </w:rPr>
+        <w:t xml:space="preserve"> = [67 / (6+72)] *100 = 85.897%</w:t>
       </w:r>
     </w:p>
     <w:p>
@@ -2311,23 +2541,3819 @@
     </w:p>
     <w:p>
       <w:pPr>
-        <w:ind w:firstLine="720"/>
-        <w:rPr>
-          <w:rFonts w:ascii="CIDFont+F1" w:hAnsi="CIDFont+F1" w:cs="CIDFont+F1"/>
-          <w:sz w:val="23"/>
-          <w:szCs w:val="23"/>
-          <w:lang w:val="en-US"/>
-        </w:rPr>
-      </w:pPr>
+        <w:ind w:left="720"/>
+        <w:rPr>
+          <w:rFonts w:ascii="CIDFont+F1" w:hAnsi="CIDFont+F1" w:cs="CIDFont+F1"/>
+          <w:sz w:val="23"/>
+          <w:szCs w:val="23"/>
+          <w:lang w:val="en-US"/>
+        </w:rPr>
+      </w:pPr>
+      <w:r>
+        <w:rPr>
+          <w:rFonts w:ascii="CIDFont+F1" w:hAnsi="CIDFont+F1" w:cs="CIDFont+F1"/>
+          <w:sz w:val="23"/>
+          <w:szCs w:val="23"/>
+          <w:lang w:val="en-US"/>
+        </w:rPr>
+        <w:t>As we can see in the calculation, the most effective phase is system testing with defect removal rate 85.897%.</w:t>
+      </w:r>
     </w:p>
     <w:p>
       <w:pPr>
         <w:ind w:firstLine="720"/>
+        <w:rPr>
+          <w:rFonts w:ascii="CIDFont+F1" w:hAnsi="CIDFont+F1" w:cs="CIDFont+F1"/>
+          <w:sz w:val="23"/>
+          <w:szCs w:val="23"/>
+          <w:lang w:val="en-US"/>
+        </w:rPr>
+      </w:pPr>
+      <w:r>
+        <w:rPr>
+          <w:rFonts w:ascii="CIDFont+F1" w:hAnsi="CIDFont+F1" w:cs="CIDFont+F1"/>
+          <w:sz w:val="23"/>
+          <w:szCs w:val="23"/>
+          <w:lang w:val="en-US"/>
+        </w:rPr>
+        <w:t>For testing phase, we use below formula.</w:t>
+      </w:r>
+    </w:p>
+    <w:p>
+      <w:pPr>
+        <w:ind w:left="720"/>
+        <w:rPr>
+          <w:rFonts w:ascii="CIDFont+F1" w:hAnsi="CIDFont+F1" w:cs="CIDFont+F1"/>
+          <w:sz w:val="23"/>
+          <w:szCs w:val="23"/>
+          <w:lang w:val="en-US"/>
+        </w:rPr>
+      </w:pPr>
+      <w:r>
+        <w:rPr>
+          <w:rFonts w:ascii="CIDFont+F1" w:hAnsi="CIDFont+F1" w:cs="CIDFont+F1"/>
+          <w:sz w:val="23"/>
+          <w:szCs w:val="23"/>
+          <w:lang w:val="en-US"/>
+        </w:rPr>
+        <w:t xml:space="preserve">= </w:t>
+      </w:r>
+      <w:r>
+        <w:rPr>
+          <w:rFonts w:ascii="CIDFont+F1" w:hAnsi="CIDFont+F1" w:cs="CIDFont+F1"/>
+          <w:sz w:val="23"/>
+          <w:szCs w:val="23"/>
+          <w:lang w:val="en-US"/>
+        </w:rPr>
+        <w:t>(</w:t>
+      </w:r>
+      <w:r>
+        <w:rPr>
+          <w:rFonts w:ascii="CIDFont+F1" w:hAnsi="CIDFont+F1" w:cs="CIDFont+F1"/>
+          <w:sz w:val="23"/>
+          <w:szCs w:val="23"/>
+          <w:lang w:val="en-US"/>
+        </w:rPr>
+        <w:t>Defect removal at current phase / (Defect removal at current phase + Defect removal at subsequent</w:t>
+      </w:r>
+      <w:r>
+        <w:rPr>
+          <w:rFonts w:ascii="CIDFont+F1" w:hAnsi="CIDFont+F1" w:cs="CIDFont+F1"/>
+          <w:sz w:val="23"/>
+          <w:szCs w:val="23"/>
+          <w:lang w:val="en-US"/>
+        </w:rPr>
+        <w:t xml:space="preserve"> phase)) defects / KLOC</w:t>
+      </w:r>
+    </w:p>
+    <w:tbl>
+      <w:tblPr>
+        <w:tblStyle w:val="TableGrid"/>
+        <w:tblW w:w="9540" w:type="dxa"/>
+        <w:tblInd w:w="715" w:type="dxa"/>
+        <w:tblLook w:val="04A0" w:firstRow="1" w:lastRow="0" w:firstColumn="1" w:lastColumn="0" w:noHBand="0" w:noVBand="1"/>
+      </w:tblPr>
+      <w:tblGrid>
+        <w:gridCol w:w="2070"/>
+        <w:gridCol w:w="1800"/>
+        <w:gridCol w:w="2922"/>
+        <w:gridCol w:w="2748"/>
+      </w:tblGrid>
+      <w:tr>
+        <w:trPr>
+          <w:trHeight w:val="614"/>
+        </w:trPr>
+        <w:tc>
+          <w:tcPr>
+            <w:tcW w:w="2070" w:type="dxa"/>
+          </w:tcPr>
+          <w:p>
+            <w:pPr>
+              <w:ind w:left="-105" w:firstLine="105"/>
+              <w:rPr>
+                <w:rFonts w:ascii="CIDFont+F1" w:hAnsi="CIDFont+F1" w:cs="CIDFont+F1"/>
+                <w:sz w:val="23"/>
+                <w:szCs w:val="23"/>
+                <w:lang w:val="en-US"/>
+              </w:rPr>
+            </w:pPr>
+            <w:r>
+              <w:rPr>
+                <w:rFonts w:ascii="CIDFont+F1" w:hAnsi="CIDFont+F1" w:cs="CIDFont+F1"/>
+                <w:sz w:val="23"/>
+                <w:szCs w:val="23"/>
+                <w:lang w:val="en-US"/>
+              </w:rPr>
+              <w:t>Phase</w:t>
+            </w:r>
+          </w:p>
+        </w:tc>
+        <w:tc>
+          <w:tcPr>
+            <w:tcW w:w="1800" w:type="dxa"/>
+          </w:tcPr>
+          <w:p>
+            <w:pPr>
+              <w:rPr>
+                <w:rFonts w:ascii="CIDFont+F1" w:hAnsi="CIDFont+F1" w:cs="CIDFont+F1"/>
+                <w:sz w:val="23"/>
+                <w:szCs w:val="23"/>
+                <w:lang w:val="en-US"/>
+              </w:rPr>
+            </w:pPr>
+            <w:r>
+              <w:rPr>
+                <w:rFonts w:ascii="CIDFont+F1" w:hAnsi="CIDFont+F1" w:cs="CIDFont+F1"/>
+                <w:sz w:val="23"/>
+                <w:szCs w:val="23"/>
+                <w:lang w:val="en-US"/>
+              </w:rPr>
+              <w:t>Defects removes in this Phase</w:t>
+            </w:r>
+          </w:p>
+        </w:tc>
+        <w:tc>
+          <w:tcPr>
+            <w:tcW w:w="2922" w:type="dxa"/>
+          </w:tcPr>
+          <w:p>
+            <w:pPr>
+              <w:rPr>
+                <w:rFonts w:ascii="CIDFont+F1" w:hAnsi="CIDFont+F1" w:cs="CIDFont+F1"/>
+                <w:sz w:val="23"/>
+                <w:szCs w:val="23"/>
+                <w:lang w:val="en-US"/>
+              </w:rPr>
+            </w:pPr>
+            <w:r>
+              <w:rPr>
+                <w:rFonts w:ascii="CIDFont+F1" w:hAnsi="CIDFont+F1" w:cs="CIDFont+F1"/>
+                <w:sz w:val="23"/>
+                <w:szCs w:val="23"/>
+                <w:lang w:val="en-US"/>
+              </w:rPr>
+              <w:t>Defects removes in this Phase + subsequent Phase</w:t>
+            </w:r>
+          </w:p>
+        </w:tc>
+        <w:tc>
+          <w:tcPr>
+            <w:tcW w:w="2748" w:type="dxa"/>
+          </w:tcPr>
+          <w:p>
+            <w:pPr>
+              <w:rPr>
+                <w:rFonts w:ascii="CIDFont+F1" w:hAnsi="CIDFont+F1" w:cs="CIDFont+F1"/>
+                <w:sz w:val="23"/>
+                <w:szCs w:val="23"/>
+                <w:lang w:val="en-US"/>
+              </w:rPr>
+            </w:pPr>
+            <w:r>
+              <w:rPr>
+                <w:rFonts w:ascii="CIDFont+F1" w:hAnsi="CIDFont+F1" w:cs="CIDFont+F1"/>
+                <w:sz w:val="23"/>
+                <w:szCs w:val="23"/>
+                <w:lang w:val="en-US"/>
+              </w:rPr>
+              <w:t>Dunn’s Defect removal effectiveness (%)</w:t>
+            </w:r>
+          </w:p>
+        </w:tc>
+      </w:tr>
+      <w:tr>
+        <w:trPr>
+          <w:trHeight w:val="300"/>
+        </w:trPr>
+        <w:tc>
+          <w:tcPr>
+            <w:tcW w:w="2070" w:type="dxa"/>
+          </w:tcPr>
+          <w:p>
+            <w:pPr>
+              <w:rPr>
+                <w:rFonts w:ascii="CIDFont+F1" w:hAnsi="CIDFont+F1" w:cs="CIDFont+F1"/>
+                <w:sz w:val="23"/>
+                <w:szCs w:val="23"/>
+                <w:lang w:val="en-US"/>
+              </w:rPr>
+            </w:pPr>
+            <w:r>
+              <w:rPr>
+                <w:rFonts w:ascii="CIDFont+F1" w:hAnsi="CIDFont+F1" w:cs="CIDFont+F1"/>
+                <w:sz w:val="23"/>
+                <w:szCs w:val="23"/>
+                <w:lang w:val="en-US"/>
+              </w:rPr>
+              <w:t>Unit Testing</w:t>
+            </w:r>
+          </w:p>
+        </w:tc>
+        <w:tc>
+          <w:tcPr>
+            <w:tcW w:w="1800" w:type="dxa"/>
+          </w:tcPr>
+          <w:p>
+            <w:pPr>
+              <w:rPr>
+                <w:rFonts w:ascii="CIDFont+F1" w:hAnsi="CIDFont+F1" w:cs="CIDFont+F1"/>
+                <w:sz w:val="23"/>
+                <w:szCs w:val="23"/>
+                <w:lang w:val="en-US"/>
+              </w:rPr>
+            </w:pPr>
+            <w:r>
+              <w:rPr>
+                <w:rFonts w:ascii="CIDFont+F1" w:hAnsi="CIDFont+F1" w:cs="CIDFont+F1"/>
+                <w:sz w:val="23"/>
+                <w:szCs w:val="23"/>
+                <w:lang w:val="en-US"/>
+              </w:rPr>
+              <w:t>244</w:t>
+            </w:r>
+          </w:p>
+        </w:tc>
+        <w:tc>
+          <w:tcPr>
+            <w:tcW w:w="2922" w:type="dxa"/>
+          </w:tcPr>
+          <w:p>
+            <w:pPr>
+              <w:rPr>
+                <w:rFonts w:ascii="CIDFont+F1" w:hAnsi="CIDFont+F1" w:cs="CIDFont+F1"/>
+                <w:sz w:val="23"/>
+                <w:szCs w:val="23"/>
+                <w:lang w:val="en-US"/>
+              </w:rPr>
+            </w:pPr>
+            <w:r>
+              <w:rPr>
+                <w:rFonts w:ascii="CIDFont+F1" w:hAnsi="CIDFont+F1" w:cs="CIDFont+F1"/>
+                <w:sz w:val="23"/>
+                <w:szCs w:val="23"/>
+                <w:lang w:val="en-US"/>
+              </w:rPr>
+              <w:t>244+(111+67+18) = 440</w:t>
+            </w:r>
+          </w:p>
+        </w:tc>
+        <w:tc>
+          <w:tcPr>
+            <w:tcW w:w="2748" w:type="dxa"/>
+          </w:tcPr>
+          <w:p>
+            <w:pPr>
+              <w:rPr>
+                <w:rFonts w:ascii="CIDFont+F1" w:hAnsi="CIDFont+F1" w:cs="CIDFont+F1"/>
+                <w:sz w:val="23"/>
+                <w:szCs w:val="23"/>
+                <w:lang w:val="en-US"/>
+              </w:rPr>
+            </w:pPr>
+            <w:r>
+              <w:rPr>
+                <w:rFonts w:ascii="CIDFont+F1" w:hAnsi="CIDFont+F1" w:cs="CIDFont+F1"/>
+                <w:sz w:val="23"/>
+                <w:szCs w:val="23"/>
+                <w:lang w:val="en-US"/>
+              </w:rPr>
+              <w:t>55.454%</w:t>
+            </w:r>
+          </w:p>
+        </w:tc>
+      </w:tr>
+      <w:tr>
+        <w:trPr>
+          <w:trHeight w:val="314"/>
+        </w:trPr>
+        <w:tc>
+          <w:tcPr>
+            <w:tcW w:w="2070" w:type="dxa"/>
+          </w:tcPr>
+          <w:p>
+            <w:pPr>
+              <w:rPr>
+                <w:rFonts w:ascii="CIDFont+F1" w:hAnsi="CIDFont+F1" w:cs="CIDFont+F1"/>
+                <w:sz w:val="23"/>
+                <w:szCs w:val="23"/>
+                <w:lang w:val="en-US"/>
+              </w:rPr>
+            </w:pPr>
+            <w:r>
+              <w:rPr>
+                <w:rFonts w:ascii="CIDFont+F1" w:hAnsi="CIDFont+F1" w:cs="CIDFont+F1"/>
+                <w:sz w:val="23"/>
+                <w:szCs w:val="23"/>
+                <w:lang w:val="en-US"/>
+              </w:rPr>
+              <w:t>Integration testing</w:t>
+            </w:r>
+          </w:p>
+        </w:tc>
+        <w:tc>
+          <w:tcPr>
+            <w:tcW w:w="1800" w:type="dxa"/>
+          </w:tcPr>
+          <w:p>
+            <w:pPr>
+              <w:rPr>
+                <w:rFonts w:ascii="CIDFont+F1" w:hAnsi="CIDFont+F1" w:cs="CIDFont+F1"/>
+                <w:sz w:val="23"/>
+                <w:szCs w:val="23"/>
+                <w:lang w:val="en-US"/>
+              </w:rPr>
+            </w:pPr>
+            <w:r>
+              <w:rPr>
+                <w:rFonts w:ascii="CIDFont+F1" w:hAnsi="CIDFont+F1" w:cs="CIDFont+F1"/>
+                <w:sz w:val="23"/>
+                <w:szCs w:val="23"/>
+                <w:lang w:val="en-US"/>
+              </w:rPr>
+              <w:t>111</w:t>
+            </w:r>
+          </w:p>
+        </w:tc>
+        <w:tc>
+          <w:tcPr>
+            <w:tcW w:w="2922" w:type="dxa"/>
+          </w:tcPr>
+          <w:p>
+            <w:pPr>
+              <w:rPr>
+                <w:rFonts w:ascii="CIDFont+F1" w:hAnsi="CIDFont+F1" w:cs="CIDFont+F1"/>
+                <w:sz w:val="23"/>
+                <w:szCs w:val="23"/>
+                <w:lang w:val="en-US"/>
+              </w:rPr>
+            </w:pPr>
+            <w:r>
+              <w:rPr>
+                <w:rFonts w:ascii="CIDFont+F1" w:hAnsi="CIDFont+F1" w:cs="CIDFont+F1"/>
+                <w:sz w:val="23"/>
+                <w:szCs w:val="23"/>
+                <w:lang w:val="en-US"/>
+              </w:rPr>
+              <w:t>111+(67+18) = 196</w:t>
+            </w:r>
+          </w:p>
+        </w:tc>
+        <w:tc>
+          <w:tcPr>
+            <w:tcW w:w="2748" w:type="dxa"/>
+          </w:tcPr>
+          <w:p>
+            <w:pPr>
+              <w:rPr>
+                <w:rFonts w:ascii="CIDFont+F1" w:hAnsi="CIDFont+F1" w:cs="CIDFont+F1"/>
+                <w:sz w:val="23"/>
+                <w:szCs w:val="23"/>
+                <w:lang w:val="en-US"/>
+              </w:rPr>
+            </w:pPr>
+            <w:r>
+              <w:rPr>
+                <w:rFonts w:ascii="CIDFont+F1" w:hAnsi="CIDFont+F1" w:cs="CIDFont+F1"/>
+                <w:sz w:val="23"/>
+                <w:szCs w:val="23"/>
+                <w:lang w:val="en-US"/>
+              </w:rPr>
+              <w:t>56.632%</w:t>
+            </w:r>
+          </w:p>
+        </w:tc>
+      </w:tr>
+      <w:tr>
+        <w:trPr>
+          <w:trHeight w:val="300"/>
+        </w:trPr>
+        <w:tc>
+          <w:tcPr>
+            <w:tcW w:w="2070" w:type="dxa"/>
+          </w:tcPr>
+          <w:p>
+            <w:pPr>
+              <w:rPr>
+                <w:rFonts w:ascii="CIDFont+F1" w:hAnsi="CIDFont+F1" w:cs="CIDFont+F1"/>
+                <w:sz w:val="23"/>
+                <w:szCs w:val="23"/>
+                <w:lang w:val="en-US"/>
+              </w:rPr>
+            </w:pPr>
+            <w:r>
+              <w:rPr>
+                <w:rFonts w:ascii="CIDFont+F1" w:hAnsi="CIDFont+F1" w:cs="CIDFont+F1"/>
+                <w:sz w:val="23"/>
+                <w:szCs w:val="23"/>
+                <w:lang w:val="en-US"/>
+              </w:rPr>
+              <w:t>System testing</w:t>
+            </w:r>
+          </w:p>
+        </w:tc>
+        <w:tc>
+          <w:tcPr>
+            <w:tcW w:w="1800" w:type="dxa"/>
+          </w:tcPr>
+          <w:p>
+            <w:pPr>
+              <w:rPr>
+                <w:rFonts w:ascii="CIDFont+F1" w:hAnsi="CIDFont+F1" w:cs="CIDFont+F1"/>
+                <w:sz w:val="23"/>
+                <w:szCs w:val="23"/>
+                <w:lang w:val="en-US"/>
+              </w:rPr>
+            </w:pPr>
+            <w:r>
+              <w:rPr>
+                <w:rFonts w:ascii="CIDFont+F1" w:hAnsi="CIDFont+F1" w:cs="CIDFont+F1"/>
+                <w:sz w:val="23"/>
+                <w:szCs w:val="23"/>
+                <w:lang w:val="en-US"/>
+              </w:rPr>
+              <w:t>67</w:t>
+            </w:r>
+          </w:p>
+        </w:tc>
+        <w:tc>
+          <w:tcPr>
+            <w:tcW w:w="2922" w:type="dxa"/>
+          </w:tcPr>
+          <w:p>
+            <w:pPr>
+              <w:rPr>
+                <w:rFonts w:ascii="CIDFont+F1" w:hAnsi="CIDFont+F1" w:cs="CIDFont+F1"/>
+                <w:sz w:val="23"/>
+                <w:szCs w:val="23"/>
+                <w:lang w:val="en-US"/>
+              </w:rPr>
+            </w:pPr>
+            <w:r>
+              <w:rPr>
+                <w:rFonts w:ascii="CIDFont+F1" w:hAnsi="CIDFont+F1" w:cs="CIDFont+F1"/>
+                <w:sz w:val="23"/>
+                <w:szCs w:val="23"/>
+                <w:lang w:val="en-US"/>
+              </w:rPr>
+              <w:t>67+(18) = 85</w:t>
+            </w:r>
+          </w:p>
+        </w:tc>
+        <w:tc>
+          <w:tcPr>
+            <w:tcW w:w="2748" w:type="dxa"/>
+          </w:tcPr>
+          <w:p>
+            <w:pPr>
+              <w:rPr>
+                <w:rFonts w:ascii="CIDFont+F1" w:hAnsi="CIDFont+F1" w:cs="CIDFont+F1"/>
+                <w:sz w:val="23"/>
+                <w:szCs w:val="23"/>
+                <w:lang w:val="en-US"/>
+              </w:rPr>
+            </w:pPr>
+            <w:r>
+              <w:rPr>
+                <w:rFonts w:ascii="CIDFont+F1" w:hAnsi="CIDFont+F1" w:cs="CIDFont+F1"/>
+                <w:sz w:val="23"/>
+                <w:szCs w:val="23"/>
+                <w:lang w:val="en-US"/>
+              </w:rPr>
+              <w:t>78.823%</w:t>
+            </w:r>
+          </w:p>
+        </w:tc>
+      </w:tr>
+    </w:tbl>
+    <w:p>
+      <w:pPr>
+        <w:rPr>
+          <w:rFonts w:ascii="CIDFont+F1" w:hAnsi="CIDFont+F1" w:cs="CIDFont+F1"/>
+          <w:sz w:val="23"/>
+          <w:szCs w:val="23"/>
+          <w:lang w:val="en-US"/>
+        </w:rPr>
+      </w:pPr>
+    </w:p>
+    <w:p>
+      <w:pPr>
+        <w:spacing w:after="0"/>
+        <w:ind w:left="720"/>
+        <w:rPr>
+          <w:rFonts w:ascii="CIDFont+F1" w:hAnsi="CIDFont+F1" w:cs="CIDFont+F1"/>
+          <w:sz w:val="23"/>
+          <w:szCs w:val="23"/>
+          <w:lang w:val="en-US"/>
+        </w:rPr>
+      </w:pPr>
+      <w:r>
+        <w:rPr>
+          <w:rFonts w:ascii="CIDFont+F1" w:hAnsi="CIDFont+F1" w:cs="CIDFont+F1"/>
+          <w:sz w:val="23"/>
+          <w:szCs w:val="23"/>
+          <w:lang w:val="en-US"/>
+        </w:rPr>
+        <w:t>Based on the above table, the most effective phase in defect removal is system testing and effectiveness of that phase is 78.823%.</w:t>
+      </w:r>
+    </w:p>
+    <w:p>
+      <w:pPr>
+        <w:spacing w:after="0"/>
+        <w:ind w:left="720"/>
+        <w:rPr>
+          <w:rFonts w:ascii="CIDFont+F1" w:hAnsi="CIDFont+F1" w:cs="CIDFont+F1"/>
+          <w:sz w:val="23"/>
+          <w:szCs w:val="23"/>
+          <w:lang w:val="en-US"/>
+        </w:rPr>
+      </w:pPr>
+    </w:p>
+    <w:p>
+      <w:pPr>
+        <w:pStyle w:val="ListParagraph"/>
+        <w:numPr>
+          <w:ilvl w:val="0"/>
+          <w:numId w:val="1"/>
+        </w:numPr>
+        <w:rPr>
+          <w:rFonts w:ascii="CIDFont+F1" w:hAnsi="CIDFont+F1" w:cs="CIDFont+F1"/>
+          <w:b/>
+          <w:bCs/>
+          <w:sz w:val="23"/>
+          <w:szCs w:val="23"/>
+          <w:lang w:val="en-US"/>
+        </w:rPr>
+      </w:pPr>
+      <w:r>
+        <w:rPr>
+          <w:rFonts w:ascii="CIDFont+F1" w:hAnsi="CIDFont+F1" w:cs="CIDFont+F1"/>
+          <w:b/>
+          <w:bCs/>
+          <w:sz w:val="23"/>
+          <w:szCs w:val="23"/>
+          <w:lang w:val="en-US"/>
+        </w:rPr>
+        <w:t xml:space="preserve">Do you think review and inspections were effective? Explain </w:t>
+      </w:r>
+    </w:p>
+    <w:p>
+      <w:pPr>
+        <w:pStyle w:val="ListParagraph"/>
+        <w:rPr>
+          <w:rFonts w:ascii="CIDFont+F1" w:hAnsi="CIDFont+F1" w:cs="CIDFont+F1"/>
+          <w:sz w:val="23"/>
+          <w:szCs w:val="23"/>
+          <w:lang w:val="en-US"/>
+        </w:rPr>
+      </w:pPr>
+    </w:p>
+    <w:p>
+      <w:pPr>
+        <w:pStyle w:val="ListParagraph"/>
+        <w:rPr>
+          <w:rFonts w:ascii="CIDFont+F1" w:hAnsi="CIDFont+F1" w:cs="CIDFont+F1"/>
+          <w:sz w:val="23"/>
+          <w:szCs w:val="23"/>
+          <w:lang w:val="en-US"/>
+        </w:rPr>
+      </w:pPr>
+      <w:r>
+        <w:rPr>
+          <w:rFonts w:ascii="CIDFont+F1" w:hAnsi="CIDFont+F1" w:cs="CIDFont+F1"/>
+          <w:sz w:val="23"/>
+          <w:szCs w:val="23"/>
+          <w:lang w:val="en-US"/>
+        </w:rPr>
+        <w:t>Overall defect removal effectiveness is 98.887%.</w:t>
+      </w:r>
+    </w:p>
+    <w:p>
+      <w:pPr>
+        <w:pStyle w:val="ListParagraph"/>
+        <w:rPr>
+          <w:rFonts w:ascii="CIDFont+F1" w:hAnsi="CIDFont+F1" w:cs="CIDFont+F1"/>
+          <w:sz w:val="23"/>
+          <w:szCs w:val="23"/>
+          <w:lang w:val="en-US"/>
+        </w:rPr>
+      </w:pPr>
+    </w:p>
+    <w:p>
+      <w:pPr>
+        <w:pStyle w:val="ListParagraph"/>
+        <w:rPr>
+          <w:rFonts w:ascii="CIDFont+F1" w:hAnsi="CIDFont+F1" w:cs="CIDFont+F1"/>
+          <w:sz w:val="23"/>
+          <w:szCs w:val="23"/>
+          <w:lang w:val="en-US"/>
+        </w:rPr>
+      </w:pPr>
+      <w:r>
+        <w:rPr>
+          <w:rFonts w:ascii="CIDFont+F1" w:hAnsi="CIDFont+F1" w:cs="CIDFont+F1"/>
+          <w:sz w:val="23"/>
+          <w:szCs w:val="23"/>
+          <w:lang w:val="en-US"/>
+        </w:rPr>
+        <w:t>Overall Inspection efficiency = (defects removed in Inspection / Total defects) * 100</w:t>
+      </w:r>
+    </w:p>
+    <w:p>
+      <w:pPr>
+        <w:pStyle w:val="ListParagraph"/>
+        <w:rPr>
+          <w:rFonts w:ascii="CIDFont+F1" w:hAnsi="CIDFont+F1" w:cs="CIDFont+F1"/>
+          <w:sz w:val="23"/>
+          <w:szCs w:val="23"/>
+          <w:lang w:val="en-US"/>
+        </w:rPr>
+      </w:pPr>
+      <w:r>
+        <w:rPr>
+          <w:rFonts w:ascii="CIDFont+F1" w:hAnsi="CIDFont+F1" w:cs="CIDFont+F1"/>
+          <w:sz w:val="23"/>
+          <w:szCs w:val="23"/>
+          <w:lang w:val="en-US"/>
+        </w:rPr>
+        <w:t>= ((223+136+</w:t>
+      </w:r>
+      <w:r>
+        <w:rPr>
+          <w:rFonts w:ascii="CIDFont+F1" w:hAnsi="CIDFont+F1" w:cs="CIDFont+F1"/>
+          <w:sz w:val="23"/>
+          <w:szCs w:val="23"/>
+          <w:lang w:val="en-US"/>
+        </w:rPr>
+        <w:t>311+508)/1618) *100</w:t>
+      </w:r>
+    </w:p>
+    <w:p>
+      <w:pPr>
+        <w:pStyle w:val="ListParagraph"/>
+        <w:rPr>
+          <w:rFonts w:ascii="CIDFont+F1" w:hAnsi="CIDFont+F1" w:cs="CIDFont+F1"/>
+          <w:sz w:val="23"/>
+          <w:szCs w:val="23"/>
+          <w:lang w:val="en-US"/>
+        </w:rPr>
+      </w:pPr>
+      <w:r>
+        <w:rPr>
+          <w:rFonts w:ascii="CIDFont+F1" w:hAnsi="CIDFont+F1" w:cs="CIDFont+F1"/>
+          <w:sz w:val="23"/>
+          <w:szCs w:val="23"/>
+          <w:lang w:val="en-US"/>
+        </w:rPr>
+        <w:t>= 72.805%</w:t>
+      </w:r>
+    </w:p>
+    <w:p>
+      <w:pPr>
+        <w:pStyle w:val="ListParagraph"/>
+        <w:rPr>
+          <w:rFonts w:ascii="CIDFont+F1" w:hAnsi="CIDFont+F1" w:cs="CIDFont+F1"/>
+          <w:sz w:val="23"/>
+          <w:szCs w:val="23"/>
+          <w:lang w:val="en-US"/>
+        </w:rPr>
+      </w:pPr>
+    </w:p>
+    <w:p>
+      <w:pPr>
+        <w:pStyle w:val="ListParagraph"/>
+        <w:rPr>
+          <w:rFonts w:ascii="CIDFont+F1" w:hAnsi="CIDFont+F1" w:cs="CIDFont+F1"/>
+          <w:sz w:val="23"/>
+          <w:szCs w:val="23"/>
+          <w:lang w:val="en-US"/>
+        </w:rPr>
+      </w:pPr>
+      <w:r>
+        <w:rPr>
+          <w:rFonts w:ascii="CIDFont+F1" w:hAnsi="CIDFont+F1" w:cs="CIDFont+F1"/>
+          <w:sz w:val="23"/>
+          <w:szCs w:val="23"/>
+          <w:lang w:val="en-US"/>
+        </w:rPr>
+        <w:t xml:space="preserve">As a greater number of defects were identified in coding phase, even by considering all the phases, we can say that review and inspection are very effective for the defect removal. </w:t>
+      </w:r>
+    </w:p>
+    <w:p>
+      <w:pPr>
+        <w:pStyle w:val="ListParagraph"/>
+        <w:rPr>
+          <w:rFonts w:ascii="CIDFont+F1" w:hAnsi="CIDFont+F1" w:cs="CIDFont+F1"/>
+          <w:sz w:val="23"/>
+          <w:szCs w:val="23"/>
+          <w:lang w:val="en-US"/>
+        </w:rPr>
+      </w:pPr>
+    </w:p>
+    <w:p>
+      <w:pPr>
+        <w:pStyle w:val="ListParagraph"/>
+        <w:rPr>
+          <w:rFonts w:ascii="CIDFont+F1" w:hAnsi="CIDFont+F1" w:cs="CIDFont+F1"/>
+          <w:sz w:val="23"/>
+          <w:szCs w:val="23"/>
+          <w:lang w:val="en-US"/>
+        </w:rPr>
+      </w:pPr>
+      <w:r>
+        <w:rPr>
+          <w:rFonts w:ascii="CIDFont+F1" w:hAnsi="CIDFont+F1" w:cs="CIDFont+F1"/>
+          <w:sz w:val="23"/>
+          <w:szCs w:val="23"/>
+          <w:lang w:val="en-US"/>
+        </w:rPr>
+        <w:t xml:space="preserve">We can also interpret that overall defect removal effectiveness is greater than CMMI 5 criteria. </w:t>
+      </w:r>
+    </w:p>
+    <w:p>
+      <w:pPr>
+        <w:pStyle w:val="ListParagraph"/>
+        <w:rPr>
+          <w:rFonts w:ascii="CIDFont+F1" w:hAnsi="CIDFont+F1" w:cs="CIDFont+F1"/>
+          <w:sz w:val="23"/>
+          <w:szCs w:val="23"/>
+          <w:lang w:val="en-US"/>
+        </w:rPr>
+      </w:pPr>
+    </w:p>
+    <w:p>
+      <w:pPr>
+        <w:pStyle w:val="ListParagraph"/>
+        <w:rPr>
+          <w:rFonts w:ascii="CIDFont+F1" w:hAnsi="CIDFont+F1" w:cs="CIDFont+F1"/>
+          <w:sz w:val="23"/>
+          <w:szCs w:val="23"/>
+          <w:lang w:val="en-US"/>
+        </w:rPr>
+      </w:pPr>
+    </w:p>
+    <w:p>
+      <w:pPr>
+        <w:pStyle w:val="ListParagraph"/>
+        <w:numPr>
+          <w:ilvl w:val="0"/>
+          <w:numId w:val="1"/>
+        </w:numPr>
+        <w:rPr>
+          <w:rFonts w:ascii="CIDFont+F1" w:hAnsi="CIDFont+F1" w:cs="CIDFont+F1"/>
+          <w:b/>
+          <w:bCs/>
+          <w:sz w:val="23"/>
+          <w:szCs w:val="23"/>
+          <w:lang w:val="en-US"/>
+        </w:rPr>
+      </w:pPr>
+      <w:r>
+        <w:rPr>
+          <w:rFonts w:ascii="CIDFont+F1" w:hAnsi="CIDFont+F1" w:cs="CIDFont+F1"/>
+          <w:b/>
+          <w:bCs/>
+          <w:sz w:val="23"/>
+          <w:szCs w:val="23"/>
+          <w:lang w:val="en-US"/>
+        </w:rPr>
+        <w:lastRenderedPageBreak/>
+        <w:t xml:space="preserve">If the number of defects originated in design phase increased by 15% and defects detected in design review increased by 60% would this change increase or decrease the defects escaped to the coding phase? Explain your answer in </w:t>
+      </w:r>
+      <w:r>
+        <w:rPr>
+          <w:rFonts w:ascii="CIDFont+F1" w:hAnsi="CIDFont+F1" w:cs="CIDFont+F1"/>
+          <w:b/>
+          <w:bCs/>
+          <w:sz w:val="23"/>
+          <w:szCs w:val="23"/>
+          <w:lang w:val="en-US"/>
+        </w:rPr>
+        <w:t>detail</w:t>
+      </w:r>
+      <w:r>
+        <w:rPr>
+          <w:rFonts w:ascii="CIDFont+F1" w:hAnsi="CIDFont+F1" w:cs="CIDFont+F1"/>
+          <w:b/>
+          <w:bCs/>
+          <w:sz w:val="23"/>
+          <w:szCs w:val="23"/>
+          <w:lang w:val="en-US"/>
+        </w:rPr>
+        <w:t xml:space="preserve"> (present data to support your answer)</w:t>
+      </w:r>
+      <w:r>
+        <w:rPr>
+          <w:rFonts w:ascii="CIDFont+F1" w:hAnsi="CIDFont+F1" w:cs="CIDFont+F1"/>
+          <w:b/>
+          <w:bCs/>
+          <w:sz w:val="23"/>
+          <w:szCs w:val="23"/>
+          <w:lang w:val="en-US"/>
+        </w:rPr>
+        <w:t>.</w:t>
+      </w:r>
+    </w:p>
+    <w:p>
+      <w:pPr>
+        <w:pStyle w:val="ListParagraph"/>
+        <w:rPr>
+          <w:rFonts w:ascii="CIDFont+F1" w:hAnsi="CIDFont+F1" w:cs="CIDFont+F1"/>
+          <w:b/>
+          <w:bCs/>
+          <w:sz w:val="23"/>
+          <w:szCs w:val="23"/>
+          <w:lang w:val="en-US"/>
+        </w:rPr>
+      </w:pPr>
+    </w:p>
+    <w:tbl>
+      <w:tblPr>
+        <w:tblStyle w:val="TableGrid"/>
+        <w:tblW w:w="10133" w:type="dxa"/>
+        <w:jc w:val="center"/>
+        <w:tblLook w:val="04A0" w:firstRow="1" w:lastRow="0" w:firstColumn="1" w:lastColumn="0" w:noHBand="0" w:noVBand="1"/>
+      </w:tblPr>
+      <w:tblGrid>
+        <w:gridCol w:w="1441"/>
+        <w:gridCol w:w="1441"/>
+        <w:gridCol w:w="970"/>
+        <w:gridCol w:w="857"/>
+        <w:gridCol w:w="863"/>
+        <w:gridCol w:w="892"/>
+        <w:gridCol w:w="1257"/>
+        <w:gridCol w:w="892"/>
+        <w:gridCol w:w="663"/>
+        <w:gridCol w:w="857"/>
+      </w:tblGrid>
+      <w:tr>
+        <w:trPr>
+          <w:jc w:val="center"/>
+        </w:trPr>
+        <w:tc>
+          <w:tcPr>
+            <w:tcW w:w="1441" w:type="dxa"/>
+          </w:tcPr>
+          <w:p>
+            <w:pPr>
+              <w:rPr>
+                <w:rFonts w:ascii="CIDFont+F1" w:hAnsi="CIDFont+F1" w:cs="CIDFont+F1"/>
+                <w:sz w:val="23"/>
+                <w:szCs w:val="23"/>
+                <w:lang w:val="en-US"/>
+              </w:rPr>
+            </w:pPr>
+            <w:r>
+              <w:rPr>
+                <w:rFonts w:ascii="CIDFont+F1" w:hAnsi="CIDFont+F1" w:cs="CIDFont+F1"/>
+                <w:sz w:val="23"/>
+                <w:szCs w:val="23"/>
+                <w:lang w:val="en-US"/>
+              </w:rPr>
+              <w:t>Phases</w:t>
+            </w:r>
+          </w:p>
+        </w:tc>
+        <w:tc>
+          <w:tcPr>
+            <w:tcW w:w="1441" w:type="dxa"/>
+          </w:tcPr>
+          <w:p>
+            <w:pPr>
+              <w:rPr>
+                <w:rFonts w:ascii="CIDFont+F1" w:hAnsi="CIDFont+F1" w:cs="CIDFont+F1"/>
+                <w:sz w:val="23"/>
+                <w:szCs w:val="23"/>
+                <w:lang w:val="en-US"/>
+              </w:rPr>
+            </w:pPr>
+            <w:r>
+              <w:rPr>
+                <w:rFonts w:ascii="CIDFont+F1" w:hAnsi="CIDFont+F1" w:cs="CIDFont+F1"/>
+                <w:sz w:val="23"/>
+                <w:szCs w:val="23"/>
+                <w:lang w:val="en-US"/>
+              </w:rPr>
+              <w:t>Requirement</w:t>
+            </w:r>
+          </w:p>
+        </w:tc>
+        <w:tc>
+          <w:tcPr>
+            <w:tcW w:w="970" w:type="dxa"/>
+          </w:tcPr>
+          <w:p>
+            <w:pPr>
+              <w:rPr>
+                <w:rFonts w:ascii="CIDFont+F1" w:hAnsi="CIDFont+F1" w:cs="CIDFont+F1"/>
+                <w:sz w:val="23"/>
+                <w:szCs w:val="23"/>
+                <w:lang w:val="en-US"/>
+              </w:rPr>
+            </w:pPr>
+            <w:r>
+              <w:rPr>
+                <w:rFonts w:ascii="CIDFont+F1" w:hAnsi="CIDFont+F1" w:cs="CIDFont+F1"/>
+                <w:sz w:val="23"/>
+                <w:szCs w:val="23"/>
+                <w:lang w:val="en-US"/>
+              </w:rPr>
+              <w:t>Analysis</w:t>
+            </w:r>
+          </w:p>
+        </w:tc>
+        <w:tc>
+          <w:tcPr>
+            <w:tcW w:w="857" w:type="dxa"/>
+          </w:tcPr>
+          <w:p>
+            <w:pPr>
+              <w:rPr>
+                <w:rFonts w:ascii="CIDFont+F1" w:hAnsi="CIDFont+F1" w:cs="CIDFont+F1"/>
+                <w:sz w:val="23"/>
+                <w:szCs w:val="23"/>
+                <w:lang w:val="en-US"/>
+              </w:rPr>
+            </w:pPr>
+            <w:r>
+              <w:rPr>
+                <w:rFonts w:ascii="CIDFont+F1" w:hAnsi="CIDFont+F1" w:cs="CIDFont+F1"/>
+                <w:sz w:val="23"/>
+                <w:szCs w:val="23"/>
+                <w:lang w:val="en-US"/>
+              </w:rPr>
+              <w:t>Design</w:t>
+            </w:r>
+          </w:p>
+        </w:tc>
+        <w:tc>
+          <w:tcPr>
+            <w:tcW w:w="863" w:type="dxa"/>
+          </w:tcPr>
+          <w:p>
+            <w:pPr>
+              <w:rPr>
+                <w:rFonts w:ascii="CIDFont+F1" w:hAnsi="CIDFont+F1" w:cs="CIDFont+F1"/>
+                <w:sz w:val="23"/>
+                <w:szCs w:val="23"/>
+                <w:lang w:val="en-US"/>
+              </w:rPr>
+            </w:pPr>
+            <w:r>
+              <w:rPr>
+                <w:rFonts w:ascii="CIDFont+F1" w:hAnsi="CIDFont+F1" w:cs="CIDFont+F1"/>
+                <w:sz w:val="23"/>
+                <w:szCs w:val="23"/>
+                <w:lang w:val="en-US"/>
+              </w:rPr>
+              <w:t>Coding</w:t>
+            </w:r>
+          </w:p>
+        </w:tc>
+        <w:tc>
+          <w:tcPr>
+            <w:tcW w:w="892" w:type="dxa"/>
+          </w:tcPr>
+          <w:p>
+            <w:pPr>
+              <w:rPr>
+                <w:rFonts w:ascii="CIDFont+F1" w:hAnsi="CIDFont+F1" w:cs="CIDFont+F1"/>
+                <w:sz w:val="23"/>
+                <w:szCs w:val="23"/>
+                <w:lang w:val="en-US"/>
+              </w:rPr>
+            </w:pPr>
+            <w:r>
+              <w:rPr>
+                <w:rFonts w:ascii="CIDFont+F1" w:hAnsi="CIDFont+F1" w:cs="CIDFont+F1"/>
+                <w:sz w:val="23"/>
+                <w:szCs w:val="23"/>
+                <w:lang w:val="en-US"/>
+              </w:rPr>
+              <w:t>Unit Testing</w:t>
+            </w:r>
+          </w:p>
+        </w:tc>
+        <w:tc>
+          <w:tcPr>
+            <w:tcW w:w="1257" w:type="dxa"/>
+          </w:tcPr>
+          <w:p>
+            <w:pPr>
+              <w:rPr>
+                <w:rFonts w:ascii="CIDFont+F1" w:hAnsi="CIDFont+F1" w:cs="CIDFont+F1"/>
+                <w:sz w:val="23"/>
+                <w:szCs w:val="23"/>
+                <w:lang w:val="en-US"/>
+              </w:rPr>
+            </w:pPr>
+            <w:r>
+              <w:rPr>
+                <w:rFonts w:ascii="CIDFont+F1" w:hAnsi="CIDFont+F1" w:cs="CIDFont+F1"/>
+                <w:sz w:val="23"/>
+                <w:szCs w:val="23"/>
+                <w:lang w:val="en-US"/>
+              </w:rPr>
+              <w:t>Integration Testing</w:t>
+            </w:r>
+          </w:p>
+        </w:tc>
+        <w:tc>
+          <w:tcPr>
+            <w:tcW w:w="892" w:type="dxa"/>
+          </w:tcPr>
+          <w:p>
+            <w:pPr>
+              <w:rPr>
+                <w:rFonts w:ascii="CIDFont+F1" w:hAnsi="CIDFont+F1" w:cs="CIDFont+F1"/>
+                <w:sz w:val="23"/>
+                <w:szCs w:val="23"/>
+                <w:lang w:val="en-US"/>
+              </w:rPr>
+            </w:pPr>
+            <w:r>
+              <w:rPr>
+                <w:rFonts w:ascii="CIDFont+F1" w:hAnsi="CIDFont+F1" w:cs="CIDFont+F1"/>
+                <w:sz w:val="23"/>
+                <w:szCs w:val="23"/>
+                <w:lang w:val="en-US"/>
+              </w:rPr>
+              <w:t>System Testing</w:t>
+            </w:r>
+          </w:p>
+        </w:tc>
+        <w:tc>
+          <w:tcPr>
+            <w:tcW w:w="663" w:type="dxa"/>
+          </w:tcPr>
+          <w:p>
+            <w:pPr>
+              <w:rPr>
+                <w:rFonts w:ascii="CIDFont+F1" w:hAnsi="CIDFont+F1" w:cs="CIDFont+F1"/>
+                <w:sz w:val="23"/>
+                <w:szCs w:val="23"/>
+                <w:lang w:val="en-US"/>
+              </w:rPr>
+            </w:pPr>
+            <w:r>
+              <w:rPr>
+                <w:rFonts w:ascii="CIDFont+F1" w:hAnsi="CIDFont+F1" w:cs="CIDFont+F1"/>
+                <w:sz w:val="23"/>
+                <w:szCs w:val="23"/>
+                <w:lang w:val="en-US"/>
+              </w:rPr>
+              <w:t>Field</w:t>
+            </w:r>
+          </w:p>
+        </w:tc>
+        <w:tc>
+          <w:tcPr>
+            <w:tcW w:w="857" w:type="dxa"/>
+          </w:tcPr>
+          <w:p>
+            <w:pPr>
+              <w:rPr>
+                <w:rFonts w:ascii="CIDFont+F1" w:hAnsi="CIDFont+F1" w:cs="CIDFont+F1"/>
+                <w:sz w:val="23"/>
+                <w:szCs w:val="23"/>
+                <w:lang w:val="en-US"/>
+              </w:rPr>
+            </w:pPr>
+            <w:r>
+              <w:rPr>
+                <w:rFonts w:ascii="CIDFont+F1" w:hAnsi="CIDFont+F1" w:cs="CIDFont+F1"/>
+                <w:sz w:val="23"/>
+                <w:szCs w:val="23"/>
+                <w:lang w:val="en-US"/>
+              </w:rPr>
+              <w:t>Total</w:t>
+            </w:r>
+          </w:p>
+        </w:tc>
+      </w:tr>
+      <w:tr>
+        <w:trPr>
+          <w:jc w:val="center"/>
+        </w:trPr>
+        <w:tc>
+          <w:tcPr>
+            <w:tcW w:w="1441" w:type="dxa"/>
+          </w:tcPr>
+          <w:p>
+            <w:pPr>
+              <w:rPr>
+                <w:rFonts w:ascii="CIDFont+F1" w:hAnsi="CIDFont+F1" w:cs="CIDFont+F1"/>
+                <w:sz w:val="23"/>
+                <w:szCs w:val="23"/>
+                <w:lang w:val="en-US"/>
+              </w:rPr>
+            </w:pPr>
+            <w:r>
+              <w:rPr>
+                <w:rFonts w:ascii="CIDFont+F1" w:hAnsi="CIDFont+F1" w:cs="CIDFont+F1"/>
+                <w:sz w:val="23"/>
+                <w:szCs w:val="23"/>
+                <w:lang w:val="en-US"/>
+              </w:rPr>
+              <w:t>Requirement</w:t>
+            </w:r>
+          </w:p>
+        </w:tc>
+        <w:tc>
+          <w:tcPr>
+            <w:tcW w:w="1441" w:type="dxa"/>
+          </w:tcPr>
+          <w:p>
+            <w:pPr>
+              <w:rPr>
+                <w:rFonts w:ascii="CIDFont+F1" w:hAnsi="CIDFont+F1" w:cs="CIDFont+F1"/>
+                <w:sz w:val="23"/>
+                <w:szCs w:val="23"/>
+                <w:lang w:val="en-US"/>
+              </w:rPr>
+            </w:pPr>
+            <w:r>
+              <w:rPr>
+                <w:rFonts w:ascii="CIDFont+F1" w:hAnsi="CIDFont+F1" w:cs="CIDFont+F1"/>
+                <w:sz w:val="23"/>
+                <w:szCs w:val="23"/>
+                <w:lang w:val="en-US"/>
+              </w:rPr>
+              <w:t>223</w:t>
+            </w:r>
+          </w:p>
+        </w:tc>
+        <w:tc>
+          <w:tcPr>
+            <w:tcW w:w="970" w:type="dxa"/>
+          </w:tcPr>
+          <w:p>
+            <w:pPr>
+              <w:rPr>
+                <w:rFonts w:ascii="CIDFont+F1" w:hAnsi="CIDFont+F1" w:cs="CIDFont+F1"/>
+                <w:sz w:val="23"/>
+                <w:szCs w:val="23"/>
+                <w:lang w:val="en-US"/>
+              </w:rPr>
+            </w:pPr>
+          </w:p>
+        </w:tc>
+        <w:tc>
+          <w:tcPr>
+            <w:tcW w:w="857" w:type="dxa"/>
+          </w:tcPr>
+          <w:p>
+            <w:pPr>
+              <w:rPr>
+                <w:rFonts w:ascii="CIDFont+F1" w:hAnsi="CIDFont+F1" w:cs="CIDFont+F1"/>
+                <w:sz w:val="23"/>
+                <w:szCs w:val="23"/>
+                <w:lang w:val="en-US"/>
+              </w:rPr>
+            </w:pPr>
+          </w:p>
+        </w:tc>
+        <w:tc>
+          <w:tcPr>
+            <w:tcW w:w="863" w:type="dxa"/>
+          </w:tcPr>
+          <w:p>
+            <w:pPr>
+              <w:rPr>
+                <w:rFonts w:ascii="CIDFont+F1" w:hAnsi="CIDFont+F1" w:cs="CIDFont+F1"/>
+                <w:sz w:val="23"/>
+                <w:szCs w:val="23"/>
+                <w:lang w:val="en-US"/>
+              </w:rPr>
+            </w:pPr>
+          </w:p>
+        </w:tc>
+        <w:tc>
+          <w:tcPr>
+            <w:tcW w:w="892" w:type="dxa"/>
+          </w:tcPr>
+          <w:p>
+            <w:pPr>
+              <w:rPr>
+                <w:rFonts w:ascii="CIDFont+F1" w:hAnsi="CIDFont+F1" w:cs="CIDFont+F1"/>
+                <w:sz w:val="23"/>
+                <w:szCs w:val="23"/>
+                <w:lang w:val="en-US"/>
+              </w:rPr>
+            </w:pPr>
+          </w:p>
+        </w:tc>
+        <w:tc>
+          <w:tcPr>
+            <w:tcW w:w="1257" w:type="dxa"/>
+          </w:tcPr>
+          <w:p>
+            <w:pPr>
+              <w:rPr>
+                <w:rFonts w:ascii="CIDFont+F1" w:hAnsi="CIDFont+F1" w:cs="CIDFont+F1"/>
+                <w:sz w:val="23"/>
+                <w:szCs w:val="23"/>
+                <w:lang w:val="en-US"/>
+              </w:rPr>
+            </w:pPr>
+          </w:p>
+        </w:tc>
+        <w:tc>
+          <w:tcPr>
+            <w:tcW w:w="892" w:type="dxa"/>
+          </w:tcPr>
+          <w:p>
+            <w:pPr>
+              <w:rPr>
+                <w:rFonts w:ascii="CIDFont+F1" w:hAnsi="CIDFont+F1" w:cs="CIDFont+F1"/>
+                <w:sz w:val="23"/>
+                <w:szCs w:val="23"/>
+                <w:lang w:val="en-US"/>
+              </w:rPr>
+            </w:pPr>
+          </w:p>
+        </w:tc>
+        <w:tc>
+          <w:tcPr>
+            <w:tcW w:w="663" w:type="dxa"/>
+          </w:tcPr>
+          <w:p>
+            <w:pPr>
+              <w:rPr>
+                <w:rFonts w:ascii="CIDFont+F1" w:hAnsi="CIDFont+F1" w:cs="CIDFont+F1"/>
+                <w:sz w:val="23"/>
+                <w:szCs w:val="23"/>
+                <w:lang w:val="en-US"/>
+              </w:rPr>
+            </w:pPr>
+          </w:p>
+        </w:tc>
+        <w:tc>
+          <w:tcPr>
+            <w:tcW w:w="857" w:type="dxa"/>
+          </w:tcPr>
+          <w:p>
+            <w:pPr>
+              <w:rPr>
+                <w:rFonts w:ascii="CIDFont+F1" w:hAnsi="CIDFont+F1" w:cs="CIDFont+F1"/>
+                <w:sz w:val="23"/>
+                <w:szCs w:val="23"/>
+                <w:lang w:val="en-US"/>
+              </w:rPr>
+            </w:pPr>
+            <w:r>
+              <w:rPr>
+                <w:rFonts w:ascii="CIDFont+F1" w:hAnsi="CIDFont+F1" w:cs="CIDFont+F1"/>
+                <w:sz w:val="23"/>
+                <w:szCs w:val="23"/>
+                <w:lang w:val="en-US"/>
+              </w:rPr>
+              <w:t>223</w:t>
+            </w:r>
+          </w:p>
+        </w:tc>
+      </w:tr>
+      <w:tr>
+        <w:trPr>
+          <w:jc w:val="center"/>
+        </w:trPr>
+        <w:tc>
+          <w:tcPr>
+            <w:tcW w:w="1441" w:type="dxa"/>
+          </w:tcPr>
+          <w:p>
+            <w:pPr>
+              <w:rPr>
+                <w:rFonts w:ascii="CIDFont+F1" w:hAnsi="CIDFont+F1" w:cs="CIDFont+F1"/>
+                <w:sz w:val="23"/>
+                <w:szCs w:val="23"/>
+                <w:lang w:val="en-US"/>
+              </w:rPr>
+            </w:pPr>
+            <w:r>
+              <w:rPr>
+                <w:rFonts w:ascii="CIDFont+F1" w:hAnsi="CIDFont+F1" w:cs="CIDFont+F1"/>
+                <w:sz w:val="23"/>
+                <w:szCs w:val="23"/>
+                <w:lang w:val="en-US"/>
+              </w:rPr>
+              <w:t>Analysis</w:t>
+            </w:r>
+          </w:p>
+        </w:tc>
+        <w:tc>
+          <w:tcPr>
+            <w:tcW w:w="1441" w:type="dxa"/>
+          </w:tcPr>
+          <w:p>
+            <w:pPr>
+              <w:rPr>
+                <w:rFonts w:ascii="CIDFont+F1" w:hAnsi="CIDFont+F1" w:cs="CIDFont+F1"/>
+                <w:sz w:val="23"/>
+                <w:szCs w:val="23"/>
+                <w:lang w:val="en-US"/>
+              </w:rPr>
+            </w:pPr>
+            <w:r>
+              <w:rPr>
+                <w:rFonts w:ascii="CIDFont+F1" w:hAnsi="CIDFont+F1" w:cs="CIDFont+F1"/>
+                <w:sz w:val="23"/>
+                <w:szCs w:val="23"/>
+                <w:lang w:val="en-US"/>
+              </w:rPr>
+              <w:t>102</w:t>
+            </w:r>
+          </w:p>
+        </w:tc>
+        <w:tc>
+          <w:tcPr>
+            <w:tcW w:w="970" w:type="dxa"/>
+          </w:tcPr>
+          <w:p>
+            <w:pPr>
+              <w:rPr>
+                <w:rFonts w:ascii="CIDFont+F1" w:hAnsi="CIDFont+F1" w:cs="CIDFont+F1"/>
+                <w:sz w:val="23"/>
+                <w:szCs w:val="23"/>
+                <w:lang w:val="en-US"/>
+              </w:rPr>
+            </w:pPr>
+            <w:r>
+              <w:rPr>
+                <w:rFonts w:ascii="CIDFont+F1" w:hAnsi="CIDFont+F1" w:cs="CIDFont+F1"/>
+                <w:sz w:val="23"/>
+                <w:szCs w:val="23"/>
+                <w:lang w:val="en-US"/>
+              </w:rPr>
+              <w:t>34</w:t>
+            </w:r>
+          </w:p>
+        </w:tc>
+        <w:tc>
+          <w:tcPr>
+            <w:tcW w:w="857" w:type="dxa"/>
+          </w:tcPr>
+          <w:p>
+            <w:pPr>
+              <w:rPr>
+                <w:rFonts w:ascii="CIDFont+F1" w:hAnsi="CIDFont+F1" w:cs="CIDFont+F1"/>
+                <w:sz w:val="23"/>
+                <w:szCs w:val="23"/>
+                <w:lang w:val="en-US"/>
+              </w:rPr>
+            </w:pPr>
+          </w:p>
+        </w:tc>
+        <w:tc>
+          <w:tcPr>
+            <w:tcW w:w="863" w:type="dxa"/>
+          </w:tcPr>
+          <w:p>
+            <w:pPr>
+              <w:rPr>
+                <w:rFonts w:ascii="CIDFont+F1" w:hAnsi="CIDFont+F1" w:cs="CIDFont+F1"/>
+                <w:sz w:val="23"/>
+                <w:szCs w:val="23"/>
+                <w:lang w:val="en-US"/>
+              </w:rPr>
+            </w:pPr>
+          </w:p>
+        </w:tc>
+        <w:tc>
+          <w:tcPr>
+            <w:tcW w:w="892" w:type="dxa"/>
+          </w:tcPr>
+          <w:p>
+            <w:pPr>
+              <w:rPr>
+                <w:rFonts w:ascii="CIDFont+F1" w:hAnsi="CIDFont+F1" w:cs="CIDFont+F1"/>
+                <w:sz w:val="23"/>
+                <w:szCs w:val="23"/>
+                <w:lang w:val="en-US"/>
+              </w:rPr>
+            </w:pPr>
+          </w:p>
+        </w:tc>
+        <w:tc>
+          <w:tcPr>
+            <w:tcW w:w="1257" w:type="dxa"/>
+          </w:tcPr>
+          <w:p>
+            <w:pPr>
+              <w:rPr>
+                <w:rFonts w:ascii="CIDFont+F1" w:hAnsi="CIDFont+F1" w:cs="CIDFont+F1"/>
+                <w:sz w:val="23"/>
+                <w:szCs w:val="23"/>
+                <w:lang w:val="en-US"/>
+              </w:rPr>
+            </w:pPr>
+          </w:p>
+        </w:tc>
+        <w:tc>
+          <w:tcPr>
+            <w:tcW w:w="892" w:type="dxa"/>
+          </w:tcPr>
+          <w:p>
+            <w:pPr>
+              <w:rPr>
+                <w:rFonts w:ascii="CIDFont+F1" w:hAnsi="CIDFont+F1" w:cs="CIDFont+F1"/>
+                <w:sz w:val="23"/>
+                <w:szCs w:val="23"/>
+                <w:lang w:val="en-US"/>
+              </w:rPr>
+            </w:pPr>
+          </w:p>
+        </w:tc>
+        <w:tc>
+          <w:tcPr>
+            <w:tcW w:w="663" w:type="dxa"/>
+          </w:tcPr>
+          <w:p>
+            <w:pPr>
+              <w:rPr>
+                <w:rFonts w:ascii="CIDFont+F1" w:hAnsi="CIDFont+F1" w:cs="CIDFont+F1"/>
+                <w:sz w:val="23"/>
+                <w:szCs w:val="23"/>
+                <w:lang w:val="en-US"/>
+              </w:rPr>
+            </w:pPr>
+          </w:p>
+        </w:tc>
+        <w:tc>
+          <w:tcPr>
+            <w:tcW w:w="857" w:type="dxa"/>
+          </w:tcPr>
+          <w:p>
+            <w:pPr>
+              <w:rPr>
+                <w:rFonts w:ascii="CIDFont+F1" w:hAnsi="CIDFont+F1" w:cs="CIDFont+F1"/>
+                <w:sz w:val="23"/>
+                <w:szCs w:val="23"/>
+                <w:lang w:val="en-US"/>
+              </w:rPr>
+            </w:pPr>
+            <w:r>
+              <w:rPr>
+                <w:rFonts w:ascii="CIDFont+F1" w:hAnsi="CIDFont+F1" w:cs="CIDFont+F1"/>
+                <w:sz w:val="23"/>
+                <w:szCs w:val="23"/>
+                <w:lang w:val="en-US"/>
+              </w:rPr>
+              <w:t>136</w:t>
+            </w:r>
+          </w:p>
+        </w:tc>
+      </w:tr>
+      <w:tr>
+        <w:trPr>
+          <w:jc w:val="center"/>
+        </w:trPr>
+        <w:tc>
+          <w:tcPr>
+            <w:tcW w:w="1441" w:type="dxa"/>
+          </w:tcPr>
+          <w:p>
+            <w:pPr>
+              <w:rPr>
+                <w:rFonts w:ascii="CIDFont+F1" w:hAnsi="CIDFont+F1" w:cs="CIDFont+F1"/>
+                <w:sz w:val="23"/>
+                <w:szCs w:val="23"/>
+                <w:lang w:val="en-US"/>
+              </w:rPr>
+            </w:pPr>
+            <w:r>
+              <w:rPr>
+                <w:rFonts w:ascii="CIDFont+F1" w:hAnsi="CIDFont+F1" w:cs="CIDFont+F1"/>
+                <w:sz w:val="23"/>
+                <w:szCs w:val="23"/>
+                <w:lang w:val="en-US"/>
+              </w:rPr>
+              <w:t>Design</w:t>
+            </w:r>
+          </w:p>
+        </w:tc>
+        <w:tc>
+          <w:tcPr>
+            <w:tcW w:w="1441" w:type="dxa"/>
+          </w:tcPr>
+          <w:p>
+            <w:pPr>
+              <w:rPr>
+                <w:rFonts w:ascii="CIDFont+F1" w:hAnsi="CIDFont+F1" w:cs="CIDFont+F1"/>
+                <w:sz w:val="23"/>
+                <w:szCs w:val="23"/>
+                <w:lang w:val="en-US"/>
+              </w:rPr>
+            </w:pPr>
+            <w:r>
+              <w:rPr>
+                <w:rFonts w:ascii="CIDFont+F1" w:hAnsi="CIDFont+F1" w:cs="CIDFont+F1"/>
+                <w:sz w:val="23"/>
+                <w:szCs w:val="23"/>
+                <w:lang w:val="en-US"/>
+              </w:rPr>
+              <w:t>89.60</w:t>
+            </w:r>
+          </w:p>
+        </w:tc>
+        <w:tc>
+          <w:tcPr>
+            <w:tcW w:w="970" w:type="dxa"/>
+          </w:tcPr>
+          <w:p>
+            <w:pPr>
+              <w:rPr>
+                <w:rFonts w:ascii="CIDFont+F1" w:hAnsi="CIDFont+F1" w:cs="CIDFont+F1"/>
+                <w:sz w:val="23"/>
+                <w:szCs w:val="23"/>
+                <w:lang w:val="en-US"/>
+              </w:rPr>
+            </w:pPr>
+            <w:r>
+              <w:rPr>
+                <w:rFonts w:ascii="CIDFont+F1" w:hAnsi="CIDFont+F1" w:cs="CIDFont+F1"/>
+                <w:sz w:val="23"/>
+                <w:szCs w:val="23"/>
+                <w:lang w:val="en-US"/>
+              </w:rPr>
+              <w:t>72</w:t>
+            </w:r>
+          </w:p>
+        </w:tc>
+        <w:tc>
+          <w:tcPr>
+            <w:tcW w:w="857" w:type="dxa"/>
+          </w:tcPr>
+          <w:p>
+            <w:pPr>
+              <w:rPr>
+                <w:rFonts w:ascii="CIDFont+F1" w:hAnsi="CIDFont+F1" w:cs="CIDFont+F1"/>
+                <w:sz w:val="23"/>
+                <w:szCs w:val="23"/>
+                <w:lang w:val="en-US"/>
+              </w:rPr>
+            </w:pPr>
+            <w:r>
+              <w:rPr>
+                <w:rFonts w:ascii="CIDFont+F1" w:hAnsi="CIDFont+F1" w:cs="CIDFont+F1"/>
+                <w:sz w:val="23"/>
+                <w:szCs w:val="23"/>
+                <w:lang w:val="en-US"/>
+              </w:rPr>
+              <w:t>336</w:t>
+            </w:r>
+          </w:p>
+        </w:tc>
+        <w:tc>
+          <w:tcPr>
+            <w:tcW w:w="863" w:type="dxa"/>
+          </w:tcPr>
+          <w:p>
+            <w:pPr>
+              <w:rPr>
+                <w:rFonts w:ascii="CIDFont+F1" w:hAnsi="CIDFont+F1" w:cs="CIDFont+F1"/>
+                <w:sz w:val="23"/>
+                <w:szCs w:val="23"/>
+                <w:lang w:val="en-US"/>
+              </w:rPr>
+            </w:pPr>
+          </w:p>
+        </w:tc>
+        <w:tc>
+          <w:tcPr>
+            <w:tcW w:w="892" w:type="dxa"/>
+          </w:tcPr>
+          <w:p>
+            <w:pPr>
+              <w:rPr>
+                <w:rFonts w:ascii="CIDFont+F1" w:hAnsi="CIDFont+F1" w:cs="CIDFont+F1"/>
+                <w:sz w:val="23"/>
+                <w:szCs w:val="23"/>
+                <w:lang w:val="en-US"/>
+              </w:rPr>
+            </w:pPr>
+          </w:p>
+        </w:tc>
+        <w:tc>
+          <w:tcPr>
+            <w:tcW w:w="1257" w:type="dxa"/>
+          </w:tcPr>
+          <w:p>
+            <w:pPr>
+              <w:rPr>
+                <w:rFonts w:ascii="CIDFont+F1" w:hAnsi="CIDFont+F1" w:cs="CIDFont+F1"/>
+                <w:sz w:val="23"/>
+                <w:szCs w:val="23"/>
+                <w:lang w:val="en-US"/>
+              </w:rPr>
+            </w:pPr>
+          </w:p>
+        </w:tc>
+        <w:tc>
+          <w:tcPr>
+            <w:tcW w:w="892" w:type="dxa"/>
+          </w:tcPr>
+          <w:p>
+            <w:pPr>
+              <w:rPr>
+                <w:rFonts w:ascii="CIDFont+F1" w:hAnsi="CIDFont+F1" w:cs="CIDFont+F1"/>
+                <w:sz w:val="23"/>
+                <w:szCs w:val="23"/>
+                <w:lang w:val="en-US"/>
+              </w:rPr>
+            </w:pPr>
+          </w:p>
+        </w:tc>
+        <w:tc>
+          <w:tcPr>
+            <w:tcW w:w="663" w:type="dxa"/>
+          </w:tcPr>
+          <w:p>
+            <w:pPr>
+              <w:rPr>
+                <w:rFonts w:ascii="CIDFont+F1" w:hAnsi="CIDFont+F1" w:cs="CIDFont+F1"/>
+                <w:sz w:val="23"/>
+                <w:szCs w:val="23"/>
+                <w:lang w:val="en-US"/>
+              </w:rPr>
+            </w:pPr>
+          </w:p>
+        </w:tc>
+        <w:tc>
+          <w:tcPr>
+            <w:tcW w:w="857" w:type="dxa"/>
+          </w:tcPr>
+          <w:p>
+            <w:pPr>
+              <w:rPr>
+                <w:rFonts w:ascii="CIDFont+F1" w:hAnsi="CIDFont+F1" w:cs="CIDFont+F1"/>
+                <w:sz w:val="23"/>
+                <w:szCs w:val="23"/>
+                <w:lang w:val="en-US"/>
+              </w:rPr>
+            </w:pPr>
+            <w:r>
+              <w:rPr>
+                <w:rFonts w:ascii="CIDFont+F1" w:hAnsi="CIDFont+F1" w:cs="CIDFont+F1"/>
+                <w:sz w:val="23"/>
+                <w:szCs w:val="23"/>
+                <w:lang w:val="en-US"/>
+              </w:rPr>
+              <w:t>497.6</w:t>
+            </w:r>
+          </w:p>
+        </w:tc>
+      </w:tr>
+      <w:tr>
+        <w:trPr>
+          <w:jc w:val="center"/>
+        </w:trPr>
+        <w:tc>
+          <w:tcPr>
+            <w:tcW w:w="1441" w:type="dxa"/>
+          </w:tcPr>
+          <w:p>
+            <w:pPr>
+              <w:rPr>
+                <w:rFonts w:ascii="CIDFont+F1" w:hAnsi="CIDFont+F1" w:cs="CIDFont+F1"/>
+                <w:sz w:val="23"/>
+                <w:szCs w:val="23"/>
+                <w:lang w:val="en-US"/>
+              </w:rPr>
+            </w:pPr>
+            <w:r>
+              <w:rPr>
+                <w:rFonts w:ascii="CIDFont+F1" w:hAnsi="CIDFont+F1" w:cs="CIDFont+F1"/>
+                <w:sz w:val="23"/>
+                <w:szCs w:val="23"/>
+                <w:lang w:val="en-US"/>
+              </w:rPr>
+              <w:t>Coding</w:t>
+            </w:r>
+          </w:p>
+        </w:tc>
+        <w:tc>
+          <w:tcPr>
+            <w:tcW w:w="1441" w:type="dxa"/>
+          </w:tcPr>
+          <w:p>
+            <w:pPr>
+              <w:rPr>
+                <w:rFonts w:ascii="CIDFont+F1" w:hAnsi="CIDFont+F1" w:cs="CIDFont+F1"/>
+                <w:sz w:val="23"/>
+                <w:szCs w:val="23"/>
+                <w:lang w:val="en-US"/>
+              </w:rPr>
+            </w:pPr>
+            <w:r>
+              <w:rPr>
+                <w:rFonts w:ascii="CIDFont+F1" w:hAnsi="CIDFont+F1" w:cs="CIDFont+F1"/>
+                <w:sz w:val="23"/>
+                <w:szCs w:val="23"/>
+                <w:lang w:val="en-US"/>
+              </w:rPr>
+              <w:t>97</w:t>
+            </w:r>
+          </w:p>
+        </w:tc>
+        <w:tc>
+          <w:tcPr>
+            <w:tcW w:w="970" w:type="dxa"/>
+          </w:tcPr>
+          <w:p>
+            <w:pPr>
+              <w:rPr>
+                <w:rFonts w:ascii="CIDFont+F1" w:hAnsi="CIDFont+F1" w:cs="CIDFont+F1"/>
+                <w:sz w:val="23"/>
+                <w:szCs w:val="23"/>
+                <w:lang w:val="en-US"/>
+              </w:rPr>
+            </w:pPr>
+            <w:r>
+              <w:rPr>
+                <w:rFonts w:ascii="CIDFont+F1" w:hAnsi="CIDFont+F1" w:cs="CIDFont+F1"/>
+                <w:sz w:val="23"/>
+                <w:szCs w:val="23"/>
+                <w:lang w:val="en-US"/>
+              </w:rPr>
+              <w:t>71</w:t>
+            </w:r>
+          </w:p>
+        </w:tc>
+        <w:tc>
+          <w:tcPr>
+            <w:tcW w:w="857" w:type="dxa"/>
+          </w:tcPr>
+          <w:p>
+            <w:pPr>
+              <w:rPr>
+                <w:rFonts w:ascii="CIDFont+F1" w:hAnsi="CIDFont+F1" w:cs="CIDFont+F1"/>
+                <w:sz w:val="23"/>
+                <w:szCs w:val="23"/>
+                <w:lang w:val="en-US"/>
+              </w:rPr>
+            </w:pPr>
+            <w:r>
+              <w:rPr>
+                <w:rFonts w:ascii="CIDFont+F1" w:hAnsi="CIDFont+F1" w:cs="CIDFont+F1"/>
+                <w:sz w:val="23"/>
+                <w:szCs w:val="23"/>
+                <w:lang w:val="en-US"/>
+              </w:rPr>
+              <w:t>71.3</w:t>
+            </w:r>
+          </w:p>
+        </w:tc>
+        <w:tc>
+          <w:tcPr>
+            <w:tcW w:w="863" w:type="dxa"/>
+          </w:tcPr>
+          <w:p>
+            <w:pPr>
+              <w:rPr>
+                <w:rFonts w:ascii="CIDFont+F1" w:hAnsi="CIDFont+F1" w:cs="CIDFont+F1"/>
+                <w:sz w:val="23"/>
+                <w:szCs w:val="23"/>
+                <w:lang w:val="en-US"/>
+              </w:rPr>
+            </w:pPr>
+            <w:r>
+              <w:rPr>
+                <w:rFonts w:ascii="CIDFont+F1" w:hAnsi="CIDFont+F1" w:cs="CIDFont+F1"/>
+                <w:sz w:val="23"/>
+                <w:szCs w:val="23"/>
+                <w:lang w:val="en-US"/>
+              </w:rPr>
+              <w:t>278</w:t>
+            </w:r>
+          </w:p>
+        </w:tc>
+        <w:tc>
+          <w:tcPr>
+            <w:tcW w:w="892" w:type="dxa"/>
+          </w:tcPr>
+          <w:p>
+            <w:pPr>
+              <w:rPr>
+                <w:rFonts w:ascii="CIDFont+F1" w:hAnsi="CIDFont+F1" w:cs="CIDFont+F1"/>
+                <w:sz w:val="23"/>
+                <w:szCs w:val="23"/>
+                <w:lang w:val="en-US"/>
+              </w:rPr>
+            </w:pPr>
+          </w:p>
+        </w:tc>
+        <w:tc>
+          <w:tcPr>
+            <w:tcW w:w="1257" w:type="dxa"/>
+          </w:tcPr>
+          <w:p>
+            <w:pPr>
+              <w:rPr>
+                <w:rFonts w:ascii="CIDFont+F1" w:hAnsi="CIDFont+F1" w:cs="CIDFont+F1"/>
+                <w:sz w:val="23"/>
+                <w:szCs w:val="23"/>
+                <w:lang w:val="en-US"/>
+              </w:rPr>
+            </w:pPr>
+          </w:p>
+        </w:tc>
+        <w:tc>
+          <w:tcPr>
+            <w:tcW w:w="892" w:type="dxa"/>
+          </w:tcPr>
+          <w:p>
+            <w:pPr>
+              <w:rPr>
+                <w:rFonts w:ascii="CIDFont+F1" w:hAnsi="CIDFont+F1" w:cs="CIDFont+F1"/>
+                <w:sz w:val="23"/>
+                <w:szCs w:val="23"/>
+                <w:lang w:val="en-US"/>
+              </w:rPr>
+            </w:pPr>
+          </w:p>
+        </w:tc>
+        <w:tc>
+          <w:tcPr>
+            <w:tcW w:w="663" w:type="dxa"/>
+          </w:tcPr>
+          <w:p>
+            <w:pPr>
+              <w:rPr>
+                <w:rFonts w:ascii="CIDFont+F1" w:hAnsi="CIDFont+F1" w:cs="CIDFont+F1"/>
+                <w:sz w:val="23"/>
+                <w:szCs w:val="23"/>
+                <w:lang w:val="en-US"/>
+              </w:rPr>
+            </w:pPr>
+          </w:p>
+        </w:tc>
+        <w:tc>
+          <w:tcPr>
+            <w:tcW w:w="857" w:type="dxa"/>
+          </w:tcPr>
+          <w:p>
+            <w:pPr>
+              <w:rPr>
+                <w:rFonts w:ascii="CIDFont+F1" w:hAnsi="CIDFont+F1" w:cs="CIDFont+F1"/>
+                <w:sz w:val="23"/>
+                <w:szCs w:val="23"/>
+                <w:lang w:val="en-US"/>
+              </w:rPr>
+            </w:pPr>
+            <w:r>
+              <w:rPr>
+                <w:rFonts w:ascii="CIDFont+F1" w:hAnsi="CIDFont+F1" w:cs="CIDFont+F1"/>
+                <w:sz w:val="23"/>
+                <w:szCs w:val="23"/>
+                <w:lang w:val="en-US"/>
+              </w:rPr>
+              <w:t>517.3</w:t>
+            </w:r>
+          </w:p>
+        </w:tc>
+      </w:tr>
+      <w:tr>
+        <w:trPr>
+          <w:jc w:val="center"/>
+        </w:trPr>
+        <w:tc>
+          <w:tcPr>
+            <w:tcW w:w="1441" w:type="dxa"/>
+          </w:tcPr>
+          <w:p>
+            <w:pPr>
+              <w:rPr>
+                <w:rFonts w:ascii="CIDFont+F1" w:hAnsi="CIDFont+F1" w:cs="CIDFont+F1"/>
+                <w:sz w:val="23"/>
+                <w:szCs w:val="23"/>
+                <w:lang w:val="en-US"/>
+              </w:rPr>
+            </w:pPr>
+            <w:r>
+              <w:rPr>
+                <w:rFonts w:ascii="CIDFont+F1" w:hAnsi="CIDFont+F1" w:cs="CIDFont+F1"/>
+                <w:sz w:val="23"/>
+                <w:szCs w:val="23"/>
+                <w:lang w:val="en-US"/>
+              </w:rPr>
+              <w:t>Unit Testing</w:t>
+            </w:r>
+          </w:p>
+        </w:tc>
+        <w:tc>
+          <w:tcPr>
+            <w:tcW w:w="1441" w:type="dxa"/>
+          </w:tcPr>
+          <w:p>
+            <w:pPr>
+              <w:rPr>
+                <w:rFonts w:ascii="CIDFont+F1" w:hAnsi="CIDFont+F1" w:cs="CIDFont+F1"/>
+                <w:sz w:val="23"/>
+                <w:szCs w:val="23"/>
+                <w:lang w:val="en-US"/>
+              </w:rPr>
+            </w:pPr>
+            <w:r>
+              <w:rPr>
+                <w:rFonts w:ascii="CIDFont+F1" w:hAnsi="CIDFont+F1" w:cs="CIDFont+F1"/>
+                <w:sz w:val="23"/>
+                <w:szCs w:val="23"/>
+                <w:lang w:val="en-US"/>
+              </w:rPr>
+              <w:t>43</w:t>
+            </w:r>
+          </w:p>
+        </w:tc>
+        <w:tc>
+          <w:tcPr>
+            <w:tcW w:w="970" w:type="dxa"/>
+          </w:tcPr>
+          <w:p>
+            <w:pPr>
+              <w:rPr>
+                <w:rFonts w:ascii="CIDFont+F1" w:hAnsi="CIDFont+F1" w:cs="CIDFont+F1"/>
+                <w:sz w:val="23"/>
+                <w:szCs w:val="23"/>
+                <w:lang w:val="en-US"/>
+              </w:rPr>
+            </w:pPr>
+            <w:r>
+              <w:rPr>
+                <w:rFonts w:ascii="CIDFont+F1" w:hAnsi="CIDFont+F1" w:cs="CIDFont+F1"/>
+                <w:sz w:val="23"/>
+                <w:szCs w:val="23"/>
+                <w:lang w:val="en-US"/>
+              </w:rPr>
+              <w:t>31</w:t>
+            </w:r>
+          </w:p>
+        </w:tc>
+        <w:tc>
+          <w:tcPr>
+            <w:tcW w:w="857" w:type="dxa"/>
+          </w:tcPr>
+          <w:p>
+            <w:pPr>
+              <w:rPr>
+                <w:rFonts w:ascii="CIDFont+F1" w:hAnsi="CIDFont+F1" w:cs="CIDFont+F1"/>
+                <w:sz w:val="23"/>
+                <w:szCs w:val="23"/>
+                <w:lang w:val="en-US"/>
+              </w:rPr>
+            </w:pPr>
+            <w:r>
+              <w:rPr>
+                <w:rFonts w:ascii="CIDFont+F1" w:hAnsi="CIDFont+F1" w:cs="CIDFont+F1"/>
+                <w:sz w:val="23"/>
+                <w:szCs w:val="23"/>
+                <w:lang w:val="en-US"/>
+              </w:rPr>
+              <w:t>49.45</w:t>
+            </w:r>
+          </w:p>
+        </w:tc>
+        <w:tc>
+          <w:tcPr>
+            <w:tcW w:w="863" w:type="dxa"/>
+          </w:tcPr>
+          <w:p>
+            <w:pPr>
+              <w:rPr>
+                <w:rFonts w:ascii="CIDFont+F1" w:hAnsi="CIDFont+F1" w:cs="CIDFont+F1"/>
+                <w:sz w:val="23"/>
+                <w:szCs w:val="23"/>
+                <w:lang w:val="en-US"/>
+              </w:rPr>
+            </w:pPr>
+            <w:r>
+              <w:rPr>
+                <w:rFonts w:ascii="CIDFont+F1" w:hAnsi="CIDFont+F1" w:cs="CIDFont+F1"/>
+                <w:sz w:val="23"/>
+                <w:szCs w:val="23"/>
+                <w:lang w:val="en-US"/>
+              </w:rPr>
+              <w:t>123</w:t>
+            </w:r>
+          </w:p>
+        </w:tc>
+        <w:tc>
+          <w:tcPr>
+            <w:tcW w:w="892" w:type="dxa"/>
+          </w:tcPr>
+          <w:p>
+            <w:pPr>
+              <w:rPr>
+                <w:rFonts w:ascii="CIDFont+F1" w:hAnsi="CIDFont+F1" w:cs="CIDFont+F1"/>
+                <w:sz w:val="23"/>
+                <w:szCs w:val="23"/>
+                <w:lang w:val="en-US"/>
+              </w:rPr>
+            </w:pPr>
+            <w:r>
+              <w:rPr>
+                <w:rFonts w:ascii="CIDFont+F1" w:hAnsi="CIDFont+F1" w:cs="CIDFont+F1"/>
+                <w:sz w:val="23"/>
+                <w:szCs w:val="23"/>
+                <w:lang w:val="en-US"/>
+              </w:rPr>
+              <w:t>4</w:t>
+            </w:r>
+          </w:p>
+        </w:tc>
+        <w:tc>
+          <w:tcPr>
+            <w:tcW w:w="1257" w:type="dxa"/>
+          </w:tcPr>
+          <w:p>
+            <w:pPr>
+              <w:rPr>
+                <w:rFonts w:ascii="CIDFont+F1" w:hAnsi="CIDFont+F1" w:cs="CIDFont+F1"/>
+                <w:sz w:val="23"/>
+                <w:szCs w:val="23"/>
+                <w:lang w:val="en-US"/>
+              </w:rPr>
+            </w:pPr>
+          </w:p>
+        </w:tc>
+        <w:tc>
+          <w:tcPr>
+            <w:tcW w:w="892" w:type="dxa"/>
+          </w:tcPr>
+          <w:p>
+            <w:pPr>
+              <w:rPr>
+                <w:rFonts w:ascii="CIDFont+F1" w:hAnsi="CIDFont+F1" w:cs="CIDFont+F1"/>
+                <w:sz w:val="23"/>
+                <w:szCs w:val="23"/>
+                <w:lang w:val="en-US"/>
+              </w:rPr>
+            </w:pPr>
+          </w:p>
+        </w:tc>
+        <w:tc>
+          <w:tcPr>
+            <w:tcW w:w="663" w:type="dxa"/>
+          </w:tcPr>
+          <w:p>
+            <w:pPr>
+              <w:rPr>
+                <w:rFonts w:ascii="CIDFont+F1" w:hAnsi="CIDFont+F1" w:cs="CIDFont+F1"/>
+                <w:sz w:val="23"/>
+                <w:szCs w:val="23"/>
+                <w:lang w:val="en-US"/>
+              </w:rPr>
+            </w:pPr>
+          </w:p>
+        </w:tc>
+        <w:tc>
+          <w:tcPr>
+            <w:tcW w:w="857" w:type="dxa"/>
+          </w:tcPr>
+          <w:p>
+            <w:pPr>
+              <w:rPr>
+                <w:rFonts w:ascii="CIDFont+F1" w:hAnsi="CIDFont+F1" w:cs="CIDFont+F1"/>
+                <w:sz w:val="23"/>
+                <w:szCs w:val="23"/>
+                <w:lang w:val="en-US"/>
+              </w:rPr>
+            </w:pPr>
+            <w:r>
+              <w:rPr>
+                <w:rFonts w:ascii="CIDFont+F1" w:hAnsi="CIDFont+F1" w:cs="CIDFont+F1"/>
+                <w:sz w:val="23"/>
+                <w:szCs w:val="23"/>
+                <w:lang w:val="en-US"/>
+              </w:rPr>
+              <w:t>250.45</w:t>
+            </w:r>
+          </w:p>
+        </w:tc>
+      </w:tr>
+      <w:tr>
+        <w:trPr>
+          <w:jc w:val="center"/>
+        </w:trPr>
+        <w:tc>
+          <w:tcPr>
+            <w:tcW w:w="1441" w:type="dxa"/>
+          </w:tcPr>
+          <w:p>
+            <w:pPr>
+              <w:rPr>
+                <w:rFonts w:ascii="CIDFont+F1" w:hAnsi="CIDFont+F1" w:cs="CIDFont+F1"/>
+                <w:sz w:val="23"/>
+                <w:szCs w:val="23"/>
+                <w:lang w:val="en-US"/>
+              </w:rPr>
+            </w:pPr>
+            <w:r>
+              <w:rPr>
+                <w:rFonts w:ascii="CIDFont+F1" w:hAnsi="CIDFont+F1" w:cs="CIDFont+F1"/>
+                <w:sz w:val="23"/>
+                <w:szCs w:val="23"/>
+                <w:lang w:val="en-US"/>
+              </w:rPr>
+              <w:t>Integration Testing</w:t>
+            </w:r>
+          </w:p>
+        </w:tc>
+        <w:tc>
+          <w:tcPr>
+            <w:tcW w:w="1441" w:type="dxa"/>
+          </w:tcPr>
+          <w:p>
+            <w:pPr>
+              <w:rPr>
+                <w:rFonts w:ascii="CIDFont+F1" w:hAnsi="CIDFont+F1" w:cs="CIDFont+F1"/>
+                <w:sz w:val="23"/>
+                <w:szCs w:val="23"/>
+                <w:lang w:val="en-US"/>
+              </w:rPr>
+            </w:pPr>
+            <w:r>
+              <w:rPr>
+                <w:rFonts w:ascii="CIDFont+F1" w:hAnsi="CIDFont+F1" w:cs="CIDFont+F1"/>
+                <w:sz w:val="23"/>
+                <w:szCs w:val="23"/>
+                <w:lang w:val="en-US"/>
+              </w:rPr>
+              <w:t>12</w:t>
+            </w:r>
+          </w:p>
+        </w:tc>
+        <w:tc>
+          <w:tcPr>
+            <w:tcW w:w="970" w:type="dxa"/>
+          </w:tcPr>
+          <w:p>
+            <w:pPr>
+              <w:rPr>
+                <w:rFonts w:ascii="CIDFont+F1" w:hAnsi="CIDFont+F1" w:cs="CIDFont+F1"/>
+                <w:sz w:val="23"/>
+                <w:szCs w:val="23"/>
+                <w:lang w:val="en-US"/>
+              </w:rPr>
+            </w:pPr>
+            <w:r>
+              <w:rPr>
+                <w:rFonts w:ascii="CIDFont+F1" w:hAnsi="CIDFont+F1" w:cs="CIDFont+F1"/>
+                <w:sz w:val="23"/>
+                <w:szCs w:val="23"/>
+                <w:lang w:val="en-US"/>
+              </w:rPr>
+              <w:t>21</w:t>
+            </w:r>
+          </w:p>
+        </w:tc>
+        <w:tc>
+          <w:tcPr>
+            <w:tcW w:w="857" w:type="dxa"/>
+          </w:tcPr>
+          <w:p>
+            <w:pPr>
+              <w:rPr>
+                <w:rFonts w:ascii="CIDFont+F1" w:hAnsi="CIDFont+F1" w:cs="CIDFont+F1"/>
+                <w:sz w:val="23"/>
+                <w:szCs w:val="23"/>
+                <w:lang w:val="en-US"/>
+              </w:rPr>
+            </w:pPr>
+            <w:r>
+              <w:rPr>
+                <w:rFonts w:ascii="CIDFont+F1" w:hAnsi="CIDFont+F1" w:cs="CIDFont+F1"/>
+                <w:sz w:val="23"/>
+                <w:szCs w:val="23"/>
+                <w:lang w:val="en-US"/>
+              </w:rPr>
+              <w:t>39.1</w:t>
+            </w:r>
+          </w:p>
+        </w:tc>
+        <w:tc>
+          <w:tcPr>
+            <w:tcW w:w="863" w:type="dxa"/>
+          </w:tcPr>
+          <w:p>
+            <w:pPr>
+              <w:jc w:val="center"/>
+              <w:rPr>
+                <w:rFonts w:ascii="CIDFont+F1" w:hAnsi="CIDFont+F1" w:cs="CIDFont+F1"/>
+                <w:sz w:val="23"/>
+                <w:szCs w:val="23"/>
+                <w:lang w:val="en-US"/>
+              </w:rPr>
+            </w:pPr>
+            <w:r>
+              <w:rPr>
+                <w:rFonts w:ascii="CIDFont+F1" w:hAnsi="CIDFont+F1" w:cs="CIDFont+F1"/>
+                <w:sz w:val="23"/>
+                <w:szCs w:val="23"/>
+                <w:lang w:val="en-US"/>
+              </w:rPr>
+              <w:t>37</w:t>
+            </w:r>
+          </w:p>
+        </w:tc>
+        <w:tc>
+          <w:tcPr>
+            <w:tcW w:w="892" w:type="dxa"/>
+          </w:tcPr>
+          <w:p>
+            <w:pPr>
+              <w:rPr>
+                <w:rFonts w:ascii="CIDFont+F1" w:hAnsi="CIDFont+F1" w:cs="CIDFont+F1"/>
+                <w:sz w:val="23"/>
+                <w:szCs w:val="23"/>
+                <w:lang w:val="en-US"/>
+              </w:rPr>
+            </w:pPr>
+          </w:p>
+        </w:tc>
+        <w:tc>
+          <w:tcPr>
+            <w:tcW w:w="1257" w:type="dxa"/>
+          </w:tcPr>
+          <w:p>
+            <w:pPr>
+              <w:rPr>
+                <w:rFonts w:ascii="CIDFont+F1" w:hAnsi="CIDFont+F1" w:cs="CIDFont+F1"/>
+                <w:sz w:val="23"/>
+                <w:szCs w:val="23"/>
+                <w:lang w:val="en-US"/>
+              </w:rPr>
+            </w:pPr>
+            <w:r>
+              <w:rPr>
+                <w:rFonts w:ascii="CIDFont+F1" w:hAnsi="CIDFont+F1" w:cs="CIDFont+F1"/>
+                <w:sz w:val="23"/>
+                <w:szCs w:val="23"/>
+                <w:lang w:val="en-US"/>
+              </w:rPr>
+              <w:t>7</w:t>
+            </w:r>
+          </w:p>
+        </w:tc>
+        <w:tc>
+          <w:tcPr>
+            <w:tcW w:w="892" w:type="dxa"/>
+          </w:tcPr>
+          <w:p>
+            <w:pPr>
+              <w:rPr>
+                <w:rFonts w:ascii="CIDFont+F1" w:hAnsi="CIDFont+F1" w:cs="CIDFont+F1"/>
+                <w:sz w:val="23"/>
+                <w:szCs w:val="23"/>
+                <w:lang w:val="en-US"/>
+              </w:rPr>
+            </w:pPr>
+          </w:p>
+        </w:tc>
+        <w:tc>
+          <w:tcPr>
+            <w:tcW w:w="663" w:type="dxa"/>
+          </w:tcPr>
+          <w:p>
+            <w:pPr>
+              <w:rPr>
+                <w:rFonts w:ascii="CIDFont+F1" w:hAnsi="CIDFont+F1" w:cs="CIDFont+F1"/>
+                <w:sz w:val="23"/>
+                <w:szCs w:val="23"/>
+                <w:lang w:val="en-US"/>
+              </w:rPr>
+            </w:pPr>
+          </w:p>
+        </w:tc>
+        <w:tc>
+          <w:tcPr>
+            <w:tcW w:w="857" w:type="dxa"/>
+          </w:tcPr>
+          <w:p>
+            <w:pPr>
+              <w:rPr>
+                <w:rFonts w:ascii="CIDFont+F1" w:hAnsi="CIDFont+F1" w:cs="CIDFont+F1"/>
+                <w:sz w:val="23"/>
+                <w:szCs w:val="23"/>
+                <w:lang w:val="en-US"/>
+              </w:rPr>
+            </w:pPr>
+            <w:r>
+              <w:rPr>
+                <w:rFonts w:ascii="CIDFont+F1" w:hAnsi="CIDFont+F1" w:cs="CIDFont+F1"/>
+                <w:sz w:val="23"/>
+                <w:szCs w:val="23"/>
+                <w:lang w:val="en-US"/>
+              </w:rPr>
+              <w:t>116.1</w:t>
+            </w:r>
+          </w:p>
+        </w:tc>
+      </w:tr>
+      <w:tr>
+        <w:trPr>
+          <w:jc w:val="center"/>
+        </w:trPr>
+        <w:tc>
+          <w:tcPr>
+            <w:tcW w:w="1441" w:type="dxa"/>
+          </w:tcPr>
+          <w:p>
+            <w:pPr>
+              <w:rPr>
+                <w:rFonts w:ascii="CIDFont+F1" w:hAnsi="CIDFont+F1" w:cs="CIDFont+F1"/>
+                <w:sz w:val="23"/>
+                <w:szCs w:val="23"/>
+                <w:lang w:val="en-US"/>
+              </w:rPr>
+            </w:pPr>
+            <w:r>
+              <w:rPr>
+                <w:rFonts w:ascii="CIDFont+F1" w:hAnsi="CIDFont+F1" w:cs="CIDFont+F1"/>
+                <w:sz w:val="23"/>
+                <w:szCs w:val="23"/>
+                <w:lang w:val="en-US"/>
+              </w:rPr>
+              <w:t>System Testing</w:t>
+            </w:r>
+          </w:p>
+        </w:tc>
+        <w:tc>
+          <w:tcPr>
+            <w:tcW w:w="1441" w:type="dxa"/>
+          </w:tcPr>
+          <w:p>
+            <w:pPr>
+              <w:rPr>
+                <w:rFonts w:ascii="CIDFont+F1" w:hAnsi="CIDFont+F1" w:cs="CIDFont+F1"/>
+                <w:sz w:val="23"/>
+                <w:szCs w:val="23"/>
+                <w:lang w:val="en-US"/>
+              </w:rPr>
+            </w:pPr>
+            <w:r>
+              <w:rPr>
+                <w:rFonts w:ascii="CIDFont+F1" w:hAnsi="CIDFont+F1" w:cs="CIDFont+F1"/>
+                <w:sz w:val="23"/>
+                <w:szCs w:val="23"/>
+                <w:lang w:val="en-US"/>
+              </w:rPr>
+              <w:t>7</w:t>
+            </w:r>
+          </w:p>
+        </w:tc>
+        <w:tc>
+          <w:tcPr>
+            <w:tcW w:w="970" w:type="dxa"/>
+          </w:tcPr>
+          <w:p>
+            <w:pPr>
+              <w:rPr>
+                <w:rFonts w:ascii="CIDFont+F1" w:hAnsi="CIDFont+F1" w:cs="CIDFont+F1"/>
+                <w:sz w:val="23"/>
+                <w:szCs w:val="23"/>
+                <w:lang w:val="en-US"/>
+              </w:rPr>
+            </w:pPr>
+            <w:r>
+              <w:rPr>
+                <w:rFonts w:ascii="CIDFont+F1" w:hAnsi="CIDFont+F1" w:cs="CIDFont+F1"/>
+                <w:sz w:val="23"/>
+                <w:szCs w:val="23"/>
+                <w:lang w:val="en-US"/>
+              </w:rPr>
+              <w:t>4</w:t>
+            </w:r>
+          </w:p>
+        </w:tc>
+        <w:tc>
+          <w:tcPr>
+            <w:tcW w:w="857" w:type="dxa"/>
+          </w:tcPr>
+          <w:p>
+            <w:pPr>
+              <w:rPr>
+                <w:rFonts w:ascii="CIDFont+F1" w:hAnsi="CIDFont+F1" w:cs="CIDFont+F1"/>
+                <w:sz w:val="23"/>
+                <w:szCs w:val="23"/>
+                <w:lang w:val="en-US"/>
+              </w:rPr>
+            </w:pPr>
+            <w:r>
+              <w:rPr>
+                <w:rFonts w:ascii="CIDFont+F1" w:hAnsi="CIDFont+F1" w:cs="CIDFont+F1"/>
+                <w:sz w:val="23"/>
+                <w:szCs w:val="23"/>
+                <w:lang w:val="en-US"/>
+              </w:rPr>
+              <w:t>24.15</w:t>
+            </w:r>
+          </w:p>
+        </w:tc>
+        <w:tc>
+          <w:tcPr>
+            <w:tcW w:w="863" w:type="dxa"/>
+          </w:tcPr>
+          <w:p>
+            <w:pPr>
+              <w:rPr>
+                <w:rFonts w:ascii="CIDFont+F1" w:hAnsi="CIDFont+F1" w:cs="CIDFont+F1"/>
+                <w:sz w:val="23"/>
+                <w:szCs w:val="23"/>
+                <w:lang w:val="en-US"/>
+              </w:rPr>
+            </w:pPr>
+            <w:r>
+              <w:rPr>
+                <w:rFonts w:ascii="CIDFont+F1" w:hAnsi="CIDFont+F1" w:cs="CIDFont+F1"/>
+                <w:sz w:val="23"/>
+                <w:szCs w:val="23"/>
+                <w:lang w:val="en-US"/>
+              </w:rPr>
+              <w:t>29</w:t>
+            </w:r>
+          </w:p>
+        </w:tc>
+        <w:tc>
+          <w:tcPr>
+            <w:tcW w:w="892" w:type="dxa"/>
+          </w:tcPr>
+          <w:p>
+            <w:pPr>
+              <w:rPr>
+                <w:rFonts w:ascii="CIDFont+F1" w:hAnsi="CIDFont+F1" w:cs="CIDFont+F1"/>
+                <w:sz w:val="23"/>
+                <w:szCs w:val="23"/>
+                <w:lang w:val="en-US"/>
+              </w:rPr>
+            </w:pPr>
+          </w:p>
+        </w:tc>
+        <w:tc>
+          <w:tcPr>
+            <w:tcW w:w="1257" w:type="dxa"/>
+          </w:tcPr>
+          <w:p>
+            <w:pPr>
+              <w:rPr>
+                <w:rFonts w:ascii="CIDFont+F1" w:hAnsi="CIDFont+F1" w:cs="CIDFont+F1"/>
+                <w:sz w:val="23"/>
+                <w:szCs w:val="23"/>
+                <w:lang w:val="en-US"/>
+              </w:rPr>
+            </w:pPr>
+          </w:p>
+        </w:tc>
+        <w:tc>
+          <w:tcPr>
+            <w:tcW w:w="892" w:type="dxa"/>
+          </w:tcPr>
+          <w:p>
+            <w:pPr>
+              <w:rPr>
+                <w:rFonts w:ascii="CIDFont+F1" w:hAnsi="CIDFont+F1" w:cs="CIDFont+F1"/>
+                <w:sz w:val="23"/>
+                <w:szCs w:val="23"/>
+                <w:lang w:val="en-US"/>
+              </w:rPr>
+            </w:pPr>
+            <w:r>
+              <w:rPr>
+                <w:rFonts w:ascii="CIDFont+F1" w:hAnsi="CIDFont+F1" w:cs="CIDFont+F1"/>
+                <w:sz w:val="23"/>
+                <w:szCs w:val="23"/>
+                <w:lang w:val="en-US"/>
+              </w:rPr>
+              <w:t>6</w:t>
+            </w:r>
+          </w:p>
+        </w:tc>
+        <w:tc>
+          <w:tcPr>
+            <w:tcW w:w="663" w:type="dxa"/>
+          </w:tcPr>
+          <w:p>
+            <w:pPr>
+              <w:rPr>
+                <w:rFonts w:ascii="CIDFont+F1" w:hAnsi="CIDFont+F1" w:cs="CIDFont+F1"/>
+                <w:sz w:val="23"/>
+                <w:szCs w:val="23"/>
+                <w:lang w:val="en-US"/>
+              </w:rPr>
+            </w:pPr>
+          </w:p>
+        </w:tc>
+        <w:tc>
+          <w:tcPr>
+            <w:tcW w:w="857" w:type="dxa"/>
+          </w:tcPr>
+          <w:p>
+            <w:pPr>
+              <w:rPr>
+                <w:rFonts w:ascii="CIDFont+F1" w:hAnsi="CIDFont+F1" w:cs="CIDFont+F1"/>
+                <w:sz w:val="23"/>
+                <w:szCs w:val="23"/>
+                <w:lang w:val="en-US"/>
+              </w:rPr>
+            </w:pPr>
+            <w:r>
+              <w:rPr>
+                <w:rFonts w:ascii="CIDFont+F1" w:hAnsi="CIDFont+F1" w:cs="CIDFont+F1"/>
+                <w:sz w:val="23"/>
+                <w:szCs w:val="23"/>
+                <w:lang w:val="en-US"/>
+              </w:rPr>
+              <w:t>70.15</w:t>
+            </w:r>
+          </w:p>
+        </w:tc>
+      </w:tr>
+      <w:tr>
+        <w:trPr>
+          <w:jc w:val="center"/>
+        </w:trPr>
+        <w:tc>
+          <w:tcPr>
+            <w:tcW w:w="1441" w:type="dxa"/>
+          </w:tcPr>
+          <w:p>
+            <w:pPr>
+              <w:rPr>
+                <w:rFonts w:ascii="CIDFont+F1" w:hAnsi="CIDFont+F1" w:cs="CIDFont+F1"/>
+                <w:sz w:val="23"/>
+                <w:szCs w:val="23"/>
+                <w:lang w:val="en-US"/>
+              </w:rPr>
+            </w:pPr>
+            <w:r>
+              <w:rPr>
+                <w:rFonts w:ascii="CIDFont+F1" w:hAnsi="CIDFont+F1" w:cs="CIDFont+F1"/>
+                <w:sz w:val="23"/>
+                <w:szCs w:val="23"/>
+                <w:lang w:val="en-US"/>
+              </w:rPr>
+              <w:t>Field</w:t>
+            </w:r>
+          </w:p>
+        </w:tc>
+        <w:tc>
+          <w:tcPr>
+            <w:tcW w:w="1441" w:type="dxa"/>
+          </w:tcPr>
+          <w:p>
+            <w:pPr>
+              <w:rPr>
+                <w:rFonts w:ascii="CIDFont+F1" w:hAnsi="CIDFont+F1" w:cs="CIDFont+F1"/>
+                <w:sz w:val="23"/>
+                <w:szCs w:val="23"/>
+                <w:lang w:val="en-US"/>
+              </w:rPr>
+            </w:pPr>
+            <w:r>
+              <w:rPr>
+                <w:rFonts w:ascii="CIDFont+F1" w:hAnsi="CIDFont+F1" w:cs="CIDFont+F1"/>
+                <w:sz w:val="23"/>
+                <w:szCs w:val="23"/>
+                <w:lang w:val="en-US"/>
+              </w:rPr>
+              <w:t>2</w:t>
+            </w:r>
+          </w:p>
+        </w:tc>
+        <w:tc>
+          <w:tcPr>
+            <w:tcW w:w="970" w:type="dxa"/>
+          </w:tcPr>
+          <w:p>
+            <w:pPr>
+              <w:rPr>
+                <w:rFonts w:ascii="CIDFont+F1" w:hAnsi="CIDFont+F1" w:cs="CIDFont+F1"/>
+                <w:sz w:val="23"/>
+                <w:szCs w:val="23"/>
+                <w:lang w:val="en-US"/>
+              </w:rPr>
+            </w:pPr>
+            <w:r>
+              <w:rPr>
+                <w:rFonts w:ascii="CIDFont+F1" w:hAnsi="CIDFont+F1" w:cs="CIDFont+F1"/>
+                <w:sz w:val="23"/>
+                <w:szCs w:val="23"/>
+                <w:lang w:val="en-US"/>
+              </w:rPr>
+              <w:t>1</w:t>
+            </w:r>
+          </w:p>
+        </w:tc>
+        <w:tc>
+          <w:tcPr>
+            <w:tcW w:w="857" w:type="dxa"/>
+          </w:tcPr>
+          <w:p>
+            <w:pPr>
+              <w:rPr>
+                <w:rFonts w:ascii="CIDFont+F1" w:hAnsi="CIDFont+F1" w:cs="CIDFont+F1"/>
+                <w:sz w:val="23"/>
+                <w:szCs w:val="23"/>
+                <w:lang w:val="en-US"/>
+              </w:rPr>
+            </w:pPr>
+            <w:r>
+              <w:rPr>
+                <w:rFonts w:ascii="CIDFont+F1" w:hAnsi="CIDFont+F1" w:cs="CIDFont+F1"/>
+                <w:sz w:val="23"/>
+                <w:szCs w:val="23"/>
+                <w:lang w:val="en-US"/>
+              </w:rPr>
+              <w:t>3.35</w:t>
+            </w:r>
+          </w:p>
+        </w:tc>
+        <w:tc>
+          <w:tcPr>
+            <w:tcW w:w="863" w:type="dxa"/>
+          </w:tcPr>
+          <w:p>
+            <w:pPr>
+              <w:rPr>
+                <w:rFonts w:ascii="CIDFont+F1" w:hAnsi="CIDFont+F1" w:cs="CIDFont+F1"/>
+                <w:sz w:val="23"/>
+                <w:szCs w:val="23"/>
+                <w:lang w:val="en-US"/>
+              </w:rPr>
+            </w:pPr>
+            <w:r>
+              <w:rPr>
+                <w:rFonts w:ascii="CIDFont+F1" w:hAnsi="CIDFont+F1" w:cs="CIDFont+F1"/>
+                <w:sz w:val="23"/>
+                <w:szCs w:val="23"/>
+                <w:lang w:val="en-US"/>
+              </w:rPr>
+              <w:t>5</w:t>
+            </w:r>
+          </w:p>
+        </w:tc>
+        <w:tc>
+          <w:tcPr>
+            <w:tcW w:w="892" w:type="dxa"/>
+          </w:tcPr>
+          <w:p>
+            <w:pPr>
+              <w:rPr>
+                <w:rFonts w:ascii="CIDFont+F1" w:hAnsi="CIDFont+F1" w:cs="CIDFont+F1"/>
+                <w:sz w:val="23"/>
+                <w:szCs w:val="23"/>
+                <w:lang w:val="en-US"/>
+              </w:rPr>
+            </w:pPr>
+          </w:p>
+        </w:tc>
+        <w:tc>
+          <w:tcPr>
+            <w:tcW w:w="1257" w:type="dxa"/>
+          </w:tcPr>
+          <w:p>
+            <w:pPr>
+              <w:rPr>
+                <w:rFonts w:ascii="CIDFont+F1" w:hAnsi="CIDFont+F1" w:cs="CIDFont+F1"/>
+                <w:sz w:val="23"/>
+                <w:szCs w:val="23"/>
+                <w:lang w:val="en-US"/>
+              </w:rPr>
+            </w:pPr>
+          </w:p>
+        </w:tc>
+        <w:tc>
+          <w:tcPr>
+            <w:tcW w:w="892" w:type="dxa"/>
+          </w:tcPr>
+          <w:p>
+            <w:pPr>
+              <w:rPr>
+                <w:rFonts w:ascii="CIDFont+F1" w:hAnsi="CIDFont+F1" w:cs="CIDFont+F1"/>
+                <w:sz w:val="23"/>
+                <w:szCs w:val="23"/>
+                <w:lang w:val="en-US"/>
+              </w:rPr>
+            </w:pPr>
+          </w:p>
+        </w:tc>
+        <w:tc>
+          <w:tcPr>
+            <w:tcW w:w="663" w:type="dxa"/>
+          </w:tcPr>
+          <w:p>
+            <w:pPr>
+              <w:rPr>
+                <w:rFonts w:ascii="CIDFont+F1" w:hAnsi="CIDFont+F1" w:cs="CIDFont+F1"/>
+                <w:sz w:val="23"/>
+                <w:szCs w:val="23"/>
+                <w:lang w:val="en-US"/>
+              </w:rPr>
+            </w:pPr>
+            <w:r>
+              <w:rPr>
+                <w:rFonts w:ascii="CIDFont+F1" w:hAnsi="CIDFont+F1" w:cs="CIDFont+F1"/>
+                <w:sz w:val="23"/>
+                <w:szCs w:val="23"/>
+                <w:lang w:val="en-US"/>
+              </w:rPr>
+              <w:t>7</w:t>
+            </w:r>
+          </w:p>
+        </w:tc>
+        <w:tc>
+          <w:tcPr>
+            <w:tcW w:w="857" w:type="dxa"/>
+          </w:tcPr>
+          <w:p>
+            <w:pPr>
+              <w:rPr>
+                <w:rFonts w:ascii="CIDFont+F1" w:hAnsi="CIDFont+F1" w:cs="CIDFont+F1"/>
+                <w:sz w:val="23"/>
+                <w:szCs w:val="23"/>
+                <w:lang w:val="en-US"/>
+              </w:rPr>
+            </w:pPr>
+            <w:r>
+              <w:rPr>
+                <w:rFonts w:ascii="CIDFont+F1" w:hAnsi="CIDFont+F1" w:cs="CIDFont+F1"/>
+                <w:sz w:val="23"/>
+                <w:szCs w:val="23"/>
+                <w:lang w:val="en-US"/>
+              </w:rPr>
+              <w:t>18.35</w:t>
+            </w:r>
+          </w:p>
+        </w:tc>
+      </w:tr>
+      <w:tr>
+        <w:trPr>
+          <w:jc w:val="center"/>
+        </w:trPr>
+        <w:tc>
+          <w:tcPr>
+            <w:tcW w:w="1441" w:type="dxa"/>
+          </w:tcPr>
+          <w:p>
+            <w:pPr>
+              <w:rPr>
+                <w:rFonts w:ascii="CIDFont+F1" w:hAnsi="CIDFont+F1" w:cs="CIDFont+F1"/>
+                <w:sz w:val="23"/>
+                <w:szCs w:val="23"/>
+                <w:lang w:val="en-US"/>
+              </w:rPr>
+            </w:pPr>
+            <w:r>
+              <w:rPr>
+                <w:rFonts w:ascii="CIDFont+F1" w:hAnsi="CIDFont+F1" w:cs="CIDFont+F1"/>
+                <w:sz w:val="23"/>
+                <w:szCs w:val="23"/>
+                <w:lang w:val="en-US"/>
+              </w:rPr>
+              <w:t>Total</w:t>
+            </w:r>
+          </w:p>
+        </w:tc>
+        <w:tc>
+          <w:tcPr>
+            <w:tcW w:w="1441" w:type="dxa"/>
+          </w:tcPr>
+          <w:p>
+            <w:pPr>
+              <w:rPr>
+                <w:rFonts w:ascii="CIDFont+F1" w:hAnsi="CIDFont+F1" w:cs="CIDFont+F1"/>
+                <w:sz w:val="23"/>
+                <w:szCs w:val="23"/>
+                <w:lang w:val="en-US"/>
+              </w:rPr>
+            </w:pPr>
+            <w:r>
+              <w:rPr>
+                <w:rFonts w:ascii="CIDFont+F1" w:hAnsi="CIDFont+F1" w:cs="CIDFont+F1"/>
+                <w:sz w:val="23"/>
+                <w:szCs w:val="23"/>
+                <w:lang w:val="en-US"/>
+              </w:rPr>
+              <w:t>575.6</w:t>
+            </w:r>
+          </w:p>
+        </w:tc>
+        <w:tc>
+          <w:tcPr>
+            <w:tcW w:w="970" w:type="dxa"/>
+          </w:tcPr>
+          <w:p>
+            <w:pPr>
+              <w:rPr>
+                <w:rFonts w:ascii="CIDFont+F1" w:hAnsi="CIDFont+F1" w:cs="CIDFont+F1"/>
+                <w:sz w:val="23"/>
+                <w:szCs w:val="23"/>
+                <w:lang w:val="en-US"/>
+              </w:rPr>
+            </w:pPr>
+            <w:r>
+              <w:rPr>
+                <w:rFonts w:ascii="CIDFont+F1" w:hAnsi="CIDFont+F1" w:cs="CIDFont+F1"/>
+                <w:sz w:val="23"/>
+                <w:szCs w:val="23"/>
+                <w:lang w:val="en-US"/>
+              </w:rPr>
+              <w:t>234</w:t>
+            </w:r>
+          </w:p>
+        </w:tc>
+        <w:tc>
+          <w:tcPr>
+            <w:tcW w:w="857" w:type="dxa"/>
+          </w:tcPr>
+          <w:p>
+            <w:pPr>
+              <w:rPr>
+                <w:rFonts w:ascii="CIDFont+F1" w:hAnsi="CIDFont+F1" w:cs="CIDFont+F1"/>
+                <w:sz w:val="23"/>
+                <w:szCs w:val="23"/>
+                <w:lang w:val="en-US"/>
+              </w:rPr>
+            </w:pPr>
+            <w:r>
+              <w:rPr>
+                <w:rFonts w:ascii="CIDFont+F1" w:hAnsi="CIDFont+F1" w:cs="CIDFont+F1"/>
+                <w:sz w:val="23"/>
+                <w:szCs w:val="23"/>
+                <w:lang w:val="en-US"/>
+              </w:rPr>
+              <w:t>523.35</w:t>
+            </w:r>
+          </w:p>
+        </w:tc>
+        <w:tc>
+          <w:tcPr>
+            <w:tcW w:w="863" w:type="dxa"/>
+          </w:tcPr>
+          <w:p>
+            <w:pPr>
+              <w:rPr>
+                <w:rFonts w:ascii="CIDFont+F1" w:hAnsi="CIDFont+F1" w:cs="CIDFont+F1"/>
+                <w:sz w:val="23"/>
+                <w:szCs w:val="23"/>
+                <w:lang w:val="en-US"/>
+              </w:rPr>
+            </w:pPr>
+            <w:r>
+              <w:rPr>
+                <w:rFonts w:ascii="CIDFont+F1" w:hAnsi="CIDFont+F1" w:cs="CIDFont+F1"/>
+                <w:sz w:val="23"/>
+                <w:szCs w:val="23"/>
+                <w:lang w:val="en-US"/>
+              </w:rPr>
+              <w:t>472</w:t>
+            </w:r>
+          </w:p>
+        </w:tc>
+        <w:tc>
+          <w:tcPr>
+            <w:tcW w:w="892" w:type="dxa"/>
+          </w:tcPr>
+          <w:p>
+            <w:pPr>
+              <w:rPr>
+                <w:rFonts w:ascii="CIDFont+F1" w:hAnsi="CIDFont+F1" w:cs="CIDFont+F1"/>
+                <w:sz w:val="23"/>
+                <w:szCs w:val="23"/>
+                <w:lang w:val="en-US"/>
+              </w:rPr>
+            </w:pPr>
+            <w:r>
+              <w:rPr>
+                <w:rFonts w:ascii="CIDFont+F1" w:hAnsi="CIDFont+F1" w:cs="CIDFont+F1"/>
+                <w:sz w:val="23"/>
+                <w:szCs w:val="23"/>
+                <w:lang w:val="en-US"/>
+              </w:rPr>
+              <w:t>4</w:t>
+            </w:r>
+          </w:p>
+        </w:tc>
+        <w:tc>
+          <w:tcPr>
+            <w:tcW w:w="1257" w:type="dxa"/>
+          </w:tcPr>
+          <w:p>
+            <w:pPr>
+              <w:rPr>
+                <w:rFonts w:ascii="CIDFont+F1" w:hAnsi="CIDFont+F1" w:cs="CIDFont+F1"/>
+                <w:sz w:val="23"/>
+                <w:szCs w:val="23"/>
+                <w:lang w:val="en-US"/>
+              </w:rPr>
+            </w:pPr>
+            <w:r>
+              <w:rPr>
+                <w:rFonts w:ascii="CIDFont+F1" w:hAnsi="CIDFont+F1" w:cs="CIDFont+F1"/>
+                <w:sz w:val="23"/>
+                <w:szCs w:val="23"/>
+                <w:lang w:val="en-US"/>
+              </w:rPr>
+              <w:t>7</w:t>
+            </w:r>
+          </w:p>
+        </w:tc>
+        <w:tc>
+          <w:tcPr>
+            <w:tcW w:w="892" w:type="dxa"/>
+          </w:tcPr>
+          <w:p>
+            <w:pPr>
+              <w:rPr>
+                <w:rFonts w:ascii="CIDFont+F1" w:hAnsi="CIDFont+F1" w:cs="CIDFont+F1"/>
+                <w:sz w:val="23"/>
+                <w:szCs w:val="23"/>
+                <w:lang w:val="en-US"/>
+              </w:rPr>
+            </w:pPr>
+            <w:r>
+              <w:rPr>
+                <w:rFonts w:ascii="CIDFont+F1" w:hAnsi="CIDFont+F1" w:cs="CIDFont+F1"/>
+                <w:sz w:val="23"/>
+                <w:szCs w:val="23"/>
+                <w:lang w:val="en-US"/>
+              </w:rPr>
+              <w:t>6</w:t>
+            </w:r>
+          </w:p>
+        </w:tc>
+        <w:tc>
+          <w:tcPr>
+            <w:tcW w:w="663" w:type="dxa"/>
+          </w:tcPr>
+          <w:p>
+            <w:pPr>
+              <w:rPr>
+                <w:rFonts w:ascii="CIDFont+F1" w:hAnsi="CIDFont+F1" w:cs="CIDFont+F1"/>
+                <w:sz w:val="23"/>
+                <w:szCs w:val="23"/>
+                <w:lang w:val="en-US"/>
+              </w:rPr>
+            </w:pPr>
+            <w:r>
+              <w:rPr>
+                <w:rFonts w:ascii="CIDFont+F1" w:hAnsi="CIDFont+F1" w:cs="CIDFont+F1"/>
+                <w:sz w:val="23"/>
+                <w:szCs w:val="23"/>
+                <w:lang w:val="en-US"/>
+              </w:rPr>
+              <w:t>7</w:t>
+            </w:r>
+          </w:p>
+        </w:tc>
+        <w:tc>
+          <w:tcPr>
+            <w:tcW w:w="857" w:type="dxa"/>
+          </w:tcPr>
+          <w:p>
+            <w:pPr>
+              <w:rPr>
+                <w:rFonts w:ascii="CIDFont+F1" w:hAnsi="CIDFont+F1" w:cs="CIDFont+F1"/>
+                <w:sz w:val="23"/>
+                <w:szCs w:val="23"/>
+                <w:lang w:val="en-US"/>
+              </w:rPr>
+            </w:pPr>
+          </w:p>
+        </w:tc>
+      </w:tr>
+    </w:tbl>
+    <w:p>
+      <w:pPr>
+        <w:ind w:left="720"/>
+        <w:rPr>
+          <w:rFonts w:ascii="CIDFont+F1" w:hAnsi="CIDFont+F1" w:cs="CIDFont+F1"/>
+          <w:sz w:val="23"/>
+          <w:szCs w:val="23"/>
+          <w:lang w:val="en-US"/>
+        </w:rPr>
+      </w:pPr>
+    </w:p>
+    <w:p>
+      <w:pPr>
+        <w:ind w:left="720"/>
+        <w:rPr>
+          <w:rFonts w:ascii="CIDFont+F1" w:hAnsi="CIDFont+F1" w:cs="CIDFont+F1"/>
+          <w:sz w:val="23"/>
+          <w:szCs w:val="23"/>
+          <w:lang w:val="en-US"/>
+        </w:rPr>
+      </w:pPr>
+      <w:r>
+        <w:rPr>
+          <w:rFonts w:ascii="CIDFont+F1" w:hAnsi="CIDFont+F1" w:cs="CIDFont+F1"/>
+          <w:sz w:val="23"/>
+          <w:szCs w:val="23"/>
+          <w:lang w:val="en-US"/>
+        </w:rPr>
+        <w:t>Defect Escape rate = Defects escaped / Product size in KLOC</w:t>
+      </w:r>
+    </w:p>
+    <w:p>
+      <w:pPr>
+        <w:ind w:left="720"/>
+        <w:rPr>
+          <w:rFonts w:ascii="CIDFont+F1" w:hAnsi="CIDFont+F1" w:cs="CIDFont+F1"/>
+          <w:sz w:val="23"/>
+          <w:szCs w:val="23"/>
+          <w:lang w:val="en-US"/>
+        </w:rPr>
+      </w:pPr>
+      <w:r>
+        <w:rPr>
+          <w:rFonts w:ascii="CIDFont+F1" w:hAnsi="CIDFont+F1" w:cs="CIDFont+F1"/>
+          <w:sz w:val="23"/>
+          <w:szCs w:val="23"/>
+          <w:lang w:val="en-US"/>
+        </w:rPr>
+        <w:t>Product Size:120 KLOC</w:t>
+      </w:r>
+    </w:p>
+    <w:tbl>
+      <w:tblPr>
+        <w:tblStyle w:val="TableGrid"/>
+        <w:tblW w:w="10087" w:type="dxa"/>
+        <w:jc w:val="center"/>
+        <w:tblLook w:val="04A0" w:firstRow="1" w:lastRow="0" w:firstColumn="1" w:lastColumn="0" w:noHBand="0" w:noVBand="1"/>
+      </w:tblPr>
+      <w:tblGrid>
+        <w:gridCol w:w="1705"/>
+        <w:gridCol w:w="1617"/>
+        <w:gridCol w:w="1595"/>
+        <w:gridCol w:w="2849"/>
+        <w:gridCol w:w="2321"/>
+      </w:tblGrid>
+      <w:tr>
+        <w:trPr>
+          <w:trHeight w:val="479"/>
+          <w:jc w:val="center"/>
+        </w:trPr>
+        <w:tc>
+          <w:tcPr>
+            <w:tcW w:w="1705" w:type="dxa"/>
+          </w:tcPr>
+          <w:p>
+            <w:pPr>
+              <w:rPr>
+                <w:rFonts w:ascii="CIDFont+F1" w:hAnsi="CIDFont+F1" w:cs="CIDFont+F1"/>
+                <w:sz w:val="23"/>
+                <w:szCs w:val="23"/>
+                <w:lang w:val="en-US"/>
+              </w:rPr>
+            </w:pPr>
+            <w:r>
+              <w:rPr>
+                <w:rFonts w:ascii="CIDFont+F1" w:hAnsi="CIDFont+F1" w:cs="CIDFont+F1"/>
+                <w:sz w:val="23"/>
+                <w:szCs w:val="23"/>
+                <w:lang w:val="en-US"/>
+              </w:rPr>
+              <w:t>Phase</w:t>
+            </w:r>
+          </w:p>
+        </w:tc>
+        <w:tc>
+          <w:tcPr>
+            <w:tcW w:w="1617" w:type="dxa"/>
+          </w:tcPr>
+          <w:p>
+            <w:pPr>
+              <w:rPr>
+                <w:rFonts w:ascii="CIDFont+F1" w:hAnsi="CIDFont+F1" w:cs="CIDFont+F1"/>
+                <w:sz w:val="23"/>
+                <w:szCs w:val="23"/>
+                <w:lang w:val="en-US"/>
+              </w:rPr>
+            </w:pPr>
+            <w:r>
+              <w:rPr>
+                <w:rFonts w:ascii="CIDFont+F1" w:hAnsi="CIDFont+F1" w:cs="CIDFont+F1"/>
+                <w:sz w:val="23"/>
+                <w:szCs w:val="23"/>
+                <w:lang w:val="en-US"/>
+              </w:rPr>
+              <w:t>Defects Detected</w:t>
+            </w:r>
+          </w:p>
+        </w:tc>
+        <w:tc>
+          <w:tcPr>
+            <w:tcW w:w="1595" w:type="dxa"/>
+          </w:tcPr>
+          <w:p>
+            <w:pPr>
+              <w:rPr>
+                <w:rFonts w:ascii="CIDFont+F1" w:hAnsi="CIDFont+F1" w:cs="CIDFont+F1"/>
+                <w:sz w:val="23"/>
+                <w:szCs w:val="23"/>
+                <w:lang w:val="en-US"/>
+              </w:rPr>
+            </w:pPr>
+            <w:r>
+              <w:rPr>
+                <w:rFonts w:ascii="CIDFont+F1" w:hAnsi="CIDFont+F1" w:cs="CIDFont+F1"/>
+                <w:sz w:val="23"/>
+                <w:szCs w:val="23"/>
+                <w:lang w:val="en-US"/>
+              </w:rPr>
+              <w:t>Defect Injected</w:t>
+            </w:r>
+          </w:p>
+        </w:tc>
+        <w:tc>
+          <w:tcPr>
+            <w:tcW w:w="2849" w:type="dxa"/>
+          </w:tcPr>
+          <w:p>
+            <w:pPr>
+              <w:rPr>
+                <w:rFonts w:ascii="CIDFont+F1" w:hAnsi="CIDFont+F1" w:cs="CIDFont+F1"/>
+                <w:sz w:val="23"/>
+                <w:szCs w:val="23"/>
+                <w:lang w:val="en-US"/>
+              </w:rPr>
+            </w:pPr>
+            <w:r>
+              <w:rPr>
+                <w:rFonts w:ascii="CIDFont+F1" w:hAnsi="CIDFont+F1" w:cs="CIDFont+F1"/>
+                <w:sz w:val="23"/>
+                <w:szCs w:val="23"/>
+                <w:lang w:val="en-US"/>
+              </w:rPr>
+              <w:t>Defects escaped</w:t>
+            </w:r>
+          </w:p>
+        </w:tc>
+        <w:tc>
+          <w:tcPr>
+            <w:tcW w:w="2321" w:type="dxa"/>
+          </w:tcPr>
+          <w:p>
+            <w:pPr>
+              <w:rPr>
+                <w:rFonts w:ascii="CIDFont+F1" w:hAnsi="CIDFont+F1" w:cs="CIDFont+F1"/>
+                <w:sz w:val="23"/>
+                <w:szCs w:val="23"/>
+                <w:lang w:val="en-US"/>
+              </w:rPr>
+            </w:pPr>
+            <w:r>
+              <w:rPr>
+                <w:rFonts w:ascii="CIDFont+F1" w:hAnsi="CIDFont+F1" w:cs="CIDFont+F1"/>
+                <w:sz w:val="23"/>
+                <w:szCs w:val="23"/>
+                <w:lang w:val="en-US"/>
+              </w:rPr>
+              <w:t>Defect escape rate</w:t>
+            </w:r>
+          </w:p>
+        </w:tc>
+      </w:tr>
+      <w:tr>
+        <w:trPr>
+          <w:trHeight w:val="234"/>
+          <w:jc w:val="center"/>
+        </w:trPr>
+        <w:tc>
+          <w:tcPr>
+            <w:tcW w:w="1705" w:type="dxa"/>
+          </w:tcPr>
+          <w:p>
+            <w:pPr>
+              <w:rPr>
+                <w:rFonts w:ascii="CIDFont+F1" w:hAnsi="CIDFont+F1" w:cs="CIDFont+F1"/>
+                <w:sz w:val="23"/>
+                <w:szCs w:val="23"/>
+                <w:lang w:val="en-US"/>
+              </w:rPr>
+            </w:pPr>
+            <w:r>
+              <w:rPr>
+                <w:rFonts w:ascii="CIDFont+F1" w:hAnsi="CIDFont+F1" w:cs="CIDFont+F1"/>
+                <w:sz w:val="23"/>
+                <w:szCs w:val="23"/>
+                <w:lang w:val="en-US"/>
+              </w:rPr>
+              <w:t>Requirement</w:t>
+            </w:r>
+          </w:p>
+        </w:tc>
+        <w:tc>
+          <w:tcPr>
+            <w:tcW w:w="1617" w:type="dxa"/>
+          </w:tcPr>
+          <w:p>
+            <w:pPr>
+              <w:rPr>
+                <w:rFonts w:ascii="CIDFont+F1" w:hAnsi="CIDFont+F1" w:cs="CIDFont+F1"/>
+                <w:sz w:val="23"/>
+                <w:szCs w:val="23"/>
+                <w:lang w:val="en-US"/>
+              </w:rPr>
+            </w:pPr>
+            <w:r>
+              <w:rPr>
+                <w:rFonts w:ascii="CIDFont+F1" w:hAnsi="CIDFont+F1" w:cs="CIDFont+F1"/>
+                <w:sz w:val="23"/>
+                <w:szCs w:val="23"/>
+                <w:lang w:val="en-US"/>
+              </w:rPr>
+              <w:t>223</w:t>
+            </w:r>
+          </w:p>
+        </w:tc>
+        <w:tc>
+          <w:tcPr>
+            <w:tcW w:w="1595" w:type="dxa"/>
+          </w:tcPr>
+          <w:p>
+            <w:pPr>
+              <w:rPr>
+                <w:rFonts w:ascii="CIDFont+F1" w:hAnsi="CIDFont+F1" w:cs="CIDFont+F1"/>
+                <w:sz w:val="23"/>
+                <w:szCs w:val="23"/>
+                <w:lang w:val="en-US"/>
+              </w:rPr>
+            </w:pPr>
+            <w:r>
+              <w:rPr>
+                <w:rFonts w:ascii="CIDFont+F1" w:hAnsi="CIDFont+F1" w:cs="CIDFont+F1"/>
+                <w:sz w:val="23"/>
+                <w:szCs w:val="23"/>
+                <w:lang w:val="en-US"/>
+              </w:rPr>
+              <w:t>575.6</w:t>
+            </w:r>
+          </w:p>
+        </w:tc>
+        <w:tc>
+          <w:tcPr>
+            <w:tcW w:w="2849" w:type="dxa"/>
+          </w:tcPr>
+          <w:p>
+            <w:pPr>
+              <w:rPr>
+                <w:rFonts w:ascii="CIDFont+F1" w:hAnsi="CIDFont+F1" w:cs="CIDFont+F1"/>
+                <w:sz w:val="23"/>
+                <w:szCs w:val="23"/>
+                <w:lang w:val="en-US"/>
+              </w:rPr>
+            </w:pPr>
+            <w:r>
+              <w:rPr>
+                <w:rFonts w:ascii="CIDFont+F1" w:hAnsi="CIDFont+F1" w:cs="CIDFont+F1"/>
+                <w:sz w:val="23"/>
+                <w:szCs w:val="23"/>
+                <w:lang w:val="en-US"/>
+              </w:rPr>
+              <w:t>575.6 – 223 = 352.6</w:t>
+            </w:r>
+          </w:p>
+        </w:tc>
+        <w:tc>
+          <w:tcPr>
+            <w:tcW w:w="2321" w:type="dxa"/>
+          </w:tcPr>
+          <w:p>
+            <w:pPr>
+              <w:rPr>
+                <w:rFonts w:ascii="CIDFont+F1" w:hAnsi="CIDFont+F1" w:cs="CIDFont+F1"/>
+                <w:sz w:val="23"/>
+                <w:szCs w:val="23"/>
+                <w:lang w:val="en-US"/>
+              </w:rPr>
+            </w:pPr>
+            <w:r>
+              <w:rPr>
+                <w:rFonts w:ascii="CIDFont+F1" w:hAnsi="CIDFont+F1" w:cs="CIDFont+F1"/>
+                <w:sz w:val="23"/>
+                <w:szCs w:val="23"/>
+                <w:lang w:val="en-US"/>
+              </w:rPr>
+              <w:t>2.93 defects/KLOC</w:t>
+            </w:r>
+          </w:p>
+        </w:tc>
+      </w:tr>
+      <w:tr>
+        <w:trPr>
+          <w:trHeight w:val="479"/>
+          <w:jc w:val="center"/>
+        </w:trPr>
+        <w:tc>
+          <w:tcPr>
+            <w:tcW w:w="1705" w:type="dxa"/>
+          </w:tcPr>
+          <w:p>
+            <w:pPr>
+              <w:rPr>
+                <w:rFonts w:ascii="CIDFont+F1" w:hAnsi="CIDFont+F1" w:cs="CIDFont+F1"/>
+                <w:sz w:val="23"/>
+                <w:szCs w:val="23"/>
+                <w:lang w:val="en-US"/>
+              </w:rPr>
+            </w:pPr>
+            <w:r>
+              <w:rPr>
+                <w:rFonts w:ascii="CIDFont+F1" w:hAnsi="CIDFont+F1" w:cs="CIDFont+F1"/>
+                <w:sz w:val="23"/>
+                <w:szCs w:val="23"/>
+                <w:lang w:val="en-US"/>
+              </w:rPr>
+              <w:t>Analysis</w:t>
+            </w:r>
+          </w:p>
+        </w:tc>
+        <w:tc>
+          <w:tcPr>
+            <w:tcW w:w="1617" w:type="dxa"/>
+          </w:tcPr>
+          <w:p>
+            <w:pPr>
+              <w:rPr>
+                <w:rFonts w:ascii="CIDFont+F1" w:hAnsi="CIDFont+F1" w:cs="CIDFont+F1"/>
+                <w:sz w:val="23"/>
+                <w:szCs w:val="23"/>
+                <w:lang w:val="en-US"/>
+              </w:rPr>
+            </w:pPr>
+            <w:r>
+              <w:rPr>
+                <w:rFonts w:ascii="CIDFont+F1" w:hAnsi="CIDFont+F1" w:cs="CIDFont+F1"/>
+                <w:sz w:val="23"/>
+                <w:szCs w:val="23"/>
+                <w:lang w:val="en-US"/>
+              </w:rPr>
+              <w:t>136</w:t>
+            </w:r>
+          </w:p>
+        </w:tc>
+        <w:tc>
+          <w:tcPr>
+            <w:tcW w:w="1595" w:type="dxa"/>
+          </w:tcPr>
+          <w:p>
+            <w:pPr>
+              <w:rPr>
+                <w:rFonts w:ascii="CIDFont+F1" w:hAnsi="CIDFont+F1" w:cs="CIDFont+F1"/>
+                <w:sz w:val="23"/>
+                <w:szCs w:val="23"/>
+                <w:lang w:val="en-US"/>
+              </w:rPr>
+            </w:pPr>
+            <w:r>
+              <w:rPr>
+                <w:rFonts w:ascii="CIDFont+F1" w:hAnsi="CIDFont+F1" w:cs="CIDFont+F1"/>
+                <w:sz w:val="23"/>
+                <w:szCs w:val="23"/>
+                <w:lang w:val="en-US"/>
+              </w:rPr>
+              <w:t>234</w:t>
+            </w:r>
+          </w:p>
+        </w:tc>
+        <w:tc>
+          <w:tcPr>
+            <w:tcW w:w="2849" w:type="dxa"/>
+          </w:tcPr>
+          <w:p>
+            <w:pPr>
+              <w:rPr>
+                <w:rFonts w:ascii="CIDFont+F1" w:hAnsi="CIDFont+F1" w:cs="CIDFont+F1"/>
+                <w:sz w:val="23"/>
+                <w:szCs w:val="23"/>
+                <w:lang w:val="en-US"/>
+              </w:rPr>
+            </w:pPr>
+            <w:r>
+              <w:rPr>
+                <w:rFonts w:ascii="CIDFont+F1" w:hAnsi="CIDFont+F1" w:cs="CIDFont+F1"/>
+                <w:sz w:val="23"/>
+                <w:szCs w:val="23"/>
+                <w:lang w:val="en-US"/>
+              </w:rPr>
+              <w:t>575.6 + 234 – 223 – 136 = 450.6</w:t>
+            </w:r>
+          </w:p>
+        </w:tc>
+        <w:tc>
+          <w:tcPr>
+            <w:tcW w:w="2321" w:type="dxa"/>
+          </w:tcPr>
+          <w:p>
+            <w:pPr>
+              <w:rPr>
+                <w:rFonts w:ascii="CIDFont+F1" w:hAnsi="CIDFont+F1" w:cs="CIDFont+F1"/>
+                <w:sz w:val="23"/>
+                <w:szCs w:val="23"/>
+                <w:lang w:val="en-US"/>
+              </w:rPr>
+            </w:pPr>
+            <w:r>
+              <w:rPr>
+                <w:rFonts w:ascii="CIDFont+F1" w:hAnsi="CIDFont+F1" w:cs="CIDFont+F1"/>
+                <w:sz w:val="23"/>
+                <w:szCs w:val="23"/>
+                <w:lang w:val="en-US"/>
+              </w:rPr>
+              <w:t>3.75 defects/KLOC</w:t>
+            </w:r>
+          </w:p>
+        </w:tc>
+      </w:tr>
+      <w:tr>
+        <w:trPr>
+          <w:trHeight w:val="715"/>
+          <w:jc w:val="center"/>
+        </w:trPr>
+        <w:tc>
+          <w:tcPr>
+            <w:tcW w:w="1705" w:type="dxa"/>
+          </w:tcPr>
+          <w:p>
+            <w:pPr>
+              <w:rPr>
+                <w:rFonts w:ascii="CIDFont+F1" w:hAnsi="CIDFont+F1" w:cs="CIDFont+F1"/>
+                <w:sz w:val="23"/>
+                <w:szCs w:val="23"/>
+                <w:lang w:val="en-US"/>
+              </w:rPr>
+            </w:pPr>
+            <w:r>
+              <w:rPr>
+                <w:rFonts w:ascii="CIDFont+F1" w:hAnsi="CIDFont+F1" w:cs="CIDFont+F1"/>
+                <w:sz w:val="23"/>
+                <w:szCs w:val="23"/>
+                <w:lang w:val="en-US"/>
+              </w:rPr>
+              <w:t>Design</w:t>
+            </w:r>
+          </w:p>
+        </w:tc>
+        <w:tc>
+          <w:tcPr>
+            <w:tcW w:w="1617" w:type="dxa"/>
+          </w:tcPr>
+          <w:p>
+            <w:pPr>
+              <w:rPr>
+                <w:rFonts w:ascii="CIDFont+F1" w:hAnsi="CIDFont+F1" w:cs="CIDFont+F1"/>
+                <w:sz w:val="23"/>
+                <w:szCs w:val="23"/>
+                <w:lang w:val="en-US"/>
+              </w:rPr>
+            </w:pPr>
+            <w:r>
+              <w:rPr>
+                <w:rFonts w:ascii="CIDFont+F1" w:hAnsi="CIDFont+F1" w:cs="CIDFont+F1"/>
+                <w:sz w:val="23"/>
+                <w:szCs w:val="23"/>
+                <w:lang w:val="en-US"/>
+              </w:rPr>
+              <w:t>497.6</w:t>
+            </w:r>
+          </w:p>
+        </w:tc>
+        <w:tc>
+          <w:tcPr>
+            <w:tcW w:w="1595" w:type="dxa"/>
+          </w:tcPr>
+          <w:p>
+            <w:pPr>
+              <w:rPr>
+                <w:rFonts w:ascii="CIDFont+F1" w:hAnsi="CIDFont+F1" w:cs="CIDFont+F1"/>
+                <w:sz w:val="23"/>
+                <w:szCs w:val="23"/>
+                <w:lang w:val="en-US"/>
+              </w:rPr>
+            </w:pPr>
+            <w:r>
+              <w:rPr>
+                <w:rFonts w:ascii="CIDFont+F1" w:hAnsi="CIDFont+F1" w:cs="CIDFont+F1"/>
+                <w:sz w:val="23"/>
+                <w:szCs w:val="23"/>
+                <w:lang w:val="en-US"/>
+              </w:rPr>
+              <w:t>523.35</w:t>
+            </w:r>
+          </w:p>
+        </w:tc>
+        <w:tc>
+          <w:tcPr>
+            <w:tcW w:w="2849" w:type="dxa"/>
+          </w:tcPr>
+          <w:p>
+            <w:pPr>
+              <w:rPr>
+                <w:rFonts w:ascii="CIDFont+F1" w:hAnsi="CIDFont+F1" w:cs="CIDFont+F1"/>
+                <w:sz w:val="23"/>
+                <w:szCs w:val="23"/>
+                <w:lang w:val="en-US"/>
+              </w:rPr>
+            </w:pPr>
+            <w:r>
+              <w:rPr>
+                <w:rFonts w:ascii="CIDFont+F1" w:hAnsi="CIDFont+F1" w:cs="CIDFont+F1"/>
+                <w:sz w:val="23"/>
+                <w:szCs w:val="23"/>
+                <w:lang w:val="en-US"/>
+              </w:rPr>
+              <w:t xml:space="preserve">575.6 + 234 + 523.35 + 472 – 223 – 136 </w:t>
+            </w:r>
+            <w:r>
+              <w:rPr>
+                <w:rFonts w:ascii="CIDFont+F1" w:hAnsi="CIDFont+F1" w:cs="CIDFont+F1"/>
+                <w:sz w:val="23"/>
+                <w:szCs w:val="23"/>
+                <w:lang w:val="en-US"/>
+              </w:rPr>
+              <w:t>–</w:t>
+            </w:r>
+            <w:r>
+              <w:rPr>
+                <w:rFonts w:ascii="CIDFont+F1" w:hAnsi="CIDFont+F1" w:cs="CIDFont+F1"/>
+                <w:sz w:val="23"/>
+                <w:szCs w:val="23"/>
+                <w:lang w:val="en-US"/>
+              </w:rPr>
+              <w:t xml:space="preserve"> </w:t>
+            </w:r>
+            <w:r>
+              <w:rPr>
+                <w:rFonts w:ascii="CIDFont+F1" w:hAnsi="CIDFont+F1" w:cs="CIDFont+F1"/>
+                <w:sz w:val="23"/>
+                <w:szCs w:val="23"/>
+                <w:lang w:val="en-US"/>
+              </w:rPr>
+              <w:t>497.6 – 517.3 = 431.05</w:t>
+            </w:r>
+          </w:p>
+        </w:tc>
+        <w:tc>
+          <w:tcPr>
+            <w:tcW w:w="2321" w:type="dxa"/>
+          </w:tcPr>
+          <w:p>
+            <w:pPr>
+              <w:rPr>
+                <w:rFonts w:ascii="CIDFont+F1" w:hAnsi="CIDFont+F1" w:cs="CIDFont+F1"/>
+                <w:sz w:val="23"/>
+                <w:szCs w:val="23"/>
+                <w:lang w:val="en-US"/>
+              </w:rPr>
+            </w:pPr>
+            <w:r>
+              <w:rPr>
+                <w:rFonts w:ascii="CIDFont+F1" w:hAnsi="CIDFont+F1" w:cs="CIDFont+F1"/>
+                <w:sz w:val="23"/>
+                <w:szCs w:val="23"/>
+                <w:lang w:val="en-US"/>
+              </w:rPr>
+              <w:t>3.96 defects/KLOC</w:t>
+            </w:r>
+          </w:p>
+        </w:tc>
+      </w:tr>
+      <w:tr>
+        <w:trPr>
+          <w:trHeight w:val="234"/>
+          <w:jc w:val="center"/>
+        </w:trPr>
+        <w:tc>
+          <w:tcPr>
+            <w:tcW w:w="1705" w:type="dxa"/>
+          </w:tcPr>
+          <w:p>
+            <w:pPr>
+              <w:rPr>
+                <w:rFonts w:ascii="CIDFont+F1" w:hAnsi="CIDFont+F1" w:cs="CIDFont+F1"/>
+                <w:sz w:val="23"/>
+                <w:szCs w:val="23"/>
+                <w:lang w:val="en-US"/>
+              </w:rPr>
+            </w:pPr>
+            <w:r>
+              <w:rPr>
+                <w:rFonts w:ascii="CIDFont+F1" w:hAnsi="CIDFont+F1" w:cs="CIDFont+F1"/>
+                <w:sz w:val="23"/>
+                <w:szCs w:val="23"/>
+                <w:lang w:val="en-US"/>
+              </w:rPr>
+              <w:t>Coding</w:t>
+            </w:r>
+          </w:p>
+        </w:tc>
+        <w:tc>
+          <w:tcPr>
+            <w:tcW w:w="1617" w:type="dxa"/>
+          </w:tcPr>
+          <w:p>
+            <w:pPr>
+              <w:rPr>
+                <w:rFonts w:ascii="CIDFont+F1" w:hAnsi="CIDFont+F1" w:cs="CIDFont+F1"/>
+                <w:sz w:val="23"/>
+                <w:szCs w:val="23"/>
+                <w:lang w:val="en-US"/>
+              </w:rPr>
+            </w:pPr>
+            <w:r>
+              <w:rPr>
+                <w:rFonts w:ascii="CIDFont+F1" w:hAnsi="CIDFont+F1" w:cs="CIDFont+F1"/>
+                <w:sz w:val="23"/>
+                <w:szCs w:val="23"/>
+                <w:lang w:val="en-US"/>
+              </w:rPr>
+              <w:t>517.3</w:t>
+            </w:r>
+          </w:p>
+        </w:tc>
+        <w:tc>
+          <w:tcPr>
+            <w:tcW w:w="1595" w:type="dxa"/>
+          </w:tcPr>
+          <w:p>
+            <w:pPr>
+              <w:rPr>
+                <w:rFonts w:ascii="CIDFont+F1" w:hAnsi="CIDFont+F1" w:cs="CIDFont+F1"/>
+                <w:sz w:val="23"/>
+                <w:szCs w:val="23"/>
+                <w:lang w:val="en-US"/>
+              </w:rPr>
+            </w:pPr>
+            <w:r>
+              <w:rPr>
+                <w:rFonts w:ascii="CIDFont+F1" w:hAnsi="CIDFont+F1" w:cs="CIDFont+F1"/>
+                <w:sz w:val="23"/>
+                <w:szCs w:val="23"/>
+                <w:lang w:val="en-US"/>
+              </w:rPr>
+              <w:t>472</w:t>
+            </w:r>
+          </w:p>
+        </w:tc>
+        <w:tc>
+          <w:tcPr>
+            <w:tcW w:w="2849" w:type="dxa"/>
+          </w:tcPr>
+          <w:p>
+            <w:pPr>
+              <w:rPr>
+                <w:rFonts w:ascii="CIDFont+F1" w:hAnsi="CIDFont+F1" w:cs="CIDFont+F1"/>
+                <w:sz w:val="23"/>
+                <w:szCs w:val="23"/>
+                <w:lang w:val="en-US"/>
+              </w:rPr>
+            </w:pPr>
+          </w:p>
+        </w:tc>
+        <w:tc>
+          <w:tcPr>
+            <w:tcW w:w="2321" w:type="dxa"/>
+          </w:tcPr>
+          <w:p>
+            <w:pPr>
+              <w:rPr>
+                <w:rFonts w:ascii="CIDFont+F1" w:hAnsi="CIDFont+F1" w:cs="CIDFont+F1"/>
+                <w:sz w:val="23"/>
+                <w:szCs w:val="23"/>
+                <w:lang w:val="en-US"/>
+              </w:rPr>
+            </w:pPr>
+            <w:r>
+              <w:rPr>
+                <w:rFonts w:ascii="CIDFont+F1" w:hAnsi="CIDFont+F1" w:cs="CIDFont+F1"/>
+                <w:sz w:val="23"/>
+                <w:szCs w:val="23"/>
+                <w:lang w:val="en-US"/>
+              </w:rPr>
+              <w:t>3.59 defects/KLOC</w:t>
+            </w:r>
+          </w:p>
+        </w:tc>
+      </w:tr>
+    </w:tbl>
+    <w:p>
+      <w:pPr>
+        <w:ind w:left="720"/>
+        <w:rPr>
+          <w:rFonts w:ascii="CIDFont+F1" w:hAnsi="CIDFont+F1" w:cs="CIDFont+F1"/>
+          <w:sz w:val="23"/>
+          <w:szCs w:val="23"/>
+          <w:lang w:val="en-US"/>
+        </w:rPr>
+      </w:pPr>
+    </w:p>
+    <w:p>
+      <w:pPr>
+        <w:pStyle w:val="ListParagraph"/>
+        <w:numPr>
+          <w:ilvl w:val="0"/>
+          <w:numId w:val="4"/>
+        </w:numPr>
+        <w:rPr>
+          <w:rFonts w:ascii="CIDFont+F1" w:hAnsi="CIDFont+F1" w:cs="CIDFont+F1"/>
+          <w:sz w:val="23"/>
+          <w:szCs w:val="23"/>
+          <w:lang w:val="en-US"/>
+        </w:rPr>
+      </w:pPr>
+      <w:r>
+        <w:rPr>
+          <w:rFonts w:ascii="CIDFont+F1" w:hAnsi="CIDFont+F1" w:cs="CIDFont+F1"/>
+          <w:sz w:val="23"/>
+          <w:szCs w:val="23"/>
+          <w:lang w:val="en-US"/>
+        </w:rPr>
+        <w:t>For coding phase, considering default values, we get the defect escape rate 3.4666.</w:t>
+      </w:r>
+    </w:p>
+    <w:p>
+      <w:pPr>
+        <w:pStyle w:val="ListParagraph"/>
+        <w:numPr>
+          <w:ilvl w:val="0"/>
+          <w:numId w:val="4"/>
+        </w:numPr>
+        <w:rPr>
+          <w:rFonts w:ascii="CIDFont+F1" w:hAnsi="CIDFont+F1" w:cs="CIDFont+F1"/>
+          <w:sz w:val="23"/>
+          <w:szCs w:val="23"/>
+          <w:lang w:val="en-US"/>
+        </w:rPr>
+      </w:pPr>
+      <w:r>
+        <w:rPr>
+          <w:rFonts w:ascii="CIDFont+F1" w:hAnsi="CIDFont+F1" w:cs="CIDFont+F1"/>
+          <w:sz w:val="23"/>
+          <w:szCs w:val="23"/>
+          <w:lang w:val="en-US"/>
+        </w:rPr>
+        <w:t>After increasing defects origin at design phase by 15% and defects detected in design review by 60%, we get the defect escape rate is 3.59.</w:t>
+      </w:r>
+    </w:p>
+    <w:p>
+      <w:pPr>
+        <w:pStyle w:val="ListParagraph"/>
+        <w:numPr>
+          <w:ilvl w:val="0"/>
+          <w:numId w:val="4"/>
+        </w:numPr>
+        <w:rPr>
+          <w:rFonts w:ascii="CIDFont+F1" w:hAnsi="CIDFont+F1" w:cs="CIDFont+F1"/>
+          <w:sz w:val="23"/>
+          <w:szCs w:val="23"/>
+          <w:lang w:val="en-US"/>
+        </w:rPr>
+      </w:pPr>
+      <w:r>
+        <w:rPr>
+          <w:rFonts w:ascii="CIDFont+F1" w:hAnsi="CIDFont+F1" w:cs="CIDFont+F1"/>
+          <w:sz w:val="23"/>
+          <w:szCs w:val="23"/>
+          <w:lang w:val="en-US"/>
+        </w:rPr>
+        <w:t>So, there is an increase in number of defects escaped to the coding phase.</w:t>
+      </w:r>
+    </w:p>
+    <w:p>
+      <w:pPr>
+        <w:ind w:firstLine="720"/>
       </w:pPr>
     </w:p>
     <w:sectPr>
+      <w:footerReference w:type="default" r:id="rId7"/>
       <w:pgSz w:w="11906" w:h="16838"/>
-      <w:pgMar w:top="1440" w:right="1440" w:bottom="1440" w:left="1440" w:header="708" w:footer="708" w:gutter="0"/>
+      <w:pgMar w:top="720" w:right="720" w:bottom="720" w:left="720" w:header="708" w:footer="708" w:gutter="0"/>
+      <w:pgBorders w:offsetFrom="page">
+        <w:top w:val="single" w:sz="12" w:space="24" w:color="auto"/>
+        <w:left w:val="single" w:sz="12" w:space="24" w:color="auto"/>
+        <w:bottom w:val="single" w:sz="12" w:space="24" w:color="auto"/>
+        <w:right w:val="single" w:sz="12" w:space="24" w:color="auto"/>
+      </w:pgBorders>
       <w:cols w:space="708"/>
       <w:docGrid w:linePitch="360"/>
     </w:sectPr>
@@ -2360,6 +6386,23 @@
 </w:endnotes>
 </file>
 
+<file path=word/footer1.xml><?xml version="1.0" encoding="utf-8"?>
+<w:ftr xmlns:wpc="http://schemas.microsoft.com/office/word/2010/wordprocessingCanvas" xmlns:cx="http://schemas.microsoft.com/office/drawing/2014/chartex" xmlns:cx1="http://schemas.microsoft.com/office/drawing/2015/9/8/chartex" xmlns:cx2="http://schemas.microsoft.com/office/drawing/2015/10/21/chartex" xmlns:cx3="http://schemas.microsoft.com/office/drawing/2016/5/9/chartex" xmlns:cx4="http://schemas.microsoft.com/office/drawing/2016/5/10/chartex" xmlns:cx5="http://schemas.microsoft.com/office/drawing/2016/5/11/chartex" xmlns:cx6="http://schemas.microsoft.com/office/drawing/2016/5/12/chartex" xmlns:cx7="http://schemas.microsoft.com/office/drawing/2016/5/13/chartex" xmlns:cx8="http://schemas.microsoft.com/office/drawing/2016/5/14/chartex" xmlns:mc="http://schemas.openxmlformats.org/markup-compatibility/2006" xmlns:aink="http://schemas.microsoft.com/office/drawing/2016/ink" xmlns:am3d="http://schemas.microsoft.com/office/drawing/2017/model3d" xmlns:o="urn:schemas-microsoft-com:office:office" xmlns:r="http://schemas.openxmlformats.org/officeDocument/2006/relationships" xmlns:m="http://schemas.openxmlformats.org/officeDocument/2006/math" xmlns:v="urn:schemas-microsoft-com:vml" xmlns:wp14="http://schemas.microsoft.com/office/word/2010/wordprocessingDrawing" xmlns:wp="http://schemas.openxmlformats.org/drawingml/2006/wordprocessingDrawing" xmlns:w10="urn:schemas-microsoft-com:office:word" xmlns:w="http://schemas.openxmlformats.org/wordprocessingml/2006/main" xmlns:w14="http://schemas.microsoft.com/office/word/2010/wordml" xmlns:w15="http://schemas.microsoft.com/office/word/2012/wordml" xmlns:w16cex="http://schemas.microsoft.com/office/word/2018/wordml/cex" xmlns:w16cid="http://schemas.microsoft.com/office/word/2016/wordml/cid" xmlns:w16="http://schemas.microsoft.com/office/word/2018/wordml" xmlns:w16sdtdh="http://schemas.microsoft.com/office/word/2020/wordml/sdtdatahash" xmlns:w16se="http://schemas.microsoft.com/office/word/2015/wordml/symex" xmlns:wpg="http://schemas.microsoft.com/office/word/2010/wordprocessingGroup" xmlns:wpi="http://schemas.microsoft.com/office/word/2010/wordprocessingInk" xmlns:wne="http://schemas.microsoft.com/office/word/2006/wordml" xmlns:wps="http://schemas.microsoft.com/office/word/2010/wordprocessingShape" mc:Ignorable="w14 w15 w16se w16cid w16 w16cex w16sdtdh wp14">
+  <w:p>
+    <w:pPr>
+      <w:pStyle w:val="Footer"/>
+      <w:jc w:val="center"/>
+    </w:pPr>
+    <w:r>
+      <w:t xml:space="preserve">Rutul Mehta – </w:t>
+    </w:r>
+    <w:r>
+      <w:t>A20476293</w:t>
+    </w:r>
+  </w:p>
+</w:ftr>
+</file>
+
 <file path=word/footnotes.xml><?xml version="1.0" encoding="utf-8"?>
 <w:footnotes xmlns:wpc="http://schemas.microsoft.com/office/word/2010/wordprocessingCanvas" xmlns:cx="http://schemas.microsoft.com/office/drawing/2014/chartex" xmlns:cx1="http://schemas.microsoft.com/office/drawing/2015/9/8/chartex" xmlns:cx2="http://schemas.microsoft.com/office/drawing/2015/10/21/chartex" xmlns:cx3="http://schemas.microsoft.com/office/drawing/2016/5/9/chartex" xmlns:cx4="http://schemas.microsoft.com/office/drawing/2016/5/10/chartex" xmlns:cx5="http://schemas.microsoft.com/office/drawing/2016/5/11/chartex" xmlns:cx6="http://schemas.microsoft.com/office/drawing/2016/5/12/chartex" xmlns:cx7="http://schemas.microsoft.com/office/drawing/2016/5/13/chartex" xmlns:cx8="http://schemas.microsoft.com/office/drawing/2016/5/14/chartex" xmlns:mc="http://schemas.openxmlformats.org/markup-compatibility/2006" xmlns:aink="http://schemas.microsoft.com/office/drawing/2016/ink" xmlns:am3d="http://schemas.microsoft.com/office/drawing/2017/model3d" xmlns:o="urn:schemas-microsoft-com:office:office" xmlns:r="http://schemas.openxmlformats.org/officeDocument/2006/relationships" xmlns:m="http://schemas.openxmlformats.org/officeDocument/2006/math" xmlns:v="urn:schemas-microsoft-com:vml" xmlns:wp14="http://schemas.microsoft.com/office/word/2010/wordprocessingDrawing" xmlns:wp="http://schemas.openxmlformats.org/drawingml/2006/wordprocessingDrawing" xmlns:w10="urn:schemas-microsoft-com:office:word" xmlns:w="http://schemas.openxmlformats.org/wordprocessingml/2006/main" xmlns:w14="http://schemas.microsoft.com/office/word/2010/wordml" xmlns:w15="http://schemas.microsoft.com/office/word/2012/wordml" xmlns:w16cex="http://schemas.microsoft.com/office/word/2018/wordml/cex" xmlns:w16cid="http://schemas.microsoft.com/office/word/2016/wordml/cid" xmlns:w16="http://schemas.microsoft.com/office/word/2018/wordml" xmlns:w16sdtdh="http://schemas.microsoft.com/office/word/2020/wordml/sdtdatahash" xmlns:w16se="http://schemas.microsoft.com/office/word/2015/wordml/symex" xmlns:wpg="http://schemas.microsoft.com/office/word/2010/wordprocessingGroup" xmlns:wpi="http://schemas.microsoft.com/office/word/2010/wordprocessingInk" xmlns:wne="http://schemas.microsoft.com/office/word/2006/wordml" xmlns:wps="http://schemas.microsoft.com/office/word/2010/wordprocessingShape" mc:Ignorable="w14 w15 w16se w16cid w16 w16cex w16sdtdh wp14">
   <w:footnote w:type="separator" w:id="-1">
@@ -2388,6 +6431,119 @@
 <file path=word/numbering.xml><?xml version="1.0" encoding="utf-8"?>
 <w:numbering xmlns:wpc="http://schemas.microsoft.com/office/word/2010/wordprocessingCanvas" xmlns:cx="http://schemas.microsoft.com/office/drawing/2014/chartex" xmlns:cx1="http://schemas.microsoft.com/office/drawing/2015/9/8/chartex" xmlns:cx2="http://schemas.microsoft.com/office/drawing/2015/10/21/chartex" xmlns:cx3="http://schemas.microsoft.com/office/drawing/2016/5/9/chartex" xmlns:cx4="http://schemas.microsoft.com/office/drawing/2016/5/10/chartex" xmlns:cx5="http://schemas.microsoft.com/office/drawing/2016/5/11/chartex" xmlns:cx6="http://schemas.microsoft.com/office/drawing/2016/5/12/chartex" xmlns:cx7="http://schemas.microsoft.com/office/drawing/2016/5/13/chartex" xmlns:cx8="http://schemas.microsoft.com/office/drawing/2016/5/14/chartex" xmlns:mc="http://schemas.openxmlformats.org/markup-compatibility/2006" xmlns:aink="http://schemas.microsoft.com/office/drawing/2016/ink" xmlns:am3d="http://schemas.microsoft.com/office/drawing/2017/model3d" xmlns:o="urn:schemas-microsoft-com:office:office" xmlns:r="http://schemas.openxmlformats.org/officeDocument/2006/relationships" xmlns:m="http://schemas.openxmlformats.org/officeDocument/2006/math" xmlns:v="urn:schemas-microsoft-com:vml" xmlns:wp14="http://schemas.microsoft.com/office/word/2010/wordprocessingDrawing" xmlns:wp="http://schemas.openxmlformats.org/drawingml/2006/wordprocessingDrawing" xmlns:w10="urn:schemas-microsoft-com:office:word" xmlns:w="http://schemas.openxmlformats.org/wordprocessingml/2006/main" xmlns:w14="http://schemas.microsoft.com/office/word/2010/wordml" xmlns:w15="http://schemas.microsoft.com/office/word/2012/wordml" xmlns:w16cex="http://schemas.microsoft.com/office/word/2018/wordml/cex" xmlns:w16cid="http://schemas.microsoft.com/office/word/2016/wordml/cid" xmlns:w16="http://schemas.microsoft.com/office/word/2018/wordml" xmlns:w16sdtdh="http://schemas.microsoft.com/office/word/2020/wordml/sdtdatahash" xmlns:w16se="http://schemas.microsoft.com/office/word/2015/wordml/symex" xmlns:wpg="http://schemas.microsoft.com/office/word/2010/wordprocessingGroup" xmlns:wpi="http://schemas.microsoft.com/office/word/2010/wordprocessingInk" xmlns:wne="http://schemas.microsoft.com/office/word/2006/wordml" xmlns:wps="http://schemas.microsoft.com/office/word/2010/wordprocessingShape" mc:Ignorable="w14 w15 w16se w16cid w16 w16cex w16sdtdh wp14">
   <w:abstractNum w:abstractNumId="0" w15:restartNumberingAfterBreak="0">
+    <w:nsid w:val="04556E3B"/>
+    <w:multiLevelType w:val="hybridMultilevel"/>
+    <w:tmpl w:val="4FBC3F4E"/>
+    <w:lvl w:ilvl="0" w:tplc="4009000B">
+      <w:start w:val="1"/>
+      <w:numFmt w:val="bullet"/>
+      <w:lvlText w:val=""/>
+      <w:lvlJc w:val="left"/>
+      <w:pPr>
+        <w:ind w:left="1440" w:hanging="360"/>
+      </w:pPr>
+      <w:rPr>
+        <w:rFonts w:ascii="Wingdings" w:hAnsi="Wingdings" w:hint="default"/>
+      </w:rPr>
+    </w:lvl>
+    <w:lvl w:ilvl="1" w:tplc="04090003" w:tentative="1">
+      <w:start w:val="1"/>
+      <w:numFmt w:val="bullet"/>
+      <w:lvlText w:val="o"/>
+      <w:lvlJc w:val="left"/>
+      <w:pPr>
+        <w:ind w:left="2160" w:hanging="360"/>
+      </w:pPr>
+      <w:rPr>
+        <w:rFonts w:ascii="Courier New" w:hAnsi="Courier New" w:cs="Courier New" w:hint="default"/>
+      </w:rPr>
+    </w:lvl>
+    <w:lvl w:ilvl="2" w:tplc="04090005" w:tentative="1">
+      <w:start w:val="1"/>
+      <w:numFmt w:val="bullet"/>
+      <w:lvlText w:val=""/>
+      <w:lvlJc w:val="left"/>
+      <w:pPr>
+        <w:ind w:left="2880" w:hanging="360"/>
+      </w:pPr>
+      <w:rPr>
+        <w:rFonts w:ascii="Wingdings" w:hAnsi="Wingdings" w:hint="default"/>
+      </w:rPr>
+    </w:lvl>
+    <w:lvl w:ilvl="3" w:tplc="04090001" w:tentative="1">
+      <w:start w:val="1"/>
+      <w:numFmt w:val="bullet"/>
+      <w:lvlText w:val=""/>
+      <w:lvlJc w:val="left"/>
+      <w:pPr>
+        <w:ind w:left="3600" w:hanging="360"/>
+      </w:pPr>
+      <w:rPr>
+        <w:rFonts w:ascii="Symbol" w:hAnsi="Symbol" w:hint="default"/>
+      </w:rPr>
+    </w:lvl>
+    <w:lvl w:ilvl="4" w:tplc="04090003" w:tentative="1">
+      <w:start w:val="1"/>
+      <w:numFmt w:val="bullet"/>
+      <w:lvlText w:val="o"/>
+      <w:lvlJc w:val="left"/>
+      <w:pPr>
+        <w:ind w:left="4320" w:hanging="360"/>
+      </w:pPr>
+      <w:rPr>
+        <w:rFonts w:ascii="Courier New" w:hAnsi="Courier New" w:cs="Courier New" w:hint="default"/>
+      </w:rPr>
+    </w:lvl>
+    <w:lvl w:ilvl="5" w:tplc="04090005" w:tentative="1">
+      <w:start w:val="1"/>
+      <w:numFmt w:val="bullet"/>
+      <w:lvlText w:val=""/>
+      <w:lvlJc w:val="left"/>
+      <w:pPr>
+        <w:ind w:left="5040" w:hanging="360"/>
+      </w:pPr>
+      <w:rPr>
+        <w:rFonts w:ascii="Wingdings" w:hAnsi="Wingdings" w:hint="default"/>
+      </w:rPr>
+    </w:lvl>
+    <w:lvl w:ilvl="6" w:tplc="04090001" w:tentative="1">
+      <w:start w:val="1"/>
+      <w:numFmt w:val="bullet"/>
+      <w:lvlText w:val=""/>
+      <w:lvlJc w:val="left"/>
+      <w:pPr>
+        <w:ind w:left="5760" w:hanging="360"/>
+      </w:pPr>
+      <w:rPr>
+        <w:rFonts w:ascii="Symbol" w:hAnsi="Symbol" w:hint="default"/>
+      </w:rPr>
+    </w:lvl>
+    <w:lvl w:ilvl="7" w:tplc="04090003" w:tentative="1">
+      <w:start w:val="1"/>
+      <w:numFmt w:val="bullet"/>
+      <w:lvlText w:val="o"/>
+      <w:lvlJc w:val="left"/>
+      <w:pPr>
+        <w:ind w:left="6480" w:hanging="360"/>
+      </w:pPr>
+      <w:rPr>
+        <w:rFonts w:ascii="Courier New" w:hAnsi="Courier New" w:cs="Courier New" w:hint="default"/>
+      </w:rPr>
+    </w:lvl>
+    <w:lvl w:ilvl="8" w:tplc="04090005" w:tentative="1">
+      <w:start w:val="1"/>
+      <w:numFmt w:val="bullet"/>
+      <w:lvlText w:val=""/>
+      <w:lvlJc w:val="left"/>
+      <w:pPr>
+        <w:ind w:left="7200" w:hanging="360"/>
+      </w:pPr>
+      <w:rPr>
+        <w:rFonts w:ascii="Wingdings" w:hAnsi="Wingdings" w:hint="default"/>
+      </w:rPr>
+    </w:lvl>
+  </w:abstractNum>
+  <w:abstractNum w:abstractNumId="1" w15:restartNumberingAfterBreak="0">
     <w:nsid w:val="08071A86"/>
     <w:multiLevelType w:val="hybridMultilevel"/>
     <w:tmpl w:val="2FBCC3BA"/>
@@ -2476,8 +6632,243 @@
       </w:pPr>
     </w:lvl>
   </w:abstractNum>
+  <w:abstractNum w:abstractNumId="2" w15:restartNumberingAfterBreak="0">
+    <w:nsid w:val="3CB939F6"/>
+    <w:multiLevelType w:val="hybridMultilevel"/>
+    <w:tmpl w:val="9C585C1A"/>
+    <w:lvl w:ilvl="0" w:tplc="40090009">
+      <w:start w:val="1"/>
+      <w:numFmt w:val="bullet"/>
+      <w:lvlText w:val=""/>
+      <w:lvlJc w:val="left"/>
+      <w:pPr>
+        <w:ind w:left="720" w:hanging="360"/>
+      </w:pPr>
+      <w:rPr>
+        <w:rFonts w:ascii="Wingdings" w:hAnsi="Wingdings" w:hint="default"/>
+      </w:rPr>
+    </w:lvl>
+    <w:lvl w:ilvl="1" w:tplc="04090003" w:tentative="1">
+      <w:start w:val="1"/>
+      <w:numFmt w:val="bullet"/>
+      <w:lvlText w:val="o"/>
+      <w:lvlJc w:val="left"/>
+      <w:pPr>
+        <w:ind w:left="1440" w:hanging="360"/>
+      </w:pPr>
+      <w:rPr>
+        <w:rFonts w:ascii="Courier New" w:hAnsi="Courier New" w:cs="Courier New" w:hint="default"/>
+      </w:rPr>
+    </w:lvl>
+    <w:lvl w:ilvl="2" w:tplc="04090005" w:tentative="1">
+      <w:start w:val="1"/>
+      <w:numFmt w:val="bullet"/>
+      <w:lvlText w:val=""/>
+      <w:lvlJc w:val="left"/>
+      <w:pPr>
+        <w:ind w:left="2160" w:hanging="360"/>
+      </w:pPr>
+      <w:rPr>
+        <w:rFonts w:ascii="Wingdings" w:hAnsi="Wingdings" w:hint="default"/>
+      </w:rPr>
+    </w:lvl>
+    <w:lvl w:ilvl="3" w:tplc="04090001" w:tentative="1">
+      <w:start w:val="1"/>
+      <w:numFmt w:val="bullet"/>
+      <w:lvlText w:val=""/>
+      <w:lvlJc w:val="left"/>
+      <w:pPr>
+        <w:ind w:left="2880" w:hanging="360"/>
+      </w:pPr>
+      <w:rPr>
+        <w:rFonts w:ascii="Symbol" w:hAnsi="Symbol" w:hint="default"/>
+      </w:rPr>
+    </w:lvl>
+    <w:lvl w:ilvl="4" w:tplc="04090003" w:tentative="1">
+      <w:start w:val="1"/>
+      <w:numFmt w:val="bullet"/>
+      <w:lvlText w:val="o"/>
+      <w:lvlJc w:val="left"/>
+      <w:pPr>
+        <w:ind w:left="3600" w:hanging="360"/>
+      </w:pPr>
+      <w:rPr>
+        <w:rFonts w:ascii="Courier New" w:hAnsi="Courier New" w:cs="Courier New" w:hint="default"/>
+      </w:rPr>
+    </w:lvl>
+    <w:lvl w:ilvl="5" w:tplc="04090005" w:tentative="1">
+      <w:start w:val="1"/>
+      <w:numFmt w:val="bullet"/>
+      <w:lvlText w:val=""/>
+      <w:lvlJc w:val="left"/>
+      <w:pPr>
+        <w:ind w:left="4320" w:hanging="360"/>
+      </w:pPr>
+      <w:rPr>
+        <w:rFonts w:ascii="Wingdings" w:hAnsi="Wingdings" w:hint="default"/>
+      </w:rPr>
+    </w:lvl>
+    <w:lvl w:ilvl="6" w:tplc="04090001" w:tentative="1">
+      <w:start w:val="1"/>
+      <w:numFmt w:val="bullet"/>
+      <w:lvlText w:val=""/>
+      <w:lvlJc w:val="left"/>
+      <w:pPr>
+        <w:ind w:left="5040" w:hanging="360"/>
+      </w:pPr>
+      <w:rPr>
+        <w:rFonts w:ascii="Symbol" w:hAnsi="Symbol" w:hint="default"/>
+      </w:rPr>
+    </w:lvl>
+    <w:lvl w:ilvl="7" w:tplc="04090003" w:tentative="1">
+      <w:start w:val="1"/>
+      <w:numFmt w:val="bullet"/>
+      <w:lvlText w:val="o"/>
+      <w:lvlJc w:val="left"/>
+      <w:pPr>
+        <w:ind w:left="5760" w:hanging="360"/>
+      </w:pPr>
+      <w:rPr>
+        <w:rFonts w:ascii="Courier New" w:hAnsi="Courier New" w:cs="Courier New" w:hint="default"/>
+      </w:rPr>
+    </w:lvl>
+    <w:lvl w:ilvl="8" w:tplc="04090005" w:tentative="1">
+      <w:start w:val="1"/>
+      <w:numFmt w:val="bullet"/>
+      <w:lvlText w:val=""/>
+      <w:lvlJc w:val="left"/>
+      <w:pPr>
+        <w:ind w:left="6480" w:hanging="360"/>
+      </w:pPr>
+      <w:rPr>
+        <w:rFonts w:ascii="Wingdings" w:hAnsi="Wingdings" w:hint="default"/>
+      </w:rPr>
+    </w:lvl>
+  </w:abstractNum>
+  <w:abstractNum w:abstractNumId="3" w15:restartNumberingAfterBreak="0">
+    <w:nsid w:val="64A43811"/>
+    <w:multiLevelType w:val="hybridMultilevel"/>
+    <w:tmpl w:val="887EC9DC"/>
+    <w:lvl w:ilvl="0" w:tplc="E7BCD90E">
+      <w:start w:val="3"/>
+      <w:numFmt w:val="bullet"/>
+      <w:lvlText w:val="-"/>
+      <w:lvlJc w:val="left"/>
+      <w:pPr>
+        <w:ind w:left="1080" w:hanging="360"/>
+      </w:pPr>
+      <w:rPr>
+        <w:rFonts w:ascii="CIDFont+F1" w:eastAsiaTheme="minorHAnsi" w:hAnsi="CIDFont+F1" w:cs="CIDFont+F1" w:hint="default"/>
+      </w:rPr>
+    </w:lvl>
+    <w:lvl w:ilvl="1" w:tplc="04090003" w:tentative="1">
+      <w:start w:val="1"/>
+      <w:numFmt w:val="bullet"/>
+      <w:lvlText w:val="o"/>
+      <w:lvlJc w:val="left"/>
+      <w:pPr>
+        <w:ind w:left="1800" w:hanging="360"/>
+      </w:pPr>
+      <w:rPr>
+        <w:rFonts w:ascii="Courier New" w:hAnsi="Courier New" w:cs="Courier New" w:hint="default"/>
+      </w:rPr>
+    </w:lvl>
+    <w:lvl w:ilvl="2" w:tplc="04090005" w:tentative="1">
+      <w:start w:val="1"/>
+      <w:numFmt w:val="bullet"/>
+      <w:lvlText w:val=""/>
+      <w:lvlJc w:val="left"/>
+      <w:pPr>
+        <w:ind w:left="2520" w:hanging="360"/>
+      </w:pPr>
+      <w:rPr>
+        <w:rFonts w:ascii="Wingdings" w:hAnsi="Wingdings" w:hint="default"/>
+      </w:rPr>
+    </w:lvl>
+    <w:lvl w:ilvl="3" w:tplc="04090001" w:tentative="1">
+      <w:start w:val="1"/>
+      <w:numFmt w:val="bullet"/>
+      <w:lvlText w:val=""/>
+      <w:lvlJc w:val="left"/>
+      <w:pPr>
+        <w:ind w:left="3240" w:hanging="360"/>
+      </w:pPr>
+      <w:rPr>
+        <w:rFonts w:ascii="Symbol" w:hAnsi="Symbol" w:hint="default"/>
+      </w:rPr>
+    </w:lvl>
+    <w:lvl w:ilvl="4" w:tplc="04090003" w:tentative="1">
+      <w:start w:val="1"/>
+      <w:numFmt w:val="bullet"/>
+      <w:lvlText w:val="o"/>
+      <w:lvlJc w:val="left"/>
+      <w:pPr>
+        <w:ind w:left="3960" w:hanging="360"/>
+      </w:pPr>
+      <w:rPr>
+        <w:rFonts w:ascii="Courier New" w:hAnsi="Courier New" w:cs="Courier New" w:hint="default"/>
+      </w:rPr>
+    </w:lvl>
+    <w:lvl w:ilvl="5" w:tplc="04090005" w:tentative="1">
+      <w:start w:val="1"/>
+      <w:numFmt w:val="bullet"/>
+      <w:lvlText w:val=""/>
+      <w:lvlJc w:val="left"/>
+      <w:pPr>
+        <w:ind w:left="4680" w:hanging="360"/>
+      </w:pPr>
+      <w:rPr>
+        <w:rFonts w:ascii="Wingdings" w:hAnsi="Wingdings" w:hint="default"/>
+      </w:rPr>
+    </w:lvl>
+    <w:lvl w:ilvl="6" w:tplc="04090001" w:tentative="1">
+      <w:start w:val="1"/>
+      <w:numFmt w:val="bullet"/>
+      <w:lvlText w:val=""/>
+      <w:lvlJc w:val="left"/>
+      <w:pPr>
+        <w:ind w:left="5400" w:hanging="360"/>
+      </w:pPr>
+      <w:rPr>
+        <w:rFonts w:ascii="Symbol" w:hAnsi="Symbol" w:hint="default"/>
+      </w:rPr>
+    </w:lvl>
+    <w:lvl w:ilvl="7" w:tplc="04090003" w:tentative="1">
+      <w:start w:val="1"/>
+      <w:numFmt w:val="bullet"/>
+      <w:lvlText w:val="o"/>
+      <w:lvlJc w:val="left"/>
+      <w:pPr>
+        <w:ind w:left="6120" w:hanging="360"/>
+      </w:pPr>
+      <w:rPr>
+        <w:rFonts w:ascii="Courier New" w:hAnsi="Courier New" w:cs="Courier New" w:hint="default"/>
+      </w:rPr>
+    </w:lvl>
+    <w:lvl w:ilvl="8" w:tplc="04090005" w:tentative="1">
+      <w:start w:val="1"/>
+      <w:numFmt w:val="bullet"/>
+      <w:lvlText w:val=""/>
+      <w:lvlJc w:val="left"/>
+      <w:pPr>
+        <w:ind w:left="6840" w:hanging="360"/>
+      </w:pPr>
+      <w:rPr>
+        <w:rFonts w:ascii="Wingdings" w:hAnsi="Wingdings" w:hint="default"/>
+      </w:rPr>
+    </w:lvl>
+  </w:abstractNum>
   <w:num w:numId="1">
+    <w:abstractNumId w:val="1"/>
+  </w:num>
+  <w:num w:numId="2">
+    <w:abstractNumId w:val="3"/>
+  </w:num>
+  <w:num w:numId="3">
     <w:abstractNumId w:val="0"/>
+  </w:num>
+  <w:num w:numId="4">
+    <w:abstractNumId w:val="2"/>
   </w:num>
 </w:numbering>
 </file>
